--- a/Lab04.1/Lab04-DAWA - Sitio web con Express.docx
+++ b/Lab04.1/Lab04-DAWA - Sitio web con Express.docx
@@ -1,6 +1,6 @@
 
 <file path=word/document.xml><?xml version="1.0" encoding="utf-8"?>
-<w:document xmlns:wpc="http://schemas.microsoft.com/office/word/2010/wordprocessingCanvas" xmlns:mc="http://schemas.openxmlformats.org/markup-compatibility/2006" xmlns:o="urn:schemas-microsoft-com:office:office" xmlns:r="http://schemas.openxmlformats.org/officeDocument/2006/relationships" xmlns:m="http://schemas.openxmlformats.org/officeDocument/2006/math" xmlns:v="urn:schemas-microsoft-com:vml" xmlns:wp14="http://schemas.microsoft.com/office/word/2010/wordprocessingDrawing" xmlns:wp="http://schemas.openxmlformats.org/drawingml/2006/wordprocessingDrawing" xmlns:w10="urn:schemas-microsoft-com:office:word" xmlns:w="http://schemas.openxmlformats.org/wordprocessingml/2006/main" xmlns:w14="http://schemas.microsoft.com/office/word/2010/wordml" xmlns:w15="http://schemas.microsoft.com/office/word/2012/wordml" xmlns:wpg="http://schemas.microsoft.com/office/word/2010/wordprocessingGroup" xmlns:wpi="http://schemas.microsoft.com/office/word/2010/wordprocessingInk" xmlns:wne="http://schemas.microsoft.com/office/word/2006/wordml" xmlns:wps="http://schemas.microsoft.com/office/word/2010/wordprocessingShape" mc:Ignorable="w14 w15 wp14">
+<w:document xmlns:wpc="http://schemas.microsoft.com/office/word/2010/wordprocessingCanvas" xmlns:mc="http://schemas.openxmlformats.org/markup-compatibility/2006" xmlns:o="urn:schemas-microsoft-com:office:office" xmlns:r="http://schemas.openxmlformats.org/officeDocument/2006/relationships" xmlns:m="http://schemas.openxmlformats.org/officeDocument/2006/math" xmlns:v="urn:schemas-microsoft-com:vml" xmlns:wp14="http://schemas.microsoft.com/office/word/2010/wordprocessingDrawing" xmlns:wp="http://schemas.openxmlformats.org/drawingml/2006/wordprocessingDrawing" xmlns:w10="urn:schemas-microsoft-com:office:word" xmlns:w="http://schemas.openxmlformats.org/wordprocessingml/2006/main" xmlns:w14="http://schemas.microsoft.com/office/word/2010/wordml" xmlns:wpg="http://schemas.microsoft.com/office/word/2010/wordprocessingGroup" xmlns:wpi="http://schemas.microsoft.com/office/word/2010/wordprocessingInk" xmlns:wne="http://schemas.microsoft.com/office/word/2006/wordml" xmlns:wps="http://schemas.microsoft.com/office/word/2010/wordprocessingShape" mc:Ignorable="w14 wp14">
   <w:body>
     <w:p>
       <w:pPr>
@@ -35,7 +35,7 @@
                     </pic:cNvPicPr>
                   </pic:nvPicPr>
                   <pic:blipFill>
-                    <a:blip r:embed="rId8"/>
+                    <a:blip r:embed="rId9"/>
                     <a:stretch>
                       <a:fillRect/>
                     </a:stretch>
@@ -148,19 +148,7 @@
                                 <w:szCs w:val="32"/>
                                 <w:lang w:val="es-419"/>
                               </w:rPr>
-                              <w:t>DESARROLLO DE A</w:t>
-                            </w:r>
-                            <w:bookmarkStart w:id="0" w:name="_GoBack"/>
-                            <w:bookmarkEnd w:id="0"/>
-                            <w:r>
-                              <w:rPr>
-                                <w:rFonts w:asciiTheme="minorHAnsi" w:hAnsiTheme="minorHAnsi" w:cs="Arial"/>
-                                <w:b/>
-                                <w:sz w:val="40"/>
-                                <w:szCs w:val="32"/>
-                                <w:lang w:val="es-419"/>
-                              </w:rPr>
-                              <w:t>PLICACIONES WEB AVANZADO</w:t>
+                              <w:t>DESARROLLO DE APLICACIONES WEB AVANZADO</w:t>
                             </w:r>
                           </w:p>
                           <w:p>
@@ -187,6 +175,7 @@
                               <w:pStyle w:val="Contenidodelmarco"/>
                               <w:jc w:val="center"/>
                             </w:pPr>
+                            <w:proofErr w:type="spellStart"/>
                             <w:r>
                               <w:rPr>
                                 <w:rFonts w:asciiTheme="minorHAnsi" w:hAnsiTheme="minorHAnsi" w:cs="Arial"/>
@@ -195,7 +184,18 @@
                                 <w:szCs w:val="32"/>
                                 <w:lang w:val="en-US"/>
                               </w:rPr>
-                              <w:t>Sitio Web con Express</w:t>
+                              <w:t>Sitio</w:t>
+                            </w:r>
+                            <w:proofErr w:type="spellEnd"/>
+                            <w:r>
+                              <w:rPr>
+                                <w:rFonts w:asciiTheme="minorHAnsi" w:hAnsiTheme="minorHAnsi" w:cs="Arial"/>
+                                <w:b/>
+                                <w:sz w:val="48"/>
+                                <w:szCs w:val="32"/>
+                                <w:lang w:val="en-US"/>
+                              </w:rPr>
+                              <w:t xml:space="preserve"> Web con Express</w:t>
                             </w:r>
                           </w:p>
                         </w:txbxContent>
@@ -209,7 +209,7 @@
               </wp:anchor>
             </w:drawing>
           </mc:Choice>
-          <mc:Fallback>
+          <mc:Fallback xmlns:w15="http://schemas.microsoft.com/office/word/2012/wordml">
             <w:pict>
               <v:roundrect w14:anchorId="2B27C048" id="Rectángulo redondeado 16" o:spid="_x0000_s1026" style="position:absolute;margin-left:3.95pt;margin-top:17.95pt;width:449.9pt;height:158.45pt;z-index:-503316467;visibility:visible;mso-wrap-style:square;mso-wrap-distance-left:9pt;mso-wrap-distance-top:0;mso-wrap-distance-right:9pt;mso-wrap-distance-bottom:0;mso-position-horizontal:absolute;mso-position-horizontal-relative:text;mso-position-vertical:absolute;mso-position-vertical-relative:text;v-text-anchor:top" arcsize="10923f" o:gfxdata="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" strokeweight=".26mm">
                 <v:textbox inset=",0,,0">
@@ -422,6 +422,66 @@
                 <w:color w:val="0070C0"/>
               </w:rPr>
             </w:pPr>
+            <w:proofErr w:type="spellStart"/>
+            <w:r>
+              <w:rPr>
+                <w:rFonts w:asciiTheme="minorHAnsi" w:hAnsiTheme="minorHAnsi" w:cs="Arial"/>
+                <w:b/>
+                <w:i/>
+                <w:color w:val="0070C0"/>
+              </w:rPr>
+              <w:t>jHonatan</w:t>
+            </w:r>
+            <w:proofErr w:type="spellEnd"/>
+            <w:r>
+              <w:rPr>
+                <w:rFonts w:asciiTheme="minorHAnsi" w:hAnsiTheme="minorHAnsi" w:cs="Arial"/>
+                <w:b/>
+                <w:i/>
+                <w:color w:val="0070C0"/>
+              </w:rPr>
+              <w:t xml:space="preserve"> </w:t>
+            </w:r>
+            <w:proofErr w:type="spellStart"/>
+            <w:r>
+              <w:rPr>
+                <w:rFonts w:asciiTheme="minorHAnsi" w:hAnsiTheme="minorHAnsi" w:cs="Arial"/>
+                <w:b/>
+                <w:i/>
+                <w:color w:val="0070C0"/>
+              </w:rPr>
+              <w:t>Antony</w:t>
+            </w:r>
+            <w:proofErr w:type="spellEnd"/>
+            <w:r>
+              <w:rPr>
+                <w:rFonts w:asciiTheme="minorHAnsi" w:hAnsiTheme="minorHAnsi" w:cs="Arial"/>
+                <w:b/>
+                <w:i/>
+                <w:color w:val="0070C0"/>
+              </w:rPr>
+              <w:t xml:space="preserve"> </w:t>
+            </w:r>
+            <w:proofErr w:type="spellStart"/>
+            <w:r>
+              <w:rPr>
+                <w:rFonts w:asciiTheme="minorHAnsi" w:hAnsiTheme="minorHAnsi" w:cs="Arial"/>
+                <w:b/>
+                <w:i/>
+                <w:color w:val="0070C0"/>
+              </w:rPr>
+              <w:t>Diaz</w:t>
+            </w:r>
+            <w:proofErr w:type="spellEnd"/>
+            <w:r>
+              <w:rPr>
+                <w:rFonts w:asciiTheme="minorHAnsi" w:hAnsiTheme="minorHAnsi" w:cs="Arial"/>
+                <w:b/>
+                <w:i/>
+                <w:color w:val="0070C0"/>
+              </w:rPr>
+              <w:t xml:space="preserve"> Flores</w:t>
+            </w:r>
           </w:p>
         </w:tc>
         <w:tc>
@@ -551,6 +611,17 @@
                 <w:color w:val="0070C0"/>
               </w:rPr>
             </w:pPr>
+            <w:r>
+              <w:rPr>
+                <w:rFonts w:asciiTheme="minorHAnsi" w:hAnsiTheme="minorHAnsi" w:cs="Arial"/>
+                <w:b/>
+                <w:i/>
+                <w:color w:val="0070C0"/>
+              </w:rPr>
+              <w:t>b</w:t>
+            </w:r>
+            <w:bookmarkStart w:id="0" w:name="_GoBack"/>
+            <w:bookmarkEnd w:id="0"/>
           </w:p>
         </w:tc>
         <w:tc>
@@ -578,6 +649,7 @@
                 <w:i/>
               </w:rPr>
             </w:pPr>
+            <w:proofErr w:type="spellStart"/>
             <w:r>
               <w:rPr>
                 <w:rFonts w:asciiTheme="minorHAnsi" w:hAnsiTheme="minorHAnsi" w:cs="Arial"/>
@@ -586,6 +658,7 @@
               </w:rPr>
               <w:t>Ciclo:V</w:t>
             </w:r>
+            <w:proofErr w:type="spellEnd"/>
           </w:p>
         </w:tc>
       </w:tr>
@@ -1059,7 +1132,25 @@
                 <w:sz w:val="18"/>
                 <w:szCs w:val="18"/>
               </w:rPr>
-              <w:t>Hace testing de métodos HTTP</w:t>
+              <w:t xml:space="preserve">Hace </w:t>
+            </w:r>
+            <w:proofErr w:type="spellStart"/>
+            <w:r>
+              <w:rPr>
+                <w:rFonts w:asciiTheme="minorHAnsi" w:hAnsiTheme="minorHAnsi" w:cs="Arial"/>
+                <w:sz w:val="18"/>
+                <w:szCs w:val="18"/>
+              </w:rPr>
+              <w:t>testing</w:t>
+            </w:r>
+            <w:proofErr w:type="spellEnd"/>
+            <w:r>
+              <w:rPr>
+                <w:rFonts w:asciiTheme="minorHAnsi" w:hAnsiTheme="minorHAnsi" w:cs="Arial"/>
+                <w:sz w:val="18"/>
+                <w:szCs w:val="18"/>
+              </w:rPr>
+              <w:t xml:space="preserve"> de métodos HTTP</w:t>
             </w:r>
           </w:p>
         </w:tc>
@@ -1930,7 +2021,21 @@
         <w:rPr>
           <w:rFonts w:ascii="Arial" w:hAnsi="Arial" w:cs="Arial"/>
         </w:rPr>
-        <w:t>Desarrollar aplicaciones web con el framework Express</w:t>
+        <w:t xml:space="preserve">Desarrollar aplicaciones web con el </w:t>
+      </w:r>
+      <w:proofErr w:type="spellStart"/>
+      <w:r>
+        <w:rPr>
+          <w:rFonts w:ascii="Arial" w:hAnsi="Arial" w:cs="Arial"/>
+        </w:rPr>
+        <w:t>framework</w:t>
+      </w:r>
+      <w:proofErr w:type="spellEnd"/>
+      <w:r>
+        <w:rPr>
+          <w:rFonts w:ascii="Arial" w:hAnsi="Arial" w:cs="Arial"/>
+        </w:rPr>
+        <w:t xml:space="preserve"> Express</w:t>
       </w:r>
     </w:p>
     <w:p>
@@ -1948,8 +2053,16 @@
         <w:rPr>
           <w:rFonts w:ascii="Arial" w:hAnsi="Arial" w:cs="Arial"/>
         </w:rPr>
-        <w:t>Resolución de problemas en Javascript</w:t>
-      </w:r>
+        <w:t xml:space="preserve">Resolución de problemas en </w:t>
+      </w:r>
+      <w:proofErr w:type="spellStart"/>
+      <w:r>
+        <w:rPr>
+          <w:rFonts w:ascii="Arial" w:hAnsi="Arial" w:cs="Arial"/>
+        </w:rPr>
+        <w:t>Javascript</w:t>
+      </w:r>
+      <w:proofErr w:type="spellEnd"/>
     </w:p>
     <w:p>
       <w:pPr>
@@ -2335,6 +2448,7 @@
           <w:lang w:val="es-MX"/>
         </w:rPr>
       </w:pPr>
+      <w:proofErr w:type="spellStart"/>
       <w:r>
         <w:rPr>
           <w:rFonts w:ascii="Arial" w:hAnsi="Arial" w:cs="Arial"/>
@@ -2343,8 +2457,31 @@
           <w:u w:val="single"/>
           <w:lang w:val="es-MX"/>
         </w:rPr>
-        <w:t>Lab Setup</w:t>
-      </w:r>
+        <w:t>Lab</w:t>
+      </w:r>
+      <w:proofErr w:type="spellEnd"/>
+      <w:r>
+        <w:rPr>
+          <w:rFonts w:ascii="Arial" w:hAnsi="Arial" w:cs="Arial"/>
+          <w:b/>
+          <w:bCs/>
+          <w:u w:val="single"/>
+          <w:lang w:val="es-MX"/>
+        </w:rPr>
+        <w:t xml:space="preserve"> </w:t>
+      </w:r>
+      <w:proofErr w:type="spellStart"/>
+      <w:r>
+        <w:rPr>
+          <w:rFonts w:ascii="Arial" w:hAnsi="Arial" w:cs="Arial"/>
+          <w:b/>
+          <w:bCs/>
+          <w:u w:val="single"/>
+          <w:lang w:val="es-MX"/>
+        </w:rPr>
+        <w:t>Setup</w:t>
+      </w:r>
+      <w:proofErr w:type="spellEnd"/>
     </w:p>
     <w:p>
       <w:pPr>
@@ -2445,7 +2582,25 @@
           <w:bCs/>
           <w:lang w:val="es-MX"/>
         </w:rPr>
-        <w:t xml:space="preserve">: Tecsup, </w:t>
+        <w:t xml:space="preserve">: </w:t>
+      </w:r>
+      <w:proofErr w:type="spellStart"/>
+      <w:r>
+        <w:rPr>
+          <w:rFonts w:ascii="Arial" w:hAnsi="Arial" w:cs="Arial"/>
+          <w:bCs/>
+          <w:lang w:val="es-MX"/>
+        </w:rPr>
+        <w:t>Tecsup</w:t>
+      </w:r>
+      <w:proofErr w:type="spellEnd"/>
+      <w:r>
+        <w:rPr>
+          <w:rFonts w:ascii="Arial" w:hAnsi="Arial" w:cs="Arial"/>
+          <w:bCs/>
+          <w:lang w:val="es-MX"/>
+        </w:rPr>
+        <w:t xml:space="preserve">, </w:t>
       </w:r>
       <w:r>
         <w:rPr>
@@ -2487,7 +2642,25 @@
           <w:bCs/>
           <w:lang w:val="es-MX"/>
         </w:rPr>
-        <w:t xml:space="preserve">Iniciar el Software VMWare. </w:t>
+        <w:t xml:space="preserve">Iniciar el Software </w:t>
+      </w:r>
+      <w:proofErr w:type="spellStart"/>
+      <w:r>
+        <w:rPr>
+          <w:rFonts w:ascii="Arial" w:hAnsi="Arial" w:cs="Arial"/>
+          <w:bCs/>
+          <w:lang w:val="es-MX"/>
+        </w:rPr>
+        <w:t>VMWare</w:t>
+      </w:r>
+      <w:proofErr w:type="spellEnd"/>
+      <w:r>
+        <w:rPr>
+          <w:rFonts w:ascii="Arial" w:hAnsi="Arial" w:cs="Arial"/>
+          <w:bCs/>
+          <w:lang w:val="es-MX"/>
+        </w:rPr>
+        <w:t xml:space="preserve">. </w:t>
       </w:r>
     </w:p>
     <w:p>
@@ -2920,101 +3093,6 @@
             <wp:extent cx="1114425" cy="714375"/>
             <wp:effectExtent l="0" t="0" r="9525" b="9525"/>
             <wp:docPr id="20" name="Imagen 20"/>
-            <wp:cNvGraphicFramePr>
-              <a:graphicFrameLocks xmlns:a="http://schemas.openxmlformats.org/drawingml/2006/main" noChangeAspect="1"/>
-            </wp:cNvGraphicFramePr>
-            <a:graphic xmlns:a="http://schemas.openxmlformats.org/drawingml/2006/main">
-              <a:graphicData uri="http://schemas.openxmlformats.org/drawingml/2006/picture">
-                <pic:pic xmlns:pic="http://schemas.openxmlformats.org/drawingml/2006/picture">
-                  <pic:nvPicPr>
-                    <pic:cNvPr id="1" name=""/>
-                    <pic:cNvPicPr/>
-                  </pic:nvPicPr>
-                  <pic:blipFill>
-                    <a:blip r:embed="rId9"/>
-                    <a:stretch>
-                      <a:fillRect/>
-                    </a:stretch>
-                  </pic:blipFill>
-                  <pic:spPr>
-                    <a:xfrm>
-                      <a:off x="0" y="0"/>
-                      <a:ext cx="1114425" cy="714375"/>
-                    </a:xfrm>
-                    <a:prstGeom prst="rect">
-                      <a:avLst/>
-                    </a:prstGeom>
-                  </pic:spPr>
-                </pic:pic>
-              </a:graphicData>
-            </a:graphic>
-          </wp:inline>
-        </w:drawing>
-      </w:r>
-    </w:p>
-    <w:p>
-      <w:pPr>
-        <w:rPr>
-          <w:rFonts w:ascii="Arial" w:hAnsi="Arial" w:cs="Arial"/>
-          <w:bCs/>
-          <w:lang w:val="es-MX"/>
-        </w:rPr>
-      </w:pPr>
-    </w:p>
-    <w:p>
-      <w:pPr>
-        <w:pStyle w:val="Prrafodelista"/>
-        <w:numPr>
-          <w:ilvl w:val="1"/>
-          <w:numId w:val="2"/>
-        </w:numPr>
-        <w:rPr>
-          <w:rFonts w:ascii="Arial" w:hAnsi="Arial" w:cs="Arial"/>
-          <w:bCs/>
-          <w:lang w:val="es-MX"/>
-        </w:rPr>
-      </w:pPr>
-      <w:r>
-        <w:rPr>
-          <w:rFonts w:ascii="Arial" w:hAnsi="Arial" w:cs="Arial"/>
-          <w:bCs/>
-          <w:lang w:val="es-MX"/>
-        </w:rPr>
-        <w:lastRenderedPageBreak/>
-        <w:t>Instalamos la librería Express de modo local.</w:t>
-      </w:r>
-    </w:p>
-    <w:p>
-      <w:pPr>
-        <w:pStyle w:val="Prrafodelista"/>
-        <w:ind w:left="792"/>
-        <w:rPr>
-          <w:rFonts w:ascii="Arial" w:hAnsi="Arial" w:cs="Arial"/>
-          <w:bCs/>
-          <w:lang w:val="es-MX"/>
-        </w:rPr>
-      </w:pPr>
-    </w:p>
-    <w:p>
-      <w:pPr>
-        <w:pStyle w:val="Prrafodelista"/>
-        <w:ind w:left="792"/>
-        <w:rPr>
-          <w:rFonts w:ascii="Arial" w:hAnsi="Arial" w:cs="Arial"/>
-          <w:bCs/>
-          <w:lang w:val="es-MX"/>
-        </w:rPr>
-      </w:pPr>
-      <w:r>
-        <w:rPr>
-          <w:noProof/>
-          <w:lang w:val="es-PE" w:eastAsia="es-PE"/>
-        </w:rPr>
-        <w:drawing>
-          <wp:inline distT="0" distB="0" distL="0" distR="0" wp14:anchorId="477FD45A" wp14:editId="1E68CF95">
-            <wp:extent cx="2143125" cy="200025"/>
-            <wp:effectExtent l="0" t="0" r="9525" b="9525"/>
-            <wp:docPr id="6" name="Imagen 6"/>
             <wp:cNvGraphicFramePr>
               <a:graphicFrameLocks xmlns:a="http://schemas.openxmlformats.org/drawingml/2006/main" noChangeAspect="1"/>
             </wp:cNvGraphicFramePr>
@@ -3034,7 +3112,7 @@
                   <pic:spPr>
                     <a:xfrm>
                       <a:off x="0" y="0"/>
-                      <a:ext cx="2143125" cy="200025"/>
+                      <a:ext cx="1114425" cy="714375"/>
                     </a:xfrm>
                     <a:prstGeom prst="rect">
                       <a:avLst/>
@@ -3066,35 +3144,38 @@
         <w:rPr>
           <w:rFonts w:ascii="Arial" w:hAnsi="Arial" w:cs="Arial"/>
           <w:bCs/>
-          <w:lang w:val="es-419"/>
-        </w:rPr>
-      </w:pPr>
-      <w:r>
-        <w:rPr>
-          <w:rFonts w:ascii="Arial" w:hAnsi="Arial" w:cs="Arial"/>
-          <w:bCs/>
           <w:lang w:val="es-MX"/>
         </w:rPr>
-        <w:t>Creamos el archivo index.js con el siguiente contenido.</w:t>
-      </w:r>
-    </w:p>
-    <w:p>
-      <w:pPr>
-        <w:rPr>
-          <w:rFonts w:ascii="Arial" w:hAnsi="Arial" w:cs="Arial"/>
-          <w:bCs/>
-          <w:lang w:val="es-419"/>
-        </w:rPr>
-      </w:pPr>
+      </w:pPr>
+      <w:r>
+        <w:rPr>
+          <w:rFonts w:ascii="Arial" w:hAnsi="Arial" w:cs="Arial"/>
+          <w:bCs/>
+          <w:lang w:val="es-MX"/>
+        </w:rPr>
+        <w:lastRenderedPageBreak/>
+        <w:t>Instalamos la librería Express de modo local.</w:t>
+      </w:r>
     </w:p>
     <w:p>
       <w:pPr>
         <w:pStyle w:val="Prrafodelista"/>
-        <w:jc w:val="both"/>
-        <w:rPr>
-          <w:rFonts w:ascii="Arial" w:hAnsi="Arial" w:cs="Arial"/>
-          <w:bCs/>
-          <w:lang w:val="en-US"/>
+        <w:ind w:left="792"/>
+        <w:rPr>
+          <w:rFonts w:ascii="Arial" w:hAnsi="Arial" w:cs="Arial"/>
+          <w:bCs/>
+          <w:lang w:val="es-MX"/>
+        </w:rPr>
+      </w:pPr>
+    </w:p>
+    <w:p>
+      <w:pPr>
+        <w:pStyle w:val="Prrafodelista"/>
+        <w:ind w:left="792"/>
+        <w:rPr>
+          <w:rFonts w:ascii="Arial" w:hAnsi="Arial" w:cs="Arial"/>
+          <w:bCs/>
+          <w:lang w:val="es-MX"/>
         </w:rPr>
       </w:pPr>
       <w:r>
@@ -3103,10 +3184,10 @@
           <w:lang w:val="es-PE" w:eastAsia="es-PE"/>
         </w:rPr>
         <w:drawing>
-          <wp:inline distT="0" distB="0" distL="0" distR="0" wp14:anchorId="1D8B6D3F" wp14:editId="10ECC980">
-            <wp:extent cx="5759450" cy="1807210"/>
-            <wp:effectExtent l="0" t="0" r="0" b="2540"/>
-            <wp:docPr id="7" name="Imagen 7"/>
+          <wp:inline distT="0" distB="0" distL="0" distR="0" wp14:anchorId="477FD45A" wp14:editId="1E68CF95">
+            <wp:extent cx="2143125" cy="200025"/>
+            <wp:effectExtent l="0" t="0" r="9525" b="9525"/>
+            <wp:docPr id="6" name="Imagen 6"/>
             <wp:cNvGraphicFramePr>
               <a:graphicFrameLocks xmlns:a="http://schemas.openxmlformats.org/drawingml/2006/main" noChangeAspect="1"/>
             </wp:cNvGraphicFramePr>
@@ -3126,7 +3207,7 @@
                   <pic:spPr>
                     <a:xfrm>
                       <a:off x="0" y="0"/>
-                      <a:ext cx="5759450" cy="1807210"/>
+                      <a:ext cx="2143125" cy="200025"/>
                     </a:xfrm>
                     <a:prstGeom prst="rect">
                       <a:avLst/>
@@ -3141,12 +3222,10 @@
     </w:p>
     <w:p>
       <w:pPr>
-        <w:pStyle w:val="Prrafodelista"/>
-        <w:jc w:val="both"/>
-        <w:rPr>
-          <w:rFonts w:ascii="Arial" w:hAnsi="Arial" w:cs="Arial"/>
-          <w:bCs/>
-          <w:lang w:val="en-US"/>
+        <w:rPr>
+          <w:rFonts w:ascii="Arial" w:hAnsi="Arial" w:cs="Arial"/>
+          <w:bCs/>
+          <w:lang w:val="es-MX"/>
         </w:rPr>
       </w:pPr>
     </w:p>
@@ -3157,73 +3236,23 @@
           <w:ilvl w:val="1"/>
           <w:numId w:val="2"/>
         </w:numPr>
-        <w:jc w:val="both"/>
-        <w:rPr>
-          <w:rFonts w:ascii="Arial" w:hAnsi="Arial" w:cs="Arial"/>
-          <w:bCs/>
-          <w:lang w:val="es-419"/>
-        </w:rPr>
-      </w:pPr>
-      <w:r>
-        <w:rPr>
-          <w:rFonts w:ascii="Arial" w:hAnsi="Arial" w:cs="Arial"/>
-          <w:bCs/>
-          <w:lang w:val="es-419"/>
-        </w:rPr>
-        <w:t>Como vemos, el código es distinto pero un poco m</w:t>
-      </w:r>
-      <w:r>
-        <w:rPr>
-          <w:rFonts w:ascii="Arial" w:hAnsi="Arial" w:cs="Arial"/>
-          <w:bCs/>
-          <w:lang w:val="es-419"/>
-        </w:rPr>
-        <w:t>ás intuitivo.</w:t>
-      </w:r>
-      <w:r>
-        <w:rPr>
-          <w:rFonts w:ascii="Arial" w:hAnsi="Arial" w:cs="Arial"/>
-          <w:bCs/>
-          <w:lang w:val="es-419"/>
-        </w:rPr>
-        <w:t xml:space="preserve"> Esto es lo básico para nuestra aplicación en Express. Sin embargo, generaremos un esqueleto para conocer cuál es el estándar recomendado para Express.</w:t>
-      </w:r>
-    </w:p>
-    <w:p>
-      <w:pPr>
-        <w:pStyle w:val="Prrafodelista"/>
-        <w:numPr>
-          <w:ilvl w:val="1"/>
-          <w:numId w:val="2"/>
-        </w:numPr>
-        <w:jc w:val="both"/>
-        <w:rPr>
-          <w:rFonts w:ascii="Arial" w:hAnsi="Arial" w:cs="Arial"/>
-          <w:bCs/>
-          <w:lang w:val="es-419"/>
-        </w:rPr>
-      </w:pPr>
-      <w:r>
-        <w:rPr>
-          <w:rFonts w:ascii="Arial" w:hAnsi="Arial" w:cs="Arial"/>
-          <w:bCs/>
-          <w:lang w:val="es-419"/>
-        </w:rPr>
-        <w:t>Instalaremos la herramienta express-generator, de manera global.</w:t>
-      </w:r>
-      <w:r>
-        <w:rPr>
-          <w:rFonts w:ascii="Arial" w:hAnsi="Arial" w:cs="Arial"/>
-          <w:bCs/>
-          <w:lang w:val="es-419"/>
-        </w:rPr>
-        <w:t xml:space="preserve"> </w:t>
-      </w:r>
-    </w:p>
-    <w:p>
-      <w:pPr>
-        <w:pStyle w:val="Prrafodelista"/>
-        <w:jc w:val="both"/>
+        <w:rPr>
+          <w:rFonts w:ascii="Arial" w:hAnsi="Arial" w:cs="Arial"/>
+          <w:bCs/>
+          <w:lang w:val="es-419"/>
+        </w:rPr>
+      </w:pPr>
+      <w:r>
+        <w:rPr>
+          <w:rFonts w:ascii="Arial" w:hAnsi="Arial" w:cs="Arial"/>
+          <w:bCs/>
+          <w:lang w:val="es-MX"/>
+        </w:rPr>
+        <w:t>Creamos el archivo index.js con el siguiente contenido.</w:t>
+      </w:r>
+    </w:p>
+    <w:p>
+      <w:pPr>
         <w:rPr>
           <w:rFonts w:ascii="Arial" w:hAnsi="Arial" w:cs="Arial"/>
           <w:bCs/>
@@ -3247,10 +3276,10 @@
           <w:lang w:val="es-PE" w:eastAsia="es-PE"/>
         </w:rPr>
         <w:drawing>
-          <wp:inline distT="0" distB="0" distL="0" distR="0" wp14:anchorId="0751CCE3" wp14:editId="6447EA2F">
-            <wp:extent cx="2695575" cy="219075"/>
-            <wp:effectExtent l="0" t="0" r="9525" b="9525"/>
-            <wp:docPr id="8" name="Imagen 8"/>
+          <wp:inline distT="0" distB="0" distL="0" distR="0" wp14:anchorId="1D8B6D3F" wp14:editId="10ECC980">
+            <wp:extent cx="5759450" cy="1807210"/>
+            <wp:effectExtent l="0" t="0" r="0" b="2540"/>
+            <wp:docPr id="7" name="Imagen 7"/>
             <wp:cNvGraphicFramePr>
               <a:graphicFrameLocks xmlns:a="http://schemas.openxmlformats.org/drawingml/2006/main" noChangeAspect="1"/>
             </wp:cNvGraphicFramePr>
@@ -3270,7 +3299,7 @@
                   <pic:spPr>
                     <a:xfrm>
                       <a:off x="0" y="0"/>
-                      <a:ext cx="2695575" cy="219075"/>
+                      <a:ext cx="5759450" cy="1807210"/>
                     </a:xfrm>
                     <a:prstGeom prst="rect">
                       <a:avLst/>
@@ -3314,58 +3343,87 @@
           <w:bCs/>
           <w:lang w:val="es-419"/>
         </w:rPr>
-        <w:t>Mostramos todas las opciones disponibles de express con el argumento –</w:t>
-      </w:r>
-      <w:r>
-        <w:rPr>
-          <w:rFonts w:ascii="Arial" w:hAnsi="Arial" w:cs="Arial"/>
-          <w:bCs/>
-          <w:lang w:val="es-419"/>
-        </w:rPr>
-        <w:t>-</w:t>
-      </w:r>
-      <w:r>
-        <w:rPr>
-          <w:rFonts w:ascii="Arial" w:hAnsi="Arial" w:cs="Arial"/>
-          <w:bCs/>
-          <w:lang w:val="es-419"/>
-        </w:rPr>
-        <w:t>help o -h</w:t>
-      </w:r>
-    </w:p>
-    <w:p>
-      <w:pPr>
-        <w:pStyle w:val="Textopreformateado"/>
-        <w:ind w:firstLine="709"/>
-        <w:rPr>
-          <w:rFonts w:ascii="Arial" w:hAnsi="Arial" w:cs="Arial"/>
-          <w:bCs/>
-          <w:lang w:val="es-419"/>
-        </w:rPr>
-      </w:pPr>
-    </w:p>
-    <w:p>
-      <w:pPr>
-        <w:pStyle w:val="Textopreformateado"/>
-        <w:ind w:firstLine="709"/>
-        <w:rPr>
-          <w:rFonts w:ascii="Arial" w:hAnsi="Arial" w:cs="Arial"/>
-          <w:bCs/>
-          <w:lang w:val="es-419"/>
-        </w:rPr>
-      </w:pPr>
-      <w:r>
-        <w:rPr>
-          <w:rFonts w:ascii="Arial" w:hAnsi="Arial" w:cs="Arial"/>
-          <w:bCs/>
+        <w:t>Como vemos, el código es distinto pero un poco m</w:t>
+      </w:r>
+      <w:r>
+        <w:rPr>
+          <w:rFonts w:ascii="Arial" w:hAnsi="Arial" w:cs="Arial"/>
+          <w:bCs/>
+          <w:lang w:val="es-419"/>
+        </w:rPr>
+        <w:t>ás intuitivo.</w:t>
+      </w:r>
+      <w:r>
+        <w:rPr>
+          <w:rFonts w:ascii="Arial" w:hAnsi="Arial" w:cs="Arial"/>
+          <w:bCs/>
+          <w:lang w:val="es-419"/>
+        </w:rPr>
+        <w:t xml:space="preserve"> Esto es lo básico para nuestra aplicación en Express. Sin embargo, generaremos un esqueleto para conocer cuál es el estándar recomendado para Express.</w:t>
+      </w:r>
+    </w:p>
+    <w:p>
+      <w:pPr>
+        <w:pStyle w:val="Prrafodelista"/>
+        <w:numPr>
+          <w:ilvl w:val="1"/>
+          <w:numId w:val="2"/>
+        </w:numPr>
+        <w:jc w:val="both"/>
+        <w:rPr>
+          <w:rFonts w:ascii="Arial" w:hAnsi="Arial" w:cs="Arial"/>
+          <w:bCs/>
+          <w:lang w:val="es-419"/>
+        </w:rPr>
+      </w:pPr>
+      <w:r>
+        <w:rPr>
+          <w:rFonts w:ascii="Arial" w:hAnsi="Arial" w:cs="Arial"/>
+          <w:bCs/>
+          <w:lang w:val="es-419"/>
+        </w:rPr>
+        <w:t>Instalaremos la herramienta express-generator, de manera global.</w:t>
+      </w:r>
+      <w:r>
+        <w:rPr>
+          <w:rFonts w:ascii="Arial" w:hAnsi="Arial" w:cs="Arial"/>
+          <w:bCs/>
+          <w:lang w:val="es-419"/>
+        </w:rPr>
+        <w:t xml:space="preserve"> </w:t>
+      </w:r>
+    </w:p>
+    <w:p>
+      <w:pPr>
+        <w:pStyle w:val="Prrafodelista"/>
+        <w:jc w:val="both"/>
+        <w:rPr>
+          <w:rFonts w:ascii="Arial" w:hAnsi="Arial" w:cs="Arial"/>
+          <w:bCs/>
+          <w:lang w:val="es-419"/>
+        </w:rPr>
+      </w:pPr>
+    </w:p>
+    <w:p>
+      <w:pPr>
+        <w:pStyle w:val="Prrafodelista"/>
+        <w:jc w:val="both"/>
+        <w:rPr>
+          <w:rFonts w:ascii="Arial" w:hAnsi="Arial" w:cs="Arial"/>
+          <w:bCs/>
+          <w:lang w:val="en-US"/>
+        </w:rPr>
+      </w:pPr>
+      <w:r>
+        <w:rPr>
           <w:noProof/>
           <w:lang w:val="es-PE" w:eastAsia="es-PE"/>
         </w:rPr>
         <w:drawing>
-          <wp:inline distT="0" distB="0" distL="0" distR="0" wp14:anchorId="097A2514" wp14:editId="003E6225">
-            <wp:extent cx="933450" cy="247650"/>
-            <wp:effectExtent l="0" t="0" r="0" b="0"/>
-            <wp:docPr id="9" name="Imagen 9"/>
+          <wp:inline distT="0" distB="0" distL="0" distR="0" wp14:anchorId="0751CCE3" wp14:editId="6447EA2F">
+            <wp:extent cx="2695575" cy="219075"/>
+            <wp:effectExtent l="0" t="0" r="9525" b="9525"/>
+            <wp:docPr id="8" name="Imagen 8"/>
             <wp:cNvGraphicFramePr>
               <a:graphicFrameLocks xmlns:a="http://schemas.openxmlformats.org/drawingml/2006/main" noChangeAspect="1"/>
             </wp:cNvGraphicFramePr>
@@ -3385,7 +3443,7 @@
                   <pic:spPr>
                     <a:xfrm>
                       <a:off x="0" y="0"/>
-                      <a:ext cx="933450" cy="247650"/>
+                      <a:ext cx="2695575" cy="219075"/>
                     </a:xfrm>
                     <a:prstGeom prst="rect">
                       <a:avLst/>
@@ -3400,96 +3458,75 @@
     </w:p>
     <w:p>
       <w:pPr>
-        <w:pStyle w:val="Textopreformateado"/>
-        <w:ind w:firstLine="709"/>
-        <w:rPr>
-          <w:rFonts w:ascii="Arial" w:hAnsi="Arial" w:cs="Arial"/>
-          <w:bCs/>
-          <w:lang w:val="es-419"/>
-        </w:rPr>
-      </w:pPr>
-    </w:p>
-    <w:p>
-      <w:pPr>
-        <w:pStyle w:val="Textopreformateado"/>
+        <w:pStyle w:val="Prrafodelista"/>
+        <w:jc w:val="both"/>
+        <w:rPr>
+          <w:rFonts w:ascii="Arial" w:hAnsi="Arial" w:cs="Arial"/>
+          <w:bCs/>
+          <w:lang w:val="en-US"/>
+        </w:rPr>
+      </w:pPr>
+    </w:p>
+    <w:p>
+      <w:pPr>
+        <w:pStyle w:val="Prrafodelista"/>
         <w:numPr>
           <w:ilvl w:val="1"/>
           <w:numId w:val="2"/>
         </w:numPr>
-        <w:rPr>
-          <w:lang w:val="en-US"/>
-        </w:rPr>
-      </w:pPr>
-      <w:r>
-        <w:rPr>
-          <w:rFonts w:ascii="Arial" w:hAnsi="Arial" w:cs="Arial"/>
-          <w:bCs/>
-          <w:lang w:val="es-419"/>
-        </w:rPr>
-        <w:t xml:space="preserve">Por ejemplo, crearemos la aplicación llamada </w:t>
-      </w:r>
-      <w:r>
-        <w:rPr>
-          <w:rFonts w:ascii="Arial" w:hAnsi="Arial" w:cs="Arial"/>
-          <w:b/>
-          <w:bCs/>
-          <w:lang w:val="es-419"/>
-        </w:rPr>
-        <w:t>miapp</w:t>
-      </w:r>
-      <w:r>
-        <w:rPr>
-          <w:rFonts w:ascii="Arial" w:hAnsi="Arial" w:cs="Arial"/>
-          <w:bCs/>
-          <w:lang w:val="es-419"/>
-        </w:rPr>
-        <w:t xml:space="preserve">. Esta aplicación será creada en un folder llamado </w:t>
-      </w:r>
-      <w:r>
-        <w:rPr>
-          <w:rFonts w:ascii="Arial" w:hAnsi="Arial" w:cs="Arial"/>
-          <w:b/>
-          <w:bCs/>
-          <w:lang w:val="es-419"/>
-        </w:rPr>
-        <w:t>miapp</w:t>
-      </w:r>
-      <w:r>
-        <w:rPr>
-          <w:rFonts w:ascii="Arial" w:hAnsi="Arial" w:cs="Arial"/>
-          <w:bCs/>
-          <w:lang w:val="es-419"/>
-        </w:rPr>
-        <w:t xml:space="preserve"> en el directorio actual de trabajo.</w:t>
+        <w:jc w:val="both"/>
+        <w:rPr>
+          <w:rFonts w:ascii="Arial" w:hAnsi="Arial" w:cs="Arial"/>
+          <w:bCs/>
+          <w:lang w:val="es-419"/>
+        </w:rPr>
+      </w:pPr>
+      <w:r>
+        <w:rPr>
+          <w:rFonts w:ascii="Arial" w:hAnsi="Arial" w:cs="Arial"/>
+          <w:bCs/>
+          <w:lang w:val="es-419"/>
+        </w:rPr>
+        <w:t>Mostramos todas las opciones disponibles de express con el argumento –</w:t>
+      </w:r>
+      <w:r>
+        <w:rPr>
+          <w:rFonts w:ascii="Arial" w:hAnsi="Arial" w:cs="Arial"/>
+          <w:bCs/>
+          <w:lang w:val="es-419"/>
+        </w:rPr>
+        <w:t>-</w:t>
+      </w:r>
+      <w:r>
+        <w:rPr>
+          <w:rFonts w:ascii="Arial" w:hAnsi="Arial" w:cs="Arial"/>
+          <w:bCs/>
+          <w:lang w:val="es-419"/>
+        </w:rPr>
+        <w:t>help o -h</w:t>
       </w:r>
     </w:p>
     <w:p>
       <w:pPr>
         <w:pStyle w:val="Textopreformateado"/>
-        <w:ind w:left="792"/>
-        <w:rPr>
-          <w:lang w:val="en-US"/>
+        <w:ind w:firstLine="709"/>
+        <w:rPr>
+          <w:rFonts w:ascii="Arial" w:hAnsi="Arial" w:cs="Arial"/>
+          <w:bCs/>
+          <w:lang w:val="es-419"/>
         </w:rPr>
       </w:pPr>
     </w:p>
     <w:p>
       <w:pPr>
         <w:pStyle w:val="Textopreformateado"/>
-        <w:ind w:left="792"/>
-        <w:rPr>
-          <w:rFonts w:ascii="Arial" w:hAnsi="Arial" w:cs="Arial"/>
-          <w:bCs/>
-          <w:lang w:val="es-419"/>
-        </w:rPr>
-      </w:pPr>
-      <w:r>
-        <w:rPr>
-          <w:rFonts w:ascii="Arial" w:hAnsi="Arial" w:cs="Arial"/>
-          <w:bCs/>
-          <w:lang w:val="es-419"/>
-        </w:rPr>
-        <w:t xml:space="preserve"> </w:t>
-      </w:r>
+        <w:ind w:firstLine="709"/>
+        <w:rPr>
+          <w:rFonts w:ascii="Arial" w:hAnsi="Arial" w:cs="Arial"/>
+          <w:bCs/>
+          <w:lang w:val="es-419"/>
+        </w:rPr>
+      </w:pPr>
       <w:r>
         <w:rPr>
           <w:rFonts w:ascii="Arial" w:hAnsi="Arial" w:cs="Arial"/>
@@ -3498,10 +3535,10 @@
           <w:lang w:val="es-PE" w:eastAsia="es-PE"/>
         </w:rPr>
         <w:drawing>
-          <wp:inline distT="0" distB="0" distL="0" distR="0" wp14:anchorId="14E94040" wp14:editId="3CD29726">
-            <wp:extent cx="1133475" cy="190500"/>
-            <wp:effectExtent l="0" t="0" r="9525" b="0"/>
-            <wp:docPr id="10" name="Imagen 10"/>
+          <wp:inline distT="0" distB="0" distL="0" distR="0" wp14:anchorId="097A2514" wp14:editId="003E6225">
+            <wp:extent cx="933450" cy="247650"/>
+            <wp:effectExtent l="0" t="0" r="0" b="0"/>
+            <wp:docPr id="9" name="Imagen 9"/>
             <wp:cNvGraphicFramePr>
               <a:graphicFrameLocks xmlns:a="http://schemas.openxmlformats.org/drawingml/2006/main" noChangeAspect="1"/>
             </wp:cNvGraphicFramePr>
@@ -3521,7 +3558,7 @@
                   <pic:spPr>
                     <a:xfrm>
                       <a:off x="0" y="0"/>
-                      <a:ext cx="1133475" cy="190500"/>
+                      <a:ext cx="933450" cy="247650"/>
                     </a:xfrm>
                     <a:prstGeom prst="rect">
                       <a:avLst/>
@@ -3537,6 +3574,7 @@
     <w:p>
       <w:pPr>
         <w:pStyle w:val="Textopreformateado"/>
+        <w:ind w:firstLine="709"/>
         <w:rPr>
           <w:rFonts w:ascii="Arial" w:hAnsi="Arial" w:cs="Arial"/>
           <w:bCs/>
@@ -3552,18 +3590,50 @@
           <w:numId w:val="2"/>
         </w:numPr>
         <w:rPr>
-          <w:rFonts w:ascii="Arial" w:hAnsi="Arial" w:cs="Arial"/>
-          <w:bCs/>
-          <w:lang w:val="es-419"/>
-        </w:rPr>
-      </w:pPr>
-      <w:r>
-        <w:rPr>
-          <w:rFonts w:ascii="Arial" w:hAnsi="Arial" w:cs="Arial"/>
-          <w:bCs/>
-          <w:lang w:val="es-419"/>
-        </w:rPr>
-        <w:t>Luego instalamos las dependencias (regeneramos el archivo npm)</w:t>
+          <w:lang w:val="en-US"/>
+        </w:rPr>
+      </w:pPr>
+      <w:r>
+        <w:rPr>
+          <w:rFonts w:ascii="Arial" w:hAnsi="Arial" w:cs="Arial"/>
+          <w:bCs/>
+          <w:lang w:val="es-419"/>
+        </w:rPr>
+        <w:t xml:space="preserve">Por ejemplo, crearemos la aplicación llamada </w:t>
+      </w:r>
+      <w:r>
+        <w:rPr>
+          <w:rFonts w:ascii="Arial" w:hAnsi="Arial" w:cs="Arial"/>
+          <w:b/>
+          <w:bCs/>
+          <w:lang w:val="es-419"/>
+        </w:rPr>
+        <w:t>miapp</w:t>
+      </w:r>
+      <w:r>
+        <w:rPr>
+          <w:rFonts w:ascii="Arial" w:hAnsi="Arial" w:cs="Arial"/>
+          <w:bCs/>
+          <w:lang w:val="es-419"/>
+        </w:rPr>
+        <w:t xml:space="preserve">. Esta aplicación será creada en un folder llamado </w:t>
+      </w:r>
+      <w:r>
+        <w:rPr>
+          <w:rFonts w:ascii="Arial" w:hAnsi="Arial" w:cs="Arial"/>
+          <w:b/>
+          <w:bCs/>
+          <w:lang w:val="es-419"/>
+        </w:rPr>
+        <w:t>miapp</w:t>
+      </w:r>
+      <w:r>
+        <w:rPr>
+          <w:rFonts w:ascii="Arial" w:hAnsi="Arial" w:cs="Arial"/>
+          <w:bCs/>
+          <w:lang w:val="es-419"/>
+        </w:rPr>
+        <w:t xml:space="preserve"> en el directorio actual de trabajo.</w:t>
       </w:r>
     </w:p>
     <w:p>
@@ -3571,9 +3641,7 @@
         <w:pStyle w:val="Textopreformateado"/>
         <w:ind w:left="792"/>
         <w:rPr>
-          <w:rFonts w:ascii="Arial" w:hAnsi="Arial" w:cs="Arial"/>
-          <w:bCs/>
-          <w:lang w:val="es-419"/>
+          <w:lang w:val="en-US"/>
         </w:rPr>
       </w:pPr>
     </w:p>
@@ -3590,15 +3658,23 @@
       <w:r>
         <w:rPr>
           <w:rFonts w:ascii="Arial" w:hAnsi="Arial" w:cs="Arial"/>
-          <w:b/>
+          <w:bCs/>
+          <w:lang w:val="es-419"/>
+        </w:rPr>
+        <w:t xml:space="preserve"> </w:t>
+      </w:r>
+      <w:r>
+        <w:rPr>
+          <w:rFonts w:ascii="Arial" w:hAnsi="Arial" w:cs="Arial"/>
+          <w:bCs/>
           <w:noProof/>
           <w:lang w:val="es-PE" w:eastAsia="es-PE"/>
         </w:rPr>
         <w:drawing>
-          <wp:inline distT="0" distB="0" distL="0" distR="0" wp14:anchorId="61E3D3AF" wp14:editId="7C3CDA41">
-            <wp:extent cx="1457325" cy="533400"/>
+          <wp:inline distT="0" distB="0" distL="0" distR="0" wp14:anchorId="14E94040" wp14:editId="3CD29726">
+            <wp:extent cx="1133475" cy="190500"/>
             <wp:effectExtent l="0" t="0" r="9525" b="0"/>
-            <wp:docPr id="11" name="Imagen 11"/>
+            <wp:docPr id="10" name="Imagen 10"/>
             <wp:cNvGraphicFramePr>
               <a:graphicFrameLocks xmlns:a="http://schemas.openxmlformats.org/drawingml/2006/main" noChangeAspect="1"/>
             </wp:cNvGraphicFramePr>
@@ -3618,7 +3694,7 @@
                   <pic:spPr>
                     <a:xfrm>
                       <a:off x="0" y="0"/>
-                      <a:ext cx="1457325" cy="533400"/>
+                      <a:ext cx="1133475" cy="190500"/>
                     </a:xfrm>
                     <a:prstGeom prst="rect">
                       <a:avLst/>
@@ -3634,7 +3710,6 @@
     <w:p>
       <w:pPr>
         <w:pStyle w:val="Textopreformateado"/>
-        <w:ind w:left="792"/>
         <w:rPr>
           <w:rFonts w:ascii="Arial" w:hAnsi="Arial" w:cs="Arial"/>
           <w:bCs/>
@@ -3661,7 +3736,7 @@
           <w:bCs/>
           <w:lang w:val="es-419"/>
         </w:rPr>
-        <w:t>Si estas usando MacOS o Linux, ejecuta el siguiente comando:</w:t>
+        <w:t>Luego instalamos las dependencias (regeneramos el archivo npm)</w:t>
       </w:r>
     </w:p>
     <w:p>
@@ -3693,10 +3768,10 @@
           <w:lang w:val="es-PE" w:eastAsia="es-PE"/>
         </w:rPr>
         <w:drawing>
-          <wp:inline distT="0" distB="0" distL="0" distR="0" wp14:anchorId="4C11B5B7" wp14:editId="5E751B19">
-            <wp:extent cx="1943100" cy="209550"/>
-            <wp:effectExtent l="0" t="0" r="0" b="0"/>
-            <wp:docPr id="12" name="Imagen 12"/>
+          <wp:inline distT="0" distB="0" distL="0" distR="0" wp14:anchorId="61E3D3AF" wp14:editId="7C3CDA41">
+            <wp:extent cx="1457325" cy="533400"/>
+            <wp:effectExtent l="0" t="0" r="9525" b="0"/>
+            <wp:docPr id="11" name="Imagen 11"/>
             <wp:cNvGraphicFramePr>
               <a:graphicFrameLocks xmlns:a="http://schemas.openxmlformats.org/drawingml/2006/main" noChangeAspect="1"/>
             </wp:cNvGraphicFramePr>
@@ -3716,7 +3791,7 @@
                   <pic:spPr>
                     <a:xfrm>
                       <a:off x="0" y="0"/>
-                      <a:ext cx="1943100" cy="209550"/>
+                      <a:ext cx="1457325" cy="533400"/>
                     </a:xfrm>
                     <a:prstGeom prst="rect">
                       <a:avLst/>
@@ -3759,7 +3834,7 @@
           <w:bCs/>
           <w:lang w:val="es-419"/>
         </w:rPr>
-        <w:t>Si estas usando Windows, utiliza este:</w:t>
+        <w:t>Si estas usando MacOS o Linux, ejecuta el siguiente comando:</w:t>
       </w:r>
     </w:p>
     <w:p>
@@ -3791,10 +3866,10 @@
           <w:lang w:val="es-PE" w:eastAsia="es-PE"/>
         </w:rPr>
         <w:drawing>
-          <wp:inline distT="0" distB="0" distL="0" distR="0" wp14:anchorId="637725BB" wp14:editId="6CEF600E">
-            <wp:extent cx="2371725" cy="200025"/>
-            <wp:effectExtent l="0" t="0" r="9525" b="9525"/>
-            <wp:docPr id="13" name="Imagen 13"/>
+          <wp:inline distT="0" distB="0" distL="0" distR="0" wp14:anchorId="4C11B5B7" wp14:editId="5E751B19">
+            <wp:extent cx="1943100" cy="209550"/>
+            <wp:effectExtent l="0" t="0" r="0" b="0"/>
+            <wp:docPr id="12" name="Imagen 12"/>
             <wp:cNvGraphicFramePr>
               <a:graphicFrameLocks xmlns:a="http://schemas.openxmlformats.org/drawingml/2006/main" noChangeAspect="1"/>
             </wp:cNvGraphicFramePr>
@@ -3814,7 +3889,7 @@
                   <pic:spPr>
                     <a:xfrm>
                       <a:off x="0" y="0"/>
-                      <a:ext cx="2371725" cy="200025"/>
+                      <a:ext cx="1943100" cy="209550"/>
                     </a:xfrm>
                     <a:prstGeom prst="rect">
                       <a:avLst/>
@@ -3857,19 +3932,8 @@
           <w:bCs/>
           <w:lang w:val="es-419"/>
         </w:rPr>
-        <w:t>Luego abre en el navegador la siguiente dirección:</w:t>
-      </w:r>
-    </w:p>
-    <w:p>
-      <w:pPr>
-        <w:pStyle w:val="Textopreformateado"/>
-        <w:ind w:left="792"/>
-        <w:rPr>
-          <w:rFonts w:ascii="Arial" w:hAnsi="Arial" w:cs="Arial"/>
-          <w:bCs/>
-          <w:lang w:val="es-419"/>
-        </w:rPr>
-      </w:pPr>
+        <w:t>Si estas usando Windows, utiliza este:</w:t>
+      </w:r>
     </w:p>
     <w:p>
       <w:pPr>
@@ -3900,10 +3964,10 @@
           <w:lang w:val="es-PE" w:eastAsia="es-PE"/>
         </w:rPr>
         <w:drawing>
-          <wp:inline distT="0" distB="0" distL="0" distR="0" wp14:anchorId="69FC2892" wp14:editId="09AD5D68">
-            <wp:extent cx="2505075" cy="381000"/>
-            <wp:effectExtent l="0" t="0" r="9525" b="0"/>
-            <wp:docPr id="14" name="Imagen 14"/>
+          <wp:inline distT="0" distB="0" distL="0" distR="0" wp14:anchorId="637725BB" wp14:editId="6CEF600E">
+            <wp:extent cx="2371725" cy="200025"/>
+            <wp:effectExtent l="0" t="0" r="9525" b="9525"/>
+            <wp:docPr id="13" name="Imagen 13"/>
             <wp:cNvGraphicFramePr>
               <a:graphicFrameLocks xmlns:a="http://schemas.openxmlformats.org/drawingml/2006/main" noChangeAspect="1"/>
             </wp:cNvGraphicFramePr>
@@ -3923,7 +3987,7 @@
                   <pic:spPr>
                     <a:xfrm>
                       <a:off x="0" y="0"/>
-                      <a:ext cx="2505075" cy="381000"/>
+                      <a:ext cx="2371725" cy="200025"/>
                     </a:xfrm>
                     <a:prstGeom prst="rect">
                       <a:avLst/>
@@ -3966,7 +4030,7 @@
           <w:bCs/>
           <w:lang w:val="es-419"/>
         </w:rPr>
-        <w:t>La estructura de la aplicación creada por el generador es una de las muchas formas que se puede estructurar una aplicación Express. Puedes usar este modelo o el que desees.</w:t>
+        <w:t>Luego abre en el navegador la siguiente dirección:</w:t>
       </w:r>
     </w:p>
     <w:p>
@@ -3990,22 +4054,6 @@
           <w:lang w:val="es-419"/>
         </w:rPr>
       </w:pPr>
-      <w:r>
-        <w:rPr>
-          <w:rFonts w:ascii="Arial" w:hAnsi="Arial" w:cs="Arial"/>
-          <w:bCs/>
-          <w:lang w:val="es-419"/>
-        </w:rPr>
-        <w:t>Ahora reemplaza el archive index.js que se cre</w:t>
-      </w:r>
-      <w:r>
-        <w:rPr>
-          <w:rFonts w:ascii="Arial" w:hAnsi="Arial" w:cs="Arial"/>
-          <w:bCs/>
-          <w:lang w:val="es-419"/>
-        </w:rPr>
-        <w:t>ó en el inicio del laboratorio por el siguiente.</w:t>
-      </w:r>
     </w:p>
     <w:p>
       <w:pPr>
@@ -4017,30 +4065,18 @@
           <w:lang w:val="es-419"/>
         </w:rPr>
       </w:pPr>
-    </w:p>
-    <w:p>
-      <w:pPr>
-        <w:pStyle w:val="Textopreformateado"/>
-        <w:ind w:left="792"/>
-        <w:rPr>
-          <w:rFonts w:ascii="Arial" w:hAnsi="Arial" w:cs="Arial"/>
-          <w:bCs/>
-          <w:lang w:val="es-419"/>
-        </w:rPr>
-      </w:pPr>
-      <w:r>
-        <w:rPr>
-          <w:rFonts w:ascii="Arial" w:hAnsi="Arial" w:cs="Arial"/>
-          <w:bCs/>
+      <w:r>
+        <w:rPr>
+          <w:rFonts w:ascii="Arial" w:hAnsi="Arial" w:cs="Arial"/>
+          <w:b/>
           <w:noProof/>
           <w:lang w:val="es-PE" w:eastAsia="es-PE"/>
         </w:rPr>
-        <w:lastRenderedPageBreak/>
         <w:drawing>
-          <wp:inline distT="0" distB="0" distL="0" distR="0" wp14:anchorId="7E231341" wp14:editId="22A6A80A">
-            <wp:extent cx="4600575" cy="3219450"/>
+          <wp:inline distT="0" distB="0" distL="0" distR="0" wp14:anchorId="69FC2892" wp14:editId="09AD5D68">
+            <wp:extent cx="2505075" cy="381000"/>
             <wp:effectExtent l="0" t="0" r="9525" b="0"/>
-            <wp:docPr id="17" name="Imagen 17"/>
+            <wp:docPr id="14" name="Imagen 14"/>
             <wp:cNvGraphicFramePr>
               <a:graphicFrameLocks xmlns:a="http://schemas.openxmlformats.org/drawingml/2006/main" noChangeAspect="1"/>
             </wp:cNvGraphicFramePr>
@@ -4060,7 +4096,7 @@
                   <pic:spPr>
                     <a:xfrm>
                       <a:off x="0" y="0"/>
-                      <a:ext cx="4600575" cy="3219450"/>
+                      <a:ext cx="2505075" cy="381000"/>
                     </a:xfrm>
                     <a:prstGeom prst="rect">
                       <a:avLst/>
@@ -4103,7 +4139,7 @@
           <w:bCs/>
           <w:lang w:val="es-419"/>
         </w:rPr>
-        <w:t>Explica los cambios que se buscan al utilizar middlewares para capturar la misma URL pero con diferente método HTTP.</w:t>
+        <w:t>La estructura de la aplicación creada por el generador es una de las muchas formas que se puede estructurar una aplicación Express. Puedes usar este modelo o el que desees.</w:t>
       </w:r>
     </w:p>
     <w:p>
@@ -4133,7 +4169,15 @@
           <w:bCs/>
           <w:lang w:val="es-419"/>
         </w:rPr>
-        <w:t>______________________________________________________________________________________________________________________________________________________________________________________________________________________________</w:t>
+        <w:t>Ahora reemplaza el archive index.js que se cre</w:t>
+      </w:r>
+      <w:r>
+        <w:rPr>
+          <w:rFonts w:ascii="Arial" w:hAnsi="Arial" w:cs="Arial"/>
+          <w:bCs/>
+          <w:lang w:val="es-419"/>
+        </w:rPr>
+        <w:t>ó en el inicio del laboratorio por el siguiente.</w:t>
       </w:r>
     </w:p>
     <w:p>
@@ -4149,75 +4193,8 @@
     </w:p>
     <w:p>
       <w:pPr>
-        <w:pStyle w:val="Prrafodelista"/>
-        <w:numPr>
-          <w:ilvl w:val="1"/>
-          <w:numId w:val="2"/>
-        </w:numPr>
-        <w:jc w:val="both"/>
-        <w:rPr>
-          <w:rFonts w:ascii="Arial" w:hAnsi="Arial" w:cs="Arial"/>
-          <w:bCs/>
-          <w:lang w:val="es-419"/>
-        </w:rPr>
-      </w:pPr>
-      <w:r>
-        <w:rPr>
-          <w:rFonts w:ascii="Arial" w:hAnsi="Arial" w:cs="Arial"/>
-          <w:bCs/>
-          <w:lang w:val="es-419"/>
-        </w:rPr>
-        <w:t>Instala el navegador Mozilla Firefox. Este siempre ha sido un navegador con muchos complementos para los desarrolladores web.</w:t>
-      </w:r>
-    </w:p>
-    <w:p>
-      <w:pPr>
-        <w:jc w:val="both"/>
-        <w:rPr>
-          <w:rFonts w:ascii="Arial" w:hAnsi="Arial" w:cs="Arial"/>
-          <w:bCs/>
-          <w:lang w:val="es-419"/>
-        </w:rPr>
-      </w:pPr>
-    </w:p>
-    <w:p>
-      <w:pPr>
-        <w:pStyle w:val="Prrafodelista"/>
-        <w:numPr>
-          <w:ilvl w:val="1"/>
-          <w:numId w:val="2"/>
-        </w:numPr>
-        <w:jc w:val="both"/>
-        <w:rPr>
-          <w:rFonts w:ascii="Arial" w:hAnsi="Arial" w:cs="Arial"/>
-          <w:bCs/>
-          <w:lang w:val="es-419"/>
-        </w:rPr>
-      </w:pPr>
-      <w:r>
-        <w:rPr>
-          <w:rFonts w:ascii="Arial" w:hAnsi="Arial" w:cs="Arial"/>
-          <w:bCs/>
-          <w:lang w:val="es-419"/>
-        </w:rPr>
-        <w:t>Ingresa a la siguiente dirección:</w:t>
-      </w:r>
-    </w:p>
-    <w:p>
-      <w:pPr>
-        <w:pStyle w:val="Prrafodelista"/>
-        <w:jc w:val="both"/>
-        <w:rPr>
-          <w:rFonts w:ascii="Arial" w:hAnsi="Arial" w:cs="Arial"/>
-          <w:bCs/>
-          <w:lang w:val="es-419"/>
-        </w:rPr>
-      </w:pPr>
-    </w:p>
-    <w:p>
-      <w:pPr>
-        <w:pStyle w:val="Prrafodelista"/>
-        <w:jc w:val="both"/>
+        <w:pStyle w:val="Textopreformateado"/>
+        <w:ind w:left="792"/>
         <w:rPr>
           <w:rFonts w:ascii="Arial" w:hAnsi="Arial" w:cs="Arial"/>
           <w:bCs/>
@@ -4231,11 +4208,12 @@
           <w:noProof/>
           <w:lang w:val="es-PE" w:eastAsia="es-PE"/>
         </w:rPr>
+        <w:lastRenderedPageBreak/>
         <w:drawing>
-          <wp:inline distT="0" distB="0" distL="0" distR="0" wp14:anchorId="42D30855" wp14:editId="34F38157">
-            <wp:extent cx="5695950" cy="390525"/>
-            <wp:effectExtent l="0" t="0" r="0" b="9525"/>
-            <wp:docPr id="15" name="Imagen 15"/>
+          <wp:inline distT="0" distB="0" distL="0" distR="0" wp14:anchorId="7E231341" wp14:editId="22A6A80A">
+            <wp:extent cx="4600575" cy="3219450"/>
+            <wp:effectExtent l="0" t="0" r="9525" b="0"/>
+            <wp:docPr id="17" name="Imagen 17"/>
             <wp:cNvGraphicFramePr>
               <a:graphicFrameLocks xmlns:a="http://schemas.openxmlformats.org/drawingml/2006/main" noChangeAspect="1"/>
             </wp:cNvGraphicFramePr>
@@ -4255,7 +4233,7 @@
                   <pic:spPr>
                     <a:xfrm>
                       <a:off x="0" y="0"/>
-                      <a:ext cx="5695950" cy="390525"/>
+                      <a:ext cx="4600575" cy="3219450"/>
                     </a:xfrm>
                     <a:prstGeom prst="rect">
                       <a:avLst/>
@@ -4270,8 +4248,71 @@
     </w:p>
     <w:p>
       <w:pPr>
-        <w:pStyle w:val="Prrafodelista"/>
-        <w:jc w:val="both"/>
+        <w:pStyle w:val="Textopreformateado"/>
+        <w:ind w:left="792"/>
+        <w:rPr>
+          <w:rFonts w:ascii="Arial" w:hAnsi="Arial" w:cs="Arial"/>
+          <w:bCs/>
+          <w:lang w:val="es-419"/>
+        </w:rPr>
+      </w:pPr>
+    </w:p>
+    <w:p>
+      <w:pPr>
+        <w:pStyle w:val="Textopreformateado"/>
+        <w:numPr>
+          <w:ilvl w:val="1"/>
+          <w:numId w:val="2"/>
+        </w:numPr>
+        <w:rPr>
+          <w:rFonts w:ascii="Arial" w:hAnsi="Arial" w:cs="Arial"/>
+          <w:bCs/>
+          <w:lang w:val="es-419"/>
+        </w:rPr>
+      </w:pPr>
+      <w:r>
+        <w:rPr>
+          <w:rFonts w:ascii="Arial" w:hAnsi="Arial" w:cs="Arial"/>
+          <w:bCs/>
+          <w:lang w:val="es-419"/>
+        </w:rPr>
+        <w:t>Explica los cambios que se buscan al utilizar middlewares para capturar la misma URL pero con diferente método HTTP.</w:t>
+      </w:r>
+    </w:p>
+    <w:p>
+      <w:pPr>
+        <w:pStyle w:val="Textopreformateado"/>
+        <w:ind w:left="792"/>
+        <w:rPr>
+          <w:rFonts w:ascii="Arial" w:hAnsi="Arial" w:cs="Arial"/>
+          <w:bCs/>
+          <w:lang w:val="es-419"/>
+        </w:rPr>
+      </w:pPr>
+    </w:p>
+    <w:p>
+      <w:pPr>
+        <w:pStyle w:val="Textopreformateado"/>
+        <w:ind w:left="792"/>
+        <w:rPr>
+          <w:rFonts w:ascii="Arial" w:hAnsi="Arial" w:cs="Arial"/>
+          <w:bCs/>
+          <w:lang w:val="es-419"/>
+        </w:rPr>
+      </w:pPr>
+      <w:r>
+        <w:rPr>
+          <w:rFonts w:ascii="Arial" w:hAnsi="Arial" w:cs="Arial"/>
+          <w:bCs/>
+          <w:lang w:val="es-419"/>
+        </w:rPr>
+        <w:t>______________________________________________________________________________________________________________________________________________________________________________________________________________________________</w:t>
+      </w:r>
+    </w:p>
+    <w:p>
+      <w:pPr>
+        <w:pStyle w:val="Textopreformateado"/>
+        <w:ind w:left="792"/>
         <w:rPr>
           <w:rFonts w:ascii="Arial" w:hAnsi="Arial" w:cs="Arial"/>
           <w:bCs/>
@@ -4299,7 +4340,40 @@
           <w:bCs/>
           <w:lang w:val="es-419"/>
         </w:rPr>
-        <w:t>Estamos accediendo al complemento HttpRequester. Instalelo y reinicie el navegador cuando le pida la aplicación.</w:t>
+        <w:t>Instala el navegador Mozilla Firefox. Este siempre ha sido un navegador con muchos complementos para los desarrolladores web.</w:t>
+      </w:r>
+    </w:p>
+    <w:p>
+      <w:pPr>
+        <w:jc w:val="both"/>
+        <w:rPr>
+          <w:rFonts w:ascii="Arial" w:hAnsi="Arial" w:cs="Arial"/>
+          <w:bCs/>
+          <w:lang w:val="es-419"/>
+        </w:rPr>
+      </w:pPr>
+    </w:p>
+    <w:p>
+      <w:pPr>
+        <w:pStyle w:val="Prrafodelista"/>
+        <w:numPr>
+          <w:ilvl w:val="1"/>
+          <w:numId w:val="2"/>
+        </w:numPr>
+        <w:jc w:val="both"/>
+        <w:rPr>
+          <w:rFonts w:ascii="Arial" w:hAnsi="Arial" w:cs="Arial"/>
+          <w:bCs/>
+          <w:lang w:val="es-419"/>
+        </w:rPr>
+      </w:pPr>
+      <w:r>
+        <w:rPr>
+          <w:rFonts w:ascii="Arial" w:hAnsi="Arial" w:cs="Arial"/>
+          <w:bCs/>
+          <w:lang w:val="es-419"/>
+        </w:rPr>
+        <w:t>Ingresa a la siguiente dirección:</w:t>
       </w:r>
     </w:p>
     <w:p>
@@ -4331,10 +4405,10 @@
           <w:lang w:val="es-PE" w:eastAsia="es-PE"/>
         </w:rPr>
         <w:drawing>
-          <wp:inline distT="0" distB="0" distL="0" distR="0" wp14:anchorId="58C42124" wp14:editId="7738491A">
-            <wp:extent cx="5759450" cy="2509520"/>
-            <wp:effectExtent l="0" t="0" r="0" b="5080"/>
-            <wp:docPr id="16" name="Imagen 16"/>
+          <wp:inline distT="0" distB="0" distL="0" distR="0" wp14:anchorId="42D30855" wp14:editId="34F38157">
+            <wp:extent cx="5695950" cy="390525"/>
+            <wp:effectExtent l="0" t="0" r="0" b="9525"/>
+            <wp:docPr id="15" name="Imagen 15"/>
             <wp:cNvGraphicFramePr>
               <a:graphicFrameLocks xmlns:a="http://schemas.openxmlformats.org/drawingml/2006/main" noChangeAspect="1"/>
             </wp:cNvGraphicFramePr>
@@ -4354,7 +4428,7 @@
                   <pic:spPr>
                     <a:xfrm>
                       <a:off x="0" y="0"/>
-                      <a:ext cx="5759450" cy="2509520"/>
+                      <a:ext cx="5695950" cy="390525"/>
                     </a:xfrm>
                     <a:prstGeom prst="rect">
                       <a:avLst/>
@@ -4398,7 +4472,7 @@
           <w:bCs/>
           <w:lang w:val="es-419"/>
         </w:rPr>
-        <w:t>Se habrá añadido un ícono con el complemento en la parte superior derecha. Dele click para abrir la herramienta.</w:t>
+        <w:t>Estamos accediendo al complemento HttpRequester. Instalelo y reinicie el navegador cuando le pida la aplicación.</w:t>
       </w:r>
     </w:p>
     <w:p>
@@ -4429,12 +4503,11 @@
           <w:noProof/>
           <w:lang w:val="es-PE" w:eastAsia="es-PE"/>
         </w:rPr>
-        <w:lastRenderedPageBreak/>
         <w:drawing>
-          <wp:inline distT="0" distB="0" distL="0" distR="0" wp14:anchorId="4443E29E" wp14:editId="7B59AB46">
-            <wp:extent cx="3286125" cy="1095375"/>
-            <wp:effectExtent l="0" t="0" r="9525" b="9525"/>
-            <wp:docPr id="18" name="Imagen 18"/>
+          <wp:inline distT="0" distB="0" distL="0" distR="0" wp14:anchorId="58C42124" wp14:editId="7738491A">
+            <wp:extent cx="5759450" cy="2509520"/>
+            <wp:effectExtent l="0" t="0" r="0" b="5080"/>
+            <wp:docPr id="16" name="Imagen 16"/>
             <wp:cNvGraphicFramePr>
               <a:graphicFrameLocks xmlns:a="http://schemas.openxmlformats.org/drawingml/2006/main" noChangeAspect="1"/>
             </wp:cNvGraphicFramePr>
@@ -4454,7 +4527,7 @@
                   <pic:spPr>
                     <a:xfrm>
                       <a:off x="0" y="0"/>
-                      <a:ext cx="3286125" cy="1095375"/>
+                      <a:ext cx="5759450" cy="2509520"/>
                     </a:xfrm>
                     <a:prstGeom prst="rect">
                       <a:avLst/>
@@ -4498,16 +4571,7 @@
           <w:bCs/>
           <w:lang w:val="es-419"/>
         </w:rPr>
-        <w:t xml:space="preserve">Para utilizar la herramienta, no basta más que con ingresar la URL deseada y hacer click en el método HTTP que deseemos probar. Adjunte capturas del uso de los middlewares declarados en el </w:t>
-      </w:r>
-      <w:r>
-        <w:rPr>
-          <w:rFonts w:ascii="Arial" w:hAnsi="Arial" w:cs="Arial"/>
-          <w:b/>
-          <w:bCs/>
-          <w:lang w:val="es-419"/>
-        </w:rPr>
-        <w:t>index.js</w:t>
+        <w:t>Se habrá añadido un ícono con el complemento en la parte superior derecha. Dele click para abrir la herramienta.</w:t>
       </w:r>
     </w:p>
     <w:p>
@@ -4538,11 +4602,12 @@
           <w:noProof/>
           <w:lang w:val="es-PE" w:eastAsia="es-PE"/>
         </w:rPr>
+        <w:lastRenderedPageBreak/>
         <w:drawing>
-          <wp:inline distT="0" distB="0" distL="0" distR="0" wp14:anchorId="1B42B224" wp14:editId="6A6D0AC5">
-            <wp:extent cx="4810125" cy="2428875"/>
+          <wp:inline distT="0" distB="0" distL="0" distR="0" wp14:anchorId="4443E29E" wp14:editId="7B59AB46">
+            <wp:extent cx="3286125" cy="1095375"/>
             <wp:effectExtent l="0" t="0" r="9525" b="9525"/>
-            <wp:docPr id="19" name="Imagen 19"/>
+            <wp:docPr id="18" name="Imagen 18"/>
             <wp:cNvGraphicFramePr>
               <a:graphicFrameLocks xmlns:a="http://schemas.openxmlformats.org/drawingml/2006/main" noChangeAspect="1"/>
             </wp:cNvGraphicFramePr>
@@ -4562,7 +4627,7 @@
                   <pic:spPr>
                     <a:xfrm>
                       <a:off x="0" y="0"/>
-                      <a:ext cx="4810125" cy="2428875"/>
+                      <a:ext cx="3286125" cy="1095375"/>
                     </a:xfrm>
                     <a:prstGeom prst="rect">
                       <a:avLst/>
@@ -4606,7 +4671,7 @@
           <w:bCs/>
           <w:lang w:val="es-419"/>
         </w:rPr>
-        <w:t xml:space="preserve">Para agregar archivo estáticos como imágenes, archivos de estilo CSS, y archivos JavaScript, use la función middleware </w:t>
+        <w:t xml:space="preserve">Para utilizar la herramienta, no basta más que con ingresar la URL deseada y hacer click en el método HTTP que deseemos probar. Adjunte capturas del uso de los middlewares declarados en el </w:t>
       </w:r>
       <w:r>
         <w:rPr>
@@ -4615,15 +4680,7 @@
           <w:bCs/>
           <w:lang w:val="es-419"/>
         </w:rPr>
-        <w:t>express.static</w:t>
-      </w:r>
-      <w:r>
-        <w:rPr>
-          <w:rFonts w:ascii="Arial" w:hAnsi="Arial" w:cs="Arial"/>
-          <w:bCs/>
-          <w:lang w:val="es-419"/>
-        </w:rPr>
-        <w:t>.</w:t>
+        <w:t>index.js</w:t>
       </w:r>
     </w:p>
     <w:p>
@@ -4636,14 +4693,6 @@
           <w:lang w:val="es-419"/>
         </w:rPr>
       </w:pPr>
-      <w:r>
-        <w:rPr>
-          <w:rFonts w:ascii="Arial" w:hAnsi="Arial" w:cs="Arial"/>
-          <w:bCs/>
-          <w:lang w:val="es-419"/>
-        </w:rPr>
-        <w:t>Para hacer esto, basta con pasar el nombre del directorio que contiene los archivos que deseamos publicar. Genere la siguiente estructura con archivos de ejemplo (pueden estar vacios o contener algo para demostrar el funcionamiento de la aplicación)</w:t>
-      </w:r>
     </w:p>
     <w:p>
       <w:pPr>
@@ -4655,29 +4704,18 @@
           <w:lang w:val="es-419"/>
         </w:rPr>
       </w:pPr>
-    </w:p>
-    <w:p>
-      <w:pPr>
-        <w:pStyle w:val="Prrafodelista"/>
-        <w:jc w:val="both"/>
-        <w:rPr>
-          <w:rFonts w:ascii="Arial" w:hAnsi="Arial" w:cs="Arial"/>
-          <w:b/>
-          <w:lang w:val="es-419"/>
-        </w:rPr>
-      </w:pPr>
-      <w:r>
-        <w:rPr>
-          <w:rFonts w:ascii="Arial" w:hAnsi="Arial" w:cs="Arial"/>
-          <w:b/>
+      <w:r>
+        <w:rPr>
+          <w:rFonts w:ascii="Arial" w:hAnsi="Arial" w:cs="Arial"/>
+          <w:bCs/>
           <w:noProof/>
           <w:lang w:val="es-PE" w:eastAsia="es-PE"/>
         </w:rPr>
         <w:drawing>
-          <wp:inline distT="0" distB="0" distL="0" distR="0" wp14:anchorId="66B6E8AE" wp14:editId="12094264">
-            <wp:extent cx="1581150" cy="1285875"/>
-            <wp:effectExtent l="0" t="0" r="0" b="9525"/>
-            <wp:docPr id="22" name="Imagen 22"/>
+          <wp:inline distT="0" distB="0" distL="0" distR="0" wp14:anchorId="1B42B224" wp14:editId="6A6D0AC5">
+            <wp:extent cx="4810125" cy="2428875"/>
+            <wp:effectExtent l="0" t="0" r="9525" b="9525"/>
+            <wp:docPr id="19" name="Imagen 19"/>
             <wp:cNvGraphicFramePr>
               <a:graphicFrameLocks xmlns:a="http://schemas.openxmlformats.org/drawingml/2006/main" noChangeAspect="1"/>
             </wp:cNvGraphicFramePr>
@@ -4697,7 +4735,7 @@
                   <pic:spPr>
                     <a:xfrm>
                       <a:off x="0" y="0"/>
-                      <a:ext cx="1581150" cy="1285875"/>
+                      <a:ext cx="4810125" cy="2428875"/>
                     </a:xfrm>
                     <a:prstGeom prst="rect">
                       <a:avLst/>
@@ -4716,7 +4754,7 @@
         <w:jc w:val="both"/>
         <w:rPr>
           <w:rFonts w:ascii="Arial" w:hAnsi="Arial" w:cs="Arial"/>
-          <w:b/>
+          <w:bCs/>
           <w:lang w:val="es-419"/>
         </w:rPr>
       </w:pPr>
@@ -4731,22 +4769,34 @@
         <w:jc w:val="both"/>
         <w:rPr>
           <w:rFonts w:ascii="Arial" w:hAnsi="Arial" w:cs="Arial"/>
-          <w:lang w:val="es-419"/>
-        </w:rPr>
-      </w:pPr>
-      <w:r>
-        <w:rPr>
-          <w:rFonts w:ascii="Arial" w:hAnsi="Arial" w:cs="Arial"/>
-          <w:lang w:val="es-419"/>
-        </w:rPr>
-        <w:t>Declárelos</w:t>
-      </w:r>
-      <w:r>
-        <w:rPr>
-          <w:rFonts w:ascii="Arial" w:hAnsi="Arial" w:cs="Arial"/>
-          <w:lang w:val="es-419"/>
-        </w:rPr>
-        <w:t xml:space="preserve"> con la función antes mencionada.</w:t>
+          <w:bCs/>
+          <w:lang w:val="es-419"/>
+        </w:rPr>
+      </w:pPr>
+      <w:r>
+        <w:rPr>
+          <w:rFonts w:ascii="Arial" w:hAnsi="Arial" w:cs="Arial"/>
+          <w:bCs/>
+          <w:lang w:val="es-419"/>
+        </w:rPr>
+        <w:t xml:space="preserve">Para agregar archivo estáticos como imágenes, archivos de estilo CSS, y archivos JavaScript, use la función middleware </w:t>
+      </w:r>
+      <w:r>
+        <w:rPr>
+          <w:rFonts w:ascii="Arial" w:hAnsi="Arial" w:cs="Arial"/>
+          <w:b/>
+          <w:bCs/>
+          <w:lang w:val="es-419"/>
+        </w:rPr>
+        <w:t>express.static</w:t>
+      </w:r>
+      <w:r>
+        <w:rPr>
+          <w:rFonts w:ascii="Arial" w:hAnsi="Arial" w:cs="Arial"/>
+          <w:bCs/>
+          <w:lang w:val="es-419"/>
+        </w:rPr>
+        <w:t>.</w:t>
       </w:r>
     </w:p>
     <w:p>
@@ -4755,9 +4805,18 @@
         <w:jc w:val="both"/>
         <w:rPr>
           <w:rFonts w:ascii="Arial" w:hAnsi="Arial" w:cs="Arial"/>
-          <w:lang w:val="es-419"/>
-        </w:rPr>
-      </w:pPr>
+          <w:bCs/>
+          <w:lang w:val="es-419"/>
+        </w:rPr>
+      </w:pPr>
+      <w:r>
+        <w:rPr>
+          <w:rFonts w:ascii="Arial" w:hAnsi="Arial" w:cs="Arial"/>
+          <w:bCs/>
+          <w:lang w:val="es-419"/>
+        </w:rPr>
+        <w:t>Para hacer esto, basta con pasar el nombre del directorio que contiene los archivos que deseamos publicar. Genere la siguiente estructura con archivos de ejemplo (pueden estar vacios o contener algo para demostrar el funcionamiento de la aplicación)</w:t>
+      </w:r>
     </w:p>
     <w:p>
       <w:pPr>
@@ -4765,6 +4824,18 @@
         <w:jc w:val="both"/>
         <w:rPr>
           <w:rFonts w:ascii="Arial" w:hAnsi="Arial" w:cs="Arial"/>
+          <w:bCs/>
+          <w:lang w:val="es-419"/>
+        </w:rPr>
+      </w:pPr>
+    </w:p>
+    <w:p>
+      <w:pPr>
+        <w:pStyle w:val="Prrafodelista"/>
+        <w:jc w:val="both"/>
+        <w:rPr>
+          <w:rFonts w:ascii="Arial" w:hAnsi="Arial" w:cs="Arial"/>
+          <w:b/>
           <w:lang w:val="es-419"/>
         </w:rPr>
       </w:pPr>
@@ -4776,10 +4847,10 @@
           <w:lang w:val="es-PE" w:eastAsia="es-PE"/>
         </w:rPr>
         <w:drawing>
-          <wp:inline distT="0" distB="0" distL="0" distR="0" wp14:anchorId="029430F3" wp14:editId="0A2698FF">
-            <wp:extent cx="2457450" cy="209550"/>
-            <wp:effectExtent l="0" t="0" r="0" b="0"/>
-            <wp:docPr id="21" name="Imagen 21"/>
+          <wp:inline distT="0" distB="0" distL="0" distR="0" wp14:anchorId="66B6E8AE" wp14:editId="12094264">
+            <wp:extent cx="1581150" cy="1285875"/>
+            <wp:effectExtent l="0" t="0" r="0" b="9525"/>
+            <wp:docPr id="22" name="Imagen 22"/>
             <wp:cNvGraphicFramePr>
               <a:graphicFrameLocks xmlns:a="http://schemas.openxmlformats.org/drawingml/2006/main" noChangeAspect="1"/>
             </wp:cNvGraphicFramePr>
@@ -4799,7 +4870,7 @@
                   <pic:spPr>
                     <a:xfrm>
                       <a:off x="0" y="0"/>
-                      <a:ext cx="2457450" cy="209550"/>
+                      <a:ext cx="1581150" cy="1285875"/>
                     </a:xfrm>
                     <a:prstGeom prst="rect">
                       <a:avLst/>
@@ -4818,6 +4889,7 @@
         <w:jc w:val="both"/>
         <w:rPr>
           <w:rFonts w:ascii="Arial" w:hAnsi="Arial" w:cs="Arial"/>
+          <w:b/>
           <w:lang w:val="es-419"/>
         </w:rPr>
       </w:pPr>
@@ -4840,7 +4912,14 @@
           <w:rFonts w:ascii="Arial" w:hAnsi="Arial" w:cs="Arial"/>
           <w:lang w:val="es-419"/>
         </w:rPr>
-        <w:t>Pruebe la carga de estos archivos accediendo a sus URLs respectivas. Adjunte capturas de su verificación.</w:t>
+        <w:t>Declárelos</w:t>
+      </w:r>
+      <w:r>
+        <w:rPr>
+          <w:rFonts w:ascii="Arial" w:hAnsi="Arial" w:cs="Arial"/>
+          <w:lang w:val="es-419"/>
+        </w:rPr>
+        <w:t xml:space="preserve"> con la función antes mencionada.</w:t>
       </w:r>
     </w:p>
     <w:p>
@@ -4870,10 +4949,10 @@
           <w:lang w:val="es-PE" w:eastAsia="es-PE"/>
         </w:rPr>
         <w:drawing>
-          <wp:inline distT="0" distB="0" distL="0" distR="0" wp14:anchorId="7BE8E318" wp14:editId="305D10D2">
-            <wp:extent cx="2800350" cy="381000"/>
+          <wp:inline distT="0" distB="0" distL="0" distR="0" wp14:anchorId="029430F3" wp14:editId="0A2698FF">
+            <wp:extent cx="2457450" cy="209550"/>
             <wp:effectExtent l="0" t="0" r="0" b="0"/>
-            <wp:docPr id="23" name="Imagen 23"/>
+            <wp:docPr id="21" name="Imagen 21"/>
             <wp:cNvGraphicFramePr>
               <a:graphicFrameLocks xmlns:a="http://schemas.openxmlformats.org/drawingml/2006/main" noChangeAspect="1"/>
             </wp:cNvGraphicFramePr>
@@ -4893,7 +4972,7 @@
                   <pic:spPr>
                     <a:xfrm>
                       <a:off x="0" y="0"/>
-                      <a:ext cx="2800350" cy="381000"/>
+                      <a:ext cx="2457450" cy="209550"/>
                     </a:xfrm>
                     <a:prstGeom prst="rect">
                       <a:avLst/>
@@ -4934,7 +5013,7 @@
           <w:rFonts w:ascii="Arial" w:hAnsi="Arial" w:cs="Arial"/>
           <w:lang w:val="es-419"/>
         </w:rPr>
-        <w:t>Express permite el uso de varios directorios. Basta con usar otro middleware parecido, no hay límite de uso.</w:t>
+        <w:t>Pruebe la carga de estos archivos accediendo a sus URLs respectivas. Adjunte capturas de su verificación.</w:t>
       </w:r>
     </w:p>
     <w:p>
@@ -4964,10 +5043,10 @@
           <w:lang w:val="es-PE" w:eastAsia="es-PE"/>
         </w:rPr>
         <w:drawing>
-          <wp:inline distT="0" distB="0" distL="0" distR="0" wp14:anchorId="5891B99B" wp14:editId="698A5595">
-            <wp:extent cx="2924175" cy="381000"/>
-            <wp:effectExtent l="0" t="0" r="9525" b="0"/>
-            <wp:docPr id="24" name="Imagen 24"/>
+          <wp:inline distT="0" distB="0" distL="0" distR="0" wp14:anchorId="7BE8E318" wp14:editId="305D10D2">
+            <wp:extent cx="2800350" cy="381000"/>
+            <wp:effectExtent l="0" t="0" r="0" b="0"/>
+            <wp:docPr id="23" name="Imagen 23"/>
             <wp:cNvGraphicFramePr>
               <a:graphicFrameLocks xmlns:a="http://schemas.openxmlformats.org/drawingml/2006/main" noChangeAspect="1"/>
             </wp:cNvGraphicFramePr>
@@ -4987,7 +5066,7 @@
                   <pic:spPr>
                     <a:xfrm>
                       <a:off x="0" y="0"/>
-                      <a:ext cx="2924175" cy="381000"/>
+                      <a:ext cx="2800350" cy="381000"/>
                     </a:xfrm>
                     <a:prstGeom prst="rect">
                       <a:avLst/>
@@ -5028,8 +5107,7 @@
           <w:rFonts w:ascii="Arial" w:hAnsi="Arial" w:cs="Arial"/>
           <w:lang w:val="es-419"/>
         </w:rPr>
-        <w:lastRenderedPageBreak/>
-        <w:t>También se pueden crear prefijos de rutas, para el enmascaramiento de archivos. Basta con pasarle un argumento de prefijo para lograrlo.</w:t>
+        <w:t>Express permite el uso de varios directorios. Basta con usar otro middleware parecido, no hay límite de uso.</w:t>
       </w:r>
     </w:p>
     <w:p>
@@ -5048,8 +5126,7 @@
         <w:jc w:val="both"/>
         <w:rPr>
           <w:rFonts w:ascii="Arial" w:hAnsi="Arial" w:cs="Arial"/>
-          <w:bCs/>
-          <w:lang w:val="en-US"/>
+          <w:lang w:val="es-419"/>
         </w:rPr>
       </w:pPr>
       <w:r>
@@ -5060,10 +5137,10 @@
           <w:lang w:val="es-PE" w:eastAsia="es-PE"/>
         </w:rPr>
         <w:drawing>
-          <wp:inline distT="0" distB="0" distL="0" distR="0" wp14:anchorId="7490F788" wp14:editId="61CE551E">
-            <wp:extent cx="3848100" cy="314325"/>
-            <wp:effectExtent l="0" t="0" r="0" b="9525"/>
-            <wp:docPr id="25" name="Imagen 25"/>
+          <wp:inline distT="0" distB="0" distL="0" distR="0" wp14:anchorId="5891B99B" wp14:editId="698A5595">
+            <wp:extent cx="2924175" cy="381000"/>
+            <wp:effectExtent l="0" t="0" r="9525" b="0"/>
+            <wp:docPr id="24" name="Imagen 24"/>
             <wp:cNvGraphicFramePr>
               <a:graphicFrameLocks xmlns:a="http://schemas.openxmlformats.org/drawingml/2006/main" noChangeAspect="1"/>
             </wp:cNvGraphicFramePr>
@@ -5083,7 +5160,7 @@
                   <pic:spPr>
                     <a:xfrm>
                       <a:off x="0" y="0"/>
-                      <a:ext cx="3848100" cy="314325"/>
+                      <a:ext cx="2924175" cy="381000"/>
                     </a:xfrm>
                     <a:prstGeom prst="rect">
                       <a:avLst/>
@@ -5102,8 +5179,7 @@
         <w:jc w:val="both"/>
         <w:rPr>
           <w:rFonts w:ascii="Arial" w:hAnsi="Arial" w:cs="Arial"/>
-          <w:bCs/>
-          <w:lang w:val="en-US"/>
+          <w:lang w:val="es-419"/>
         </w:rPr>
       </w:pPr>
     </w:p>
@@ -5117,17 +5193,16 @@
         <w:jc w:val="both"/>
         <w:rPr>
           <w:rFonts w:ascii="Arial" w:hAnsi="Arial" w:cs="Arial"/>
-          <w:bCs/>
-          <w:lang w:val="es-419"/>
-        </w:rPr>
-      </w:pPr>
-      <w:r>
-        <w:rPr>
-          <w:rFonts w:ascii="Arial" w:hAnsi="Arial" w:cs="Arial"/>
-          <w:bCs/>
-          <w:lang w:val="es-419"/>
-        </w:rPr>
-        <w:t>Adjunte capturas de la verificación de la existencia de los archivos.</w:t>
+          <w:lang w:val="es-419"/>
+        </w:rPr>
+      </w:pPr>
+      <w:r>
+        <w:rPr>
+          <w:rFonts w:ascii="Arial" w:hAnsi="Arial" w:cs="Arial"/>
+          <w:lang w:val="es-419"/>
+        </w:rPr>
+        <w:lastRenderedPageBreak/>
+        <w:t>También se pueden crear prefijos de rutas, para el enmascaramiento de archivos. Basta con pasarle un argumento de prefijo para lograrlo.</w:t>
       </w:r>
     </w:p>
     <w:p>
@@ -5136,7 +5211,6 @@
         <w:jc w:val="both"/>
         <w:rPr>
           <w:rFonts w:ascii="Arial" w:hAnsi="Arial" w:cs="Arial"/>
-          <w:bCs/>
           <w:lang w:val="es-419"/>
         </w:rPr>
       </w:pPr>
@@ -5148,21 +5222,21 @@
         <w:rPr>
           <w:rFonts w:ascii="Arial" w:hAnsi="Arial" w:cs="Arial"/>
           <w:bCs/>
-          <w:lang w:val="es-419"/>
-        </w:rPr>
-      </w:pPr>
-      <w:r>
-        <w:rPr>
-          <w:rFonts w:ascii="Arial" w:hAnsi="Arial" w:cs="Arial"/>
-          <w:bCs/>
+          <w:lang w:val="en-US"/>
+        </w:rPr>
+      </w:pPr>
+      <w:r>
+        <w:rPr>
+          <w:rFonts w:ascii="Arial" w:hAnsi="Arial" w:cs="Arial"/>
+          <w:b/>
           <w:noProof/>
           <w:lang w:val="es-PE" w:eastAsia="es-PE"/>
         </w:rPr>
         <w:drawing>
-          <wp:inline distT="0" distB="0" distL="0" distR="0" wp14:anchorId="24D45B14" wp14:editId="01B6D7D9">
-            <wp:extent cx="2762250" cy="371475"/>
+          <wp:inline distT="0" distB="0" distL="0" distR="0" wp14:anchorId="7490F788" wp14:editId="61CE551E">
+            <wp:extent cx="3848100" cy="314325"/>
             <wp:effectExtent l="0" t="0" r="0" b="9525"/>
-            <wp:docPr id="26" name="Imagen 26"/>
+            <wp:docPr id="25" name="Imagen 25"/>
             <wp:cNvGraphicFramePr>
               <a:graphicFrameLocks xmlns:a="http://schemas.openxmlformats.org/drawingml/2006/main" noChangeAspect="1"/>
             </wp:cNvGraphicFramePr>
@@ -5182,7 +5256,7 @@
                   <pic:spPr>
                     <a:xfrm>
                       <a:off x="0" y="0"/>
-                      <a:ext cx="2762250" cy="371475"/>
+                      <a:ext cx="3848100" cy="314325"/>
                     </a:xfrm>
                     <a:prstGeom prst="rect">
                       <a:avLst/>
@@ -5202,7 +5276,7 @@
         <w:rPr>
           <w:rFonts w:ascii="Arial" w:hAnsi="Arial" w:cs="Arial"/>
           <w:bCs/>
-          <w:lang w:val="es-419"/>
+          <w:lang w:val="en-US"/>
         </w:rPr>
       </w:pPr>
     </w:p>
@@ -5216,22 +5290,17 @@
         <w:jc w:val="both"/>
         <w:rPr>
           <w:rFonts w:ascii="Arial" w:hAnsi="Arial" w:cs="Arial"/>
-          <w:lang w:val="es-419"/>
-        </w:rPr>
-      </w:pPr>
-      <w:r>
-        <w:rPr>
-          <w:rFonts w:ascii="Arial" w:hAnsi="Arial" w:cs="Arial"/>
-          <w:lang w:val="es-419"/>
-        </w:rPr>
-        <w:t>Para manejar</w:t>
-      </w:r>
-      <w:r>
-        <w:rPr>
-          <w:rFonts w:ascii="Arial" w:hAnsi="Arial" w:cs="Arial"/>
-          <w:lang w:val="es-419"/>
-        </w:rPr>
-        <w:t xml:space="preserve"> errores necesitamos hacer uso de un middleware de errores. Primero lidiaremos con uno que devuelva algo cuando se accede a un recurso que no hemos declarado, es decir, “no existe”. Ya que los middlewares se ejecutan de manera progresiva, es importante decir que para el uso de un middleware de código 404 debe hallarse por lo general casi al final de su código.</w:t>
+          <w:bCs/>
+          <w:lang w:val="es-419"/>
+        </w:rPr>
+      </w:pPr>
+      <w:r>
+        <w:rPr>
+          <w:rFonts w:ascii="Arial" w:hAnsi="Arial" w:cs="Arial"/>
+          <w:bCs/>
+          <w:lang w:val="es-419"/>
+        </w:rPr>
+        <w:t>Adjunte capturas de la verificación de la existencia de los archivos.</w:t>
       </w:r>
     </w:p>
     <w:p>
@@ -5240,6 +5309,7 @@
         <w:jc w:val="both"/>
         <w:rPr>
           <w:rFonts w:ascii="Arial" w:hAnsi="Arial" w:cs="Arial"/>
+          <w:bCs/>
           <w:lang w:val="es-419"/>
         </w:rPr>
       </w:pPr>
@@ -5250,23 +5320,22 @@
         <w:jc w:val="both"/>
         <w:rPr>
           <w:rFonts w:ascii="Arial" w:hAnsi="Arial" w:cs="Arial"/>
-          <w:lang w:val="es-419"/>
-        </w:rPr>
-      </w:pPr>
-      <w:r>
-        <w:rPr>
-          <w:rFonts w:ascii="Arial" w:hAnsi="Arial" w:cs="Arial"/>
-          <w:b/>
-          <w:i/>
-          <w:iCs/>
+          <w:bCs/>
+          <w:lang w:val="es-419"/>
+        </w:rPr>
+      </w:pPr>
+      <w:r>
+        <w:rPr>
+          <w:rFonts w:ascii="Arial" w:hAnsi="Arial" w:cs="Arial"/>
+          <w:bCs/>
           <w:noProof/>
           <w:lang w:val="es-PE" w:eastAsia="es-PE"/>
         </w:rPr>
         <w:drawing>
-          <wp:inline distT="0" distB="0" distL="0" distR="0" wp14:anchorId="2942DEFF" wp14:editId="0571A64C">
-            <wp:extent cx="3705225" cy="676275"/>
-            <wp:effectExtent l="0" t="0" r="9525" b="9525"/>
-            <wp:docPr id="28" name="Imagen 28"/>
+          <wp:inline distT="0" distB="0" distL="0" distR="0" wp14:anchorId="24D45B14" wp14:editId="01B6D7D9">
+            <wp:extent cx="2762250" cy="371475"/>
+            <wp:effectExtent l="0" t="0" r="0" b="9525"/>
+            <wp:docPr id="26" name="Imagen 26"/>
             <wp:cNvGraphicFramePr>
               <a:graphicFrameLocks xmlns:a="http://schemas.openxmlformats.org/drawingml/2006/main" noChangeAspect="1"/>
             </wp:cNvGraphicFramePr>
@@ -5286,6 +5355,110 @@
                   <pic:spPr>
                     <a:xfrm>
                       <a:off x="0" y="0"/>
+                      <a:ext cx="2762250" cy="371475"/>
+                    </a:xfrm>
+                    <a:prstGeom prst="rect">
+                      <a:avLst/>
+                    </a:prstGeom>
+                  </pic:spPr>
+                </pic:pic>
+              </a:graphicData>
+            </a:graphic>
+          </wp:inline>
+        </w:drawing>
+      </w:r>
+    </w:p>
+    <w:p>
+      <w:pPr>
+        <w:pStyle w:val="Prrafodelista"/>
+        <w:jc w:val="both"/>
+        <w:rPr>
+          <w:rFonts w:ascii="Arial" w:hAnsi="Arial" w:cs="Arial"/>
+          <w:bCs/>
+          <w:lang w:val="es-419"/>
+        </w:rPr>
+      </w:pPr>
+    </w:p>
+    <w:p>
+      <w:pPr>
+        <w:pStyle w:val="Prrafodelista"/>
+        <w:numPr>
+          <w:ilvl w:val="1"/>
+          <w:numId w:val="2"/>
+        </w:numPr>
+        <w:jc w:val="both"/>
+        <w:rPr>
+          <w:rFonts w:ascii="Arial" w:hAnsi="Arial" w:cs="Arial"/>
+          <w:lang w:val="es-419"/>
+        </w:rPr>
+      </w:pPr>
+      <w:r>
+        <w:rPr>
+          <w:rFonts w:ascii="Arial" w:hAnsi="Arial" w:cs="Arial"/>
+          <w:lang w:val="es-419"/>
+        </w:rPr>
+        <w:t>Para manejar</w:t>
+      </w:r>
+      <w:r>
+        <w:rPr>
+          <w:rFonts w:ascii="Arial" w:hAnsi="Arial" w:cs="Arial"/>
+          <w:lang w:val="es-419"/>
+        </w:rPr>
+        <w:t xml:space="preserve"> errores necesitamos hacer uso de un middleware de errores. Primero lidiaremos con uno que devuelva algo cuando se accede a un recurso que no hemos declarado, es decir, “no existe”. Ya que los middlewares se ejecutan de manera progresiva, es importante decir que para el uso de un middleware de código 404 debe hallarse por lo general casi al final de su código.</w:t>
+      </w:r>
+    </w:p>
+    <w:p>
+      <w:pPr>
+        <w:pStyle w:val="Prrafodelista"/>
+        <w:jc w:val="both"/>
+        <w:rPr>
+          <w:rFonts w:ascii="Arial" w:hAnsi="Arial" w:cs="Arial"/>
+          <w:lang w:val="es-419"/>
+        </w:rPr>
+      </w:pPr>
+    </w:p>
+    <w:p>
+      <w:pPr>
+        <w:pStyle w:val="Prrafodelista"/>
+        <w:jc w:val="both"/>
+        <w:rPr>
+          <w:rFonts w:ascii="Arial" w:hAnsi="Arial" w:cs="Arial"/>
+          <w:lang w:val="es-419"/>
+        </w:rPr>
+      </w:pPr>
+      <w:r>
+        <w:rPr>
+          <w:rFonts w:ascii="Arial" w:hAnsi="Arial" w:cs="Arial"/>
+          <w:b/>
+          <w:i/>
+          <w:iCs/>
+          <w:noProof/>
+          <w:lang w:val="es-PE" w:eastAsia="es-PE"/>
+        </w:rPr>
+        <w:drawing>
+          <wp:inline distT="0" distB="0" distL="0" distR="0" wp14:anchorId="2942DEFF" wp14:editId="0571A64C">
+            <wp:extent cx="3705225" cy="676275"/>
+            <wp:effectExtent l="0" t="0" r="9525" b="9525"/>
+            <wp:docPr id="28" name="Imagen 28"/>
+            <wp:cNvGraphicFramePr>
+              <a:graphicFrameLocks xmlns:a="http://schemas.openxmlformats.org/drawingml/2006/main" noChangeAspect="1"/>
+            </wp:cNvGraphicFramePr>
+            <a:graphic xmlns:a="http://schemas.openxmlformats.org/drawingml/2006/main">
+              <a:graphicData uri="http://schemas.openxmlformats.org/drawingml/2006/picture">
+                <pic:pic xmlns:pic="http://schemas.openxmlformats.org/drawingml/2006/picture">
+                  <pic:nvPicPr>
+                    <pic:cNvPr id="1" name=""/>
+                    <pic:cNvPicPr/>
+                  </pic:nvPicPr>
+                  <pic:blipFill>
+                    <a:blip r:embed="rId31"/>
+                    <a:stretch>
+                      <a:fillRect/>
+                    </a:stretch>
+                  </pic:blipFill>
+                  <pic:spPr>
+                    <a:xfrm>
+                      <a:off x="0" y="0"/>
                       <a:ext cx="3705225" cy="676275"/>
                     </a:xfrm>
                     <a:prstGeom prst="rect">
@@ -5372,7 +5545,7 @@
                     <pic:cNvPicPr/>
                   </pic:nvPicPr>
                   <pic:blipFill>
-                    <a:blip r:embed="rId31"/>
+                    <a:blip r:embed="rId32"/>
                     <a:stretch>
                       <a:fillRect/>
                     </a:stretch>
@@ -5647,9 +5820,9 @@
       </w:pPr>
     </w:p>
     <w:sectPr>
-      <w:headerReference w:type="default" r:id="rId32"/>
-      <w:footerReference w:type="default" r:id="rId33"/>
-      <w:headerReference w:type="first" r:id="rId34"/>
+      <w:headerReference w:type="default" r:id="rId33"/>
+      <w:footerReference w:type="default" r:id="rId34"/>
+      <w:headerReference w:type="first" r:id="rId35"/>
       <w:pgSz w:w="11906" w:h="16838"/>
       <w:pgMar w:top="709" w:right="1418" w:bottom="851" w:left="1418" w:header="426" w:footer="556" w:gutter="0"/>
       <w:pgNumType w:start="1"/>
@@ -5663,7 +5836,7 @@
 </file>
 
 <file path=word/endnotes.xml><?xml version="1.0" encoding="utf-8"?>
-<w:endnotes xmlns:wpc="http://schemas.microsoft.com/office/word/2010/wordprocessingCanvas" xmlns:mc="http://schemas.openxmlformats.org/markup-compatibility/2006" xmlns:o="urn:schemas-microsoft-com:office:office" xmlns:r="http://schemas.openxmlformats.org/officeDocument/2006/relationships" xmlns:m="http://schemas.openxmlformats.org/officeDocument/2006/math" xmlns:v="urn:schemas-microsoft-com:vml" xmlns:wp14="http://schemas.microsoft.com/office/word/2010/wordprocessingDrawing" xmlns:wp="http://schemas.openxmlformats.org/drawingml/2006/wordprocessingDrawing" xmlns:w10="urn:schemas-microsoft-com:office:word" xmlns:w="http://schemas.openxmlformats.org/wordprocessingml/2006/main" xmlns:w14="http://schemas.microsoft.com/office/word/2010/wordml" xmlns:w15="http://schemas.microsoft.com/office/word/2012/wordml" xmlns:wpg="http://schemas.microsoft.com/office/word/2010/wordprocessingGroup" xmlns:wpi="http://schemas.microsoft.com/office/word/2010/wordprocessingInk" xmlns:wne="http://schemas.microsoft.com/office/word/2006/wordml" xmlns:wps="http://schemas.microsoft.com/office/word/2010/wordprocessingShape" mc:Ignorable="w14 w15 wp14">
+<w:endnotes xmlns:wpc="http://schemas.microsoft.com/office/word/2010/wordprocessingCanvas" xmlns:mc="http://schemas.openxmlformats.org/markup-compatibility/2006" xmlns:o="urn:schemas-microsoft-com:office:office" xmlns:r="http://schemas.openxmlformats.org/officeDocument/2006/relationships" xmlns:m="http://schemas.openxmlformats.org/officeDocument/2006/math" xmlns:v="urn:schemas-microsoft-com:vml" xmlns:wp14="http://schemas.microsoft.com/office/word/2010/wordprocessingDrawing" xmlns:wp="http://schemas.openxmlformats.org/drawingml/2006/wordprocessingDrawing" xmlns:w10="urn:schemas-microsoft-com:office:word" xmlns:w="http://schemas.openxmlformats.org/wordprocessingml/2006/main" xmlns:w14="http://schemas.microsoft.com/office/word/2010/wordml" xmlns:wpg="http://schemas.microsoft.com/office/word/2010/wordprocessingGroup" xmlns:wpi="http://schemas.microsoft.com/office/word/2010/wordprocessingInk" xmlns:wne="http://schemas.microsoft.com/office/word/2006/wordml" xmlns:wps="http://schemas.microsoft.com/office/word/2010/wordprocessingShape" mc:Ignorable="w14 wp14">
   <w:endnote w:type="separator" w:id="-1">
     <w:p>
       <w:r>
@@ -5682,7 +5855,7 @@
 </file>
 
 <file path=word/footer1.xml><?xml version="1.0" encoding="utf-8"?>
-<w:ftr xmlns:wpc="http://schemas.microsoft.com/office/word/2010/wordprocessingCanvas" xmlns:mc="http://schemas.openxmlformats.org/markup-compatibility/2006" xmlns:o="urn:schemas-microsoft-com:office:office" xmlns:r="http://schemas.openxmlformats.org/officeDocument/2006/relationships" xmlns:m="http://schemas.openxmlformats.org/officeDocument/2006/math" xmlns:v="urn:schemas-microsoft-com:vml" xmlns:wp14="http://schemas.microsoft.com/office/word/2010/wordprocessingDrawing" xmlns:wp="http://schemas.openxmlformats.org/drawingml/2006/wordprocessingDrawing" xmlns:w10="urn:schemas-microsoft-com:office:word" xmlns:w="http://schemas.openxmlformats.org/wordprocessingml/2006/main" xmlns:w14="http://schemas.microsoft.com/office/word/2010/wordml" xmlns:w15="http://schemas.microsoft.com/office/word/2012/wordml" xmlns:wpg="http://schemas.microsoft.com/office/word/2010/wordprocessingGroup" xmlns:wpi="http://schemas.microsoft.com/office/word/2010/wordprocessingInk" xmlns:wne="http://schemas.microsoft.com/office/word/2006/wordml" xmlns:wps="http://schemas.microsoft.com/office/word/2010/wordprocessingShape" mc:Ignorable="w14 w15 wp14">
+<w:ftr xmlns:wpc="http://schemas.microsoft.com/office/word/2010/wordprocessingCanvas" xmlns:mc="http://schemas.openxmlformats.org/markup-compatibility/2006" xmlns:o="urn:schemas-microsoft-com:office:office" xmlns:r="http://schemas.openxmlformats.org/officeDocument/2006/relationships" xmlns:m="http://schemas.openxmlformats.org/officeDocument/2006/math" xmlns:v="urn:schemas-microsoft-com:vml" xmlns:wp14="http://schemas.microsoft.com/office/word/2010/wordprocessingDrawing" xmlns:wp="http://schemas.openxmlformats.org/drawingml/2006/wordprocessingDrawing" xmlns:w10="urn:schemas-microsoft-com:office:word" xmlns:w="http://schemas.openxmlformats.org/wordprocessingml/2006/main" xmlns:w14="http://schemas.microsoft.com/office/word/2010/wordml" xmlns:wpg="http://schemas.microsoft.com/office/word/2010/wordprocessingGroup" xmlns:wpi="http://schemas.microsoft.com/office/word/2010/wordprocessingInk" xmlns:wne="http://schemas.microsoft.com/office/word/2006/wordml" xmlns:wps="http://schemas.microsoft.com/office/word/2010/wordprocessingShape" mc:Ignorable="w14 wp14">
   <w:p>
     <w:pPr>
       <w:pStyle w:val="Piedepgina"/>
@@ -5737,7 +5910,7 @@
       <w:rPr>
         <w:noProof/>
       </w:rPr>
-      <w:t>4</w:t>
+      <w:t>5</w:t>
     </w:r>
     <w:r>
       <w:fldChar w:fldCharType="end"/>
@@ -5747,7 +5920,7 @@
 </file>
 
 <file path=word/footnotes.xml><?xml version="1.0" encoding="utf-8"?>
-<w:footnotes xmlns:wpc="http://schemas.microsoft.com/office/word/2010/wordprocessingCanvas" xmlns:mc="http://schemas.openxmlformats.org/markup-compatibility/2006" xmlns:o="urn:schemas-microsoft-com:office:office" xmlns:r="http://schemas.openxmlformats.org/officeDocument/2006/relationships" xmlns:m="http://schemas.openxmlformats.org/officeDocument/2006/math" xmlns:v="urn:schemas-microsoft-com:vml" xmlns:wp14="http://schemas.microsoft.com/office/word/2010/wordprocessingDrawing" xmlns:wp="http://schemas.openxmlformats.org/drawingml/2006/wordprocessingDrawing" xmlns:w10="urn:schemas-microsoft-com:office:word" xmlns:w="http://schemas.openxmlformats.org/wordprocessingml/2006/main" xmlns:w14="http://schemas.microsoft.com/office/word/2010/wordml" xmlns:w15="http://schemas.microsoft.com/office/word/2012/wordml" xmlns:wpg="http://schemas.microsoft.com/office/word/2010/wordprocessingGroup" xmlns:wpi="http://schemas.microsoft.com/office/word/2010/wordprocessingInk" xmlns:wne="http://schemas.microsoft.com/office/word/2006/wordml" xmlns:wps="http://schemas.microsoft.com/office/word/2010/wordprocessingShape" mc:Ignorable="w14 w15 wp14">
+<w:footnotes xmlns:wpc="http://schemas.microsoft.com/office/word/2010/wordprocessingCanvas" xmlns:mc="http://schemas.openxmlformats.org/markup-compatibility/2006" xmlns:o="urn:schemas-microsoft-com:office:office" xmlns:r="http://schemas.openxmlformats.org/officeDocument/2006/relationships" xmlns:m="http://schemas.openxmlformats.org/officeDocument/2006/math" xmlns:v="urn:schemas-microsoft-com:vml" xmlns:wp14="http://schemas.microsoft.com/office/word/2010/wordprocessingDrawing" xmlns:wp="http://schemas.openxmlformats.org/drawingml/2006/wordprocessingDrawing" xmlns:w10="urn:schemas-microsoft-com:office:word" xmlns:w="http://schemas.openxmlformats.org/wordprocessingml/2006/main" xmlns:w14="http://schemas.microsoft.com/office/word/2010/wordml" xmlns:wpg="http://schemas.microsoft.com/office/word/2010/wordprocessingGroup" xmlns:wpi="http://schemas.microsoft.com/office/word/2010/wordprocessingInk" xmlns:wne="http://schemas.microsoft.com/office/word/2006/wordml" xmlns:wps="http://schemas.microsoft.com/office/word/2010/wordprocessingShape" mc:Ignorable="w14 wp14">
   <w:footnote w:type="separator" w:id="-1">
     <w:p>
       <w:r>
@@ -5766,7 +5939,7 @@
 </file>
 
 <file path=word/header1.xml><?xml version="1.0" encoding="utf-8"?>
-<w:hdr xmlns:wpc="http://schemas.microsoft.com/office/word/2010/wordprocessingCanvas" xmlns:mc="http://schemas.openxmlformats.org/markup-compatibility/2006" xmlns:o="urn:schemas-microsoft-com:office:office" xmlns:r="http://schemas.openxmlformats.org/officeDocument/2006/relationships" xmlns:m="http://schemas.openxmlformats.org/officeDocument/2006/math" xmlns:v="urn:schemas-microsoft-com:vml" xmlns:wp14="http://schemas.microsoft.com/office/word/2010/wordprocessingDrawing" xmlns:wp="http://schemas.openxmlformats.org/drawingml/2006/wordprocessingDrawing" xmlns:w10="urn:schemas-microsoft-com:office:word" xmlns:w="http://schemas.openxmlformats.org/wordprocessingml/2006/main" xmlns:w14="http://schemas.microsoft.com/office/word/2010/wordml" xmlns:w15="http://schemas.microsoft.com/office/word/2012/wordml" xmlns:wpg="http://schemas.microsoft.com/office/word/2010/wordprocessingGroup" xmlns:wpi="http://schemas.microsoft.com/office/word/2010/wordprocessingInk" xmlns:wne="http://schemas.microsoft.com/office/word/2006/wordml" xmlns:wps="http://schemas.microsoft.com/office/word/2010/wordprocessingShape" mc:Ignorable="w14 w15 wp14">
+<w:hdr xmlns:wpc="http://schemas.microsoft.com/office/word/2010/wordprocessingCanvas" xmlns:mc="http://schemas.openxmlformats.org/markup-compatibility/2006" xmlns:o="urn:schemas-microsoft-com:office:office" xmlns:r="http://schemas.openxmlformats.org/officeDocument/2006/relationships" xmlns:m="http://schemas.openxmlformats.org/officeDocument/2006/math" xmlns:v="urn:schemas-microsoft-com:vml" xmlns:wp14="http://schemas.microsoft.com/office/word/2010/wordprocessingDrawing" xmlns:wp="http://schemas.openxmlformats.org/drawingml/2006/wordprocessingDrawing" xmlns:w10="urn:schemas-microsoft-com:office:word" xmlns:w="http://schemas.openxmlformats.org/wordprocessingml/2006/main" xmlns:w14="http://schemas.microsoft.com/office/word/2010/wordml" xmlns:wpg="http://schemas.microsoft.com/office/word/2010/wordprocessingGroup" xmlns:wpi="http://schemas.microsoft.com/office/word/2010/wordprocessingInk" xmlns:wne="http://schemas.microsoft.com/office/word/2006/wordml" xmlns:wps="http://schemas.microsoft.com/office/word/2010/wordprocessingShape" mc:Ignorable="w14 wp14">
   <w:p>
     <w:pPr>
       <w:pStyle w:val="Encabezado"/>
@@ -5865,7 +6038,7 @@
 </file>
 
 <file path=word/header2.xml><?xml version="1.0" encoding="utf-8"?>
-<w:hdr xmlns:wpc="http://schemas.microsoft.com/office/word/2010/wordprocessingCanvas" xmlns:mc="http://schemas.openxmlformats.org/markup-compatibility/2006" xmlns:o="urn:schemas-microsoft-com:office:office" xmlns:r="http://schemas.openxmlformats.org/officeDocument/2006/relationships" xmlns:m="http://schemas.openxmlformats.org/officeDocument/2006/math" xmlns:v="urn:schemas-microsoft-com:vml" xmlns:wp14="http://schemas.microsoft.com/office/word/2010/wordprocessingDrawing" xmlns:wp="http://schemas.openxmlformats.org/drawingml/2006/wordprocessingDrawing" xmlns:w10="urn:schemas-microsoft-com:office:word" xmlns:w="http://schemas.openxmlformats.org/wordprocessingml/2006/main" xmlns:w14="http://schemas.microsoft.com/office/word/2010/wordml" xmlns:w15="http://schemas.microsoft.com/office/word/2012/wordml" xmlns:wpg="http://schemas.microsoft.com/office/word/2010/wordprocessingGroup" xmlns:wpi="http://schemas.microsoft.com/office/word/2010/wordprocessingInk" xmlns:wne="http://schemas.microsoft.com/office/word/2006/wordml" xmlns:wps="http://schemas.microsoft.com/office/word/2010/wordprocessingShape" mc:Ignorable="w14 w15 wp14">
+<w:hdr xmlns:wpc="http://schemas.microsoft.com/office/word/2010/wordprocessingCanvas" xmlns:mc="http://schemas.openxmlformats.org/markup-compatibility/2006" xmlns:o="urn:schemas-microsoft-com:office:office" xmlns:r="http://schemas.openxmlformats.org/officeDocument/2006/relationships" xmlns:m="http://schemas.openxmlformats.org/officeDocument/2006/math" xmlns:v="urn:schemas-microsoft-com:vml" xmlns:wp14="http://schemas.microsoft.com/office/word/2010/wordprocessingDrawing" xmlns:wp="http://schemas.openxmlformats.org/drawingml/2006/wordprocessingDrawing" xmlns:w10="urn:schemas-microsoft-com:office:word" xmlns:w="http://schemas.openxmlformats.org/wordprocessingml/2006/main" xmlns:w14="http://schemas.microsoft.com/office/word/2010/wordml" xmlns:wpg="http://schemas.microsoft.com/office/word/2010/wordprocessingGroup" xmlns:wpi="http://schemas.microsoft.com/office/word/2010/wordprocessingInk" xmlns:wne="http://schemas.microsoft.com/office/word/2006/wordml" xmlns:wps="http://schemas.microsoft.com/office/word/2010/wordprocessingShape" mc:Ignorable="w14 wp14">
   <w:p>
     <w:pPr>
       <w:pStyle w:val="Encabezado"/>
@@ -5969,8 +6142,8 @@
 </file>
 
 <file path=word/numbering.xml><?xml version="1.0" encoding="utf-8"?>
-<w:numbering xmlns:wpc="http://schemas.microsoft.com/office/word/2010/wordprocessingCanvas" xmlns:mc="http://schemas.openxmlformats.org/markup-compatibility/2006" xmlns:o="urn:schemas-microsoft-com:office:office" xmlns:r="http://schemas.openxmlformats.org/officeDocument/2006/relationships" xmlns:m="http://schemas.openxmlformats.org/officeDocument/2006/math" xmlns:v="urn:schemas-microsoft-com:vml" xmlns:wp14="http://schemas.microsoft.com/office/word/2010/wordprocessingDrawing" xmlns:wp="http://schemas.openxmlformats.org/drawingml/2006/wordprocessingDrawing" xmlns:w10="urn:schemas-microsoft-com:office:word" xmlns:w="http://schemas.openxmlformats.org/wordprocessingml/2006/main" xmlns:w14="http://schemas.microsoft.com/office/word/2010/wordml" xmlns:w15="http://schemas.microsoft.com/office/word/2012/wordml" xmlns:wpg="http://schemas.microsoft.com/office/word/2010/wordprocessingGroup" xmlns:wpi="http://schemas.microsoft.com/office/word/2010/wordprocessingInk" xmlns:wne="http://schemas.microsoft.com/office/word/2006/wordml" xmlns:wps="http://schemas.microsoft.com/office/word/2010/wordprocessingShape" mc:Ignorable="w14 w15 wp14">
-  <w:abstractNum w:abstractNumId="0" w15:restartNumberingAfterBreak="0">
+<w:numbering xmlns:wpc="http://schemas.microsoft.com/office/word/2010/wordprocessingCanvas" xmlns:mc="http://schemas.openxmlformats.org/markup-compatibility/2006" xmlns:o="urn:schemas-microsoft-com:office:office" xmlns:r="http://schemas.openxmlformats.org/officeDocument/2006/relationships" xmlns:m="http://schemas.openxmlformats.org/officeDocument/2006/math" xmlns:v="urn:schemas-microsoft-com:vml" xmlns:wp14="http://schemas.microsoft.com/office/word/2010/wordprocessingDrawing" xmlns:wp="http://schemas.openxmlformats.org/drawingml/2006/wordprocessingDrawing" xmlns:w10="urn:schemas-microsoft-com:office:word" xmlns:w="http://schemas.openxmlformats.org/wordprocessingml/2006/main" xmlns:w14="http://schemas.microsoft.com/office/word/2010/wordml" xmlns:wpg="http://schemas.microsoft.com/office/word/2010/wordprocessingGroup" xmlns:wpi="http://schemas.microsoft.com/office/word/2010/wordprocessingInk" xmlns:wne="http://schemas.microsoft.com/office/word/2006/wordml" xmlns:wps="http://schemas.microsoft.com/office/word/2010/wordprocessingShape" mc:Ignorable="w14 wp14">
+  <w:abstractNum w:abstractNumId="0">
     <w:nsid w:val="155F0861"/>
     <w:multiLevelType w:val="hybridMultilevel"/>
     <w:tmpl w:val="57781ACA"/>
@@ -6056,7 +6229,7 @@
       </w:pPr>
     </w:lvl>
   </w:abstractNum>
-  <w:abstractNum w:abstractNumId="1" w15:restartNumberingAfterBreak="0">
+  <w:abstractNum w:abstractNumId="1">
     <w:nsid w:val="1AE32AAD"/>
     <w:multiLevelType w:val="multilevel"/>
     <w:tmpl w:val="B04C0392"/>
@@ -6142,7 +6315,7 @@
       </w:pPr>
     </w:lvl>
   </w:abstractNum>
-  <w:abstractNum w:abstractNumId="2" w15:restartNumberingAfterBreak="0">
+  <w:abstractNum w:abstractNumId="2">
     <w:nsid w:val="1B5D670E"/>
     <w:multiLevelType w:val="multilevel"/>
     <w:tmpl w:val="C660037A"/>
@@ -6264,7 +6437,7 @@
       </w:pPr>
     </w:lvl>
   </w:abstractNum>
-  <w:abstractNum w:abstractNumId="3" w15:restartNumberingAfterBreak="0">
+  <w:abstractNum w:abstractNumId="3">
     <w:nsid w:val="4A56789C"/>
     <w:multiLevelType w:val="multilevel"/>
     <w:tmpl w:val="B04C0392"/>
@@ -6350,7 +6523,7 @@
       </w:pPr>
     </w:lvl>
   </w:abstractNum>
-  <w:abstractNum w:abstractNumId="4" w15:restartNumberingAfterBreak="0">
+  <w:abstractNum w:abstractNumId="4">
     <w:nsid w:val="7E432E38"/>
     <w:multiLevelType w:val="multilevel"/>
     <w:tmpl w:val="B04C0392"/>
@@ -6436,7 +6609,7 @@
       </w:pPr>
     </w:lvl>
   </w:abstractNum>
-  <w:abstractNum w:abstractNumId="5" w15:restartNumberingAfterBreak="0">
+  <w:abstractNum w:abstractNumId="5">
     <w:nsid w:val="7F901EBF"/>
     <w:multiLevelType w:val="multilevel"/>
     <w:tmpl w:val="6456C9A0"/>
@@ -6598,7 +6771,7 @@
 </file>
 
 <file path=word/styles.xml><?xml version="1.0" encoding="utf-8"?>
-<w:styles xmlns:mc="http://schemas.openxmlformats.org/markup-compatibility/2006" xmlns:r="http://schemas.openxmlformats.org/officeDocument/2006/relationships" xmlns:w="http://schemas.openxmlformats.org/wordprocessingml/2006/main" xmlns:w14="http://schemas.microsoft.com/office/word/2010/wordml" xmlns:w15="http://schemas.microsoft.com/office/word/2012/wordml" mc:Ignorable="w14 w15">
+<w:styles xmlns:mc="http://schemas.openxmlformats.org/markup-compatibility/2006" xmlns:r="http://schemas.openxmlformats.org/officeDocument/2006/relationships" xmlns:w="http://schemas.openxmlformats.org/wordprocessingml/2006/main" xmlns:w14="http://schemas.microsoft.com/office/word/2010/wordml" mc:Ignorable="w14">
   <w:docDefaults>
     <w:rPrDefault>
       <w:rPr>
@@ -6608,371 +6781,141 @@
     </w:rPrDefault>
     <w:pPrDefault/>
   </w:docDefaults>
-  <w:latentStyles w:defLockedState="0" w:defUIPriority="0" w:defSemiHidden="0" w:defUnhideWhenUsed="0" w:defQFormat="0" w:count="371">
-    <w:lsdException w:name="Normal" w:qFormat="1"/>
-    <w:lsdException w:name="heading 1" w:qFormat="1"/>
-    <w:lsdException w:name="heading 2" w:qFormat="1"/>
-    <w:lsdException w:name="heading 3" w:qFormat="1"/>
-    <w:lsdException w:name="heading 4" w:qFormat="1"/>
-    <w:lsdException w:name="heading 5" w:semiHidden="1" w:unhideWhenUsed="1" w:qFormat="1"/>
-    <w:lsdException w:name="heading 6" w:semiHidden="1" w:unhideWhenUsed="1" w:qFormat="1"/>
-    <w:lsdException w:name="heading 7" w:semiHidden="1" w:unhideWhenUsed="1" w:qFormat="1"/>
-    <w:lsdException w:name="heading 8" w:semiHidden="1" w:unhideWhenUsed="1" w:qFormat="1"/>
-    <w:lsdException w:name="heading 9" w:semiHidden="1" w:unhideWhenUsed="1" w:qFormat="1"/>
-    <w:lsdException w:name="index 1" w:semiHidden="1" w:unhideWhenUsed="1"/>
-    <w:lsdException w:name="index 2" w:semiHidden="1" w:unhideWhenUsed="1"/>
-    <w:lsdException w:name="index 3" w:semiHidden="1" w:unhideWhenUsed="1"/>
-    <w:lsdException w:name="index 4" w:semiHidden="1" w:unhideWhenUsed="1"/>
-    <w:lsdException w:name="index 5" w:semiHidden="1" w:unhideWhenUsed="1"/>
-    <w:lsdException w:name="index 6" w:semiHidden="1" w:unhideWhenUsed="1"/>
-    <w:lsdException w:name="index 7" w:semiHidden="1" w:unhideWhenUsed="1"/>
-    <w:lsdException w:name="index 8" w:semiHidden="1" w:unhideWhenUsed="1"/>
-    <w:lsdException w:name="index 9" w:semiHidden="1" w:unhideWhenUsed="1"/>
-    <w:lsdException w:name="toc 1" w:semiHidden="1" w:unhideWhenUsed="1"/>
-    <w:lsdException w:name="toc 2" w:semiHidden="1" w:unhideWhenUsed="1"/>
-    <w:lsdException w:name="toc 3" w:semiHidden="1" w:unhideWhenUsed="1"/>
-    <w:lsdException w:name="toc 4" w:semiHidden="1" w:unhideWhenUsed="1"/>
-    <w:lsdException w:name="toc 5" w:semiHidden="1" w:unhideWhenUsed="1"/>
-    <w:lsdException w:name="toc 6" w:semiHidden="1" w:unhideWhenUsed="1"/>
-    <w:lsdException w:name="toc 7" w:semiHidden="1" w:unhideWhenUsed="1"/>
-    <w:lsdException w:name="toc 8" w:semiHidden="1" w:unhideWhenUsed="1"/>
-    <w:lsdException w:name="toc 9" w:semiHidden="1" w:unhideWhenUsed="1"/>
-    <w:lsdException w:name="Normal Indent" w:semiHidden="1" w:unhideWhenUsed="1"/>
-    <w:lsdException w:name="footnote text" w:semiHidden="1" w:unhideWhenUsed="1"/>
-    <w:lsdException w:name="annotation text" w:semiHidden="1" w:unhideWhenUsed="1"/>
-    <w:lsdException w:name="header" w:semiHidden="1" w:unhideWhenUsed="1"/>
-    <w:lsdException w:name="footer" w:semiHidden="1" w:unhideWhenUsed="1"/>
-    <w:lsdException w:name="index heading" w:semiHidden="1" w:unhideWhenUsed="1"/>
-    <w:lsdException w:name="caption" w:semiHidden="1" w:unhideWhenUsed="1" w:qFormat="1"/>
-    <w:lsdException w:name="table of figures" w:semiHidden="1" w:unhideWhenUsed="1"/>
-    <w:lsdException w:name="envelope address" w:semiHidden="1" w:unhideWhenUsed="1"/>
-    <w:lsdException w:name="envelope return" w:semiHidden="1" w:unhideWhenUsed="1"/>
-    <w:lsdException w:name="footnote reference" w:semiHidden="1" w:unhideWhenUsed="1"/>
-    <w:lsdException w:name="annotation reference" w:semiHidden="1" w:unhideWhenUsed="1"/>
-    <w:lsdException w:name="line number" w:semiHidden="1" w:unhideWhenUsed="1"/>
-    <w:lsdException w:name="page number" w:semiHidden="1" w:unhideWhenUsed="1"/>
-    <w:lsdException w:name="endnote reference" w:semiHidden="1" w:unhideWhenUsed="1"/>
-    <w:lsdException w:name="endnote text" w:semiHidden="1" w:unhideWhenUsed="1"/>
-    <w:lsdException w:name="table of authorities" w:semiHidden="1" w:unhideWhenUsed="1"/>
-    <w:lsdException w:name="macro" w:semiHidden="1" w:unhideWhenUsed="1"/>
-    <w:lsdException w:name="toa heading" w:semiHidden="1" w:unhideWhenUsed="1"/>
-    <w:lsdException w:name="List" w:semiHidden="1" w:unhideWhenUsed="1"/>
-    <w:lsdException w:name="List Bullet" w:semiHidden="1" w:unhideWhenUsed="1"/>
-    <w:lsdException w:name="List 2" w:semiHidden="1" w:unhideWhenUsed="1"/>
-    <w:lsdException w:name="List 3" w:semiHidden="1" w:unhideWhenUsed="1"/>
-    <w:lsdException w:name="List Bullet 2" w:semiHidden="1" w:unhideWhenUsed="1"/>
-    <w:lsdException w:name="List Bullet 3" w:semiHidden="1" w:unhideWhenUsed="1"/>
-    <w:lsdException w:name="List Bullet 4" w:semiHidden="1" w:unhideWhenUsed="1"/>
-    <w:lsdException w:name="List Bullet 5" w:semiHidden="1" w:unhideWhenUsed="1"/>
-    <w:lsdException w:name="List Number 2" w:semiHidden="1" w:unhideWhenUsed="1"/>
-    <w:lsdException w:name="List Number 3" w:semiHidden="1" w:unhideWhenUsed="1"/>
-    <w:lsdException w:name="List Number 4" w:semiHidden="1" w:unhideWhenUsed="1"/>
-    <w:lsdException w:name="List Number 5" w:semiHidden="1" w:unhideWhenUsed="1"/>
-    <w:lsdException w:name="Title" w:qFormat="1"/>
-    <w:lsdException w:name="Closing" w:semiHidden="1" w:unhideWhenUsed="1"/>
-    <w:lsdException w:name="Signature" w:semiHidden="1" w:unhideWhenUsed="1"/>
-    <w:lsdException w:name="Default Paragraph Font" w:semiHidden="1" w:unhideWhenUsed="1"/>
-    <w:lsdException w:name="Body Text" w:semiHidden="1" w:unhideWhenUsed="1"/>
-    <w:lsdException w:name="Body Text Indent" w:semiHidden="1" w:unhideWhenUsed="1"/>
-    <w:lsdException w:name="List Continue" w:semiHidden="1" w:unhideWhenUsed="1"/>
-    <w:lsdException w:name="List Continue 2" w:semiHidden="1" w:unhideWhenUsed="1"/>
-    <w:lsdException w:name="List Continue 3" w:semiHidden="1" w:unhideWhenUsed="1"/>
-    <w:lsdException w:name="List Continue 4" w:semiHidden="1" w:unhideWhenUsed="1"/>
-    <w:lsdException w:name="List Continue 5" w:semiHidden="1" w:unhideWhenUsed="1"/>
-    <w:lsdException w:name="Message Header" w:semiHidden="1" w:unhideWhenUsed="1"/>
-    <w:lsdException w:name="Subtitle" w:qFormat="1"/>
-    <w:lsdException w:name="Body Text First Indent 2" w:semiHidden="1" w:unhideWhenUsed="1"/>
-    <w:lsdException w:name="Note Heading" w:semiHidden="1" w:unhideWhenUsed="1"/>
-    <w:lsdException w:name="Body Text 2" w:semiHidden="1" w:unhideWhenUsed="1"/>
-    <w:lsdException w:name="Body Text 3" w:semiHidden="1" w:unhideWhenUsed="1"/>
-    <w:lsdException w:name="Body Text Indent 2" w:semiHidden="1" w:unhideWhenUsed="1"/>
-    <w:lsdException w:name="Body Text Indent 3" w:semiHidden="1" w:unhideWhenUsed="1"/>
-    <w:lsdException w:name="Block Text" w:semiHidden="1" w:unhideWhenUsed="1"/>
-    <w:lsdException w:name="Hyperlink" w:semiHidden="1" w:unhideWhenUsed="1"/>
-    <w:lsdException w:name="FollowedHyperlink" w:semiHidden="1" w:unhideWhenUsed="1"/>
-    <w:lsdException w:name="Strong" w:uiPriority="22" w:qFormat="1"/>
-    <w:lsdException w:name="Emphasis" w:uiPriority="20" w:qFormat="1"/>
-    <w:lsdException w:name="Document Map" w:semiHidden="1" w:unhideWhenUsed="1"/>
-    <w:lsdException w:name="Plain Text" w:semiHidden="1" w:unhideWhenUsed="1"/>
-    <w:lsdException w:name="E-mail Signature" w:semiHidden="1" w:unhideWhenUsed="1"/>
-    <w:lsdException w:name="HTML Top of Form" w:semiHidden="1" w:unhideWhenUsed="1"/>
-    <w:lsdException w:name="HTML Bottom of Form" w:semiHidden="1" w:unhideWhenUsed="1"/>
-    <w:lsdException w:name="Normal (Web)" w:semiHidden="1" w:uiPriority="99" w:unhideWhenUsed="1"/>
-    <w:lsdException w:name="HTML Acronym" w:semiHidden="1" w:unhideWhenUsed="1"/>
-    <w:lsdException w:name="HTML Address" w:semiHidden="1" w:unhideWhenUsed="1"/>
-    <w:lsdException w:name="HTML Cite" w:semiHidden="1" w:unhideWhenUsed="1"/>
-    <w:lsdException w:name="HTML Code" w:semiHidden="1" w:unhideWhenUsed="1"/>
-    <w:lsdException w:name="HTML Definition" w:semiHidden="1" w:unhideWhenUsed="1"/>
-    <w:lsdException w:name="HTML Keyboard" w:semiHidden="1" w:unhideWhenUsed="1"/>
-    <w:lsdException w:name="HTML Preformatted" w:semiHidden="1" w:unhideWhenUsed="1"/>
-    <w:lsdException w:name="HTML Sample" w:semiHidden="1" w:unhideWhenUsed="1"/>
-    <w:lsdException w:name="HTML Typewriter" w:semiHidden="1" w:unhideWhenUsed="1"/>
-    <w:lsdException w:name="HTML Variable" w:semiHidden="1" w:unhideWhenUsed="1"/>
-    <w:lsdException w:name="Normal Table" w:semiHidden="1" w:unhideWhenUsed="1"/>
-    <w:lsdException w:name="annotation subject" w:semiHidden="1" w:unhideWhenUsed="1"/>
-    <w:lsdException w:name="No List" w:semiHidden="1" w:unhideWhenUsed="1"/>
-    <w:lsdException w:name="Outline List 1" w:semiHidden="1" w:unhideWhenUsed="1"/>
-    <w:lsdException w:name="Outline List 2" w:semiHidden="1" w:unhideWhenUsed="1"/>
-    <w:lsdException w:name="Outline List 3" w:semiHidden="1" w:unhideWhenUsed="1"/>
-    <w:lsdException w:name="Table Simple 1" w:semiHidden="1" w:unhideWhenUsed="1"/>
-    <w:lsdException w:name="Table Simple 2" w:semiHidden="1" w:unhideWhenUsed="1"/>
-    <w:lsdException w:name="Table Simple 3" w:semiHidden="1" w:unhideWhenUsed="1"/>
-    <w:lsdException w:name="Table Classic 1" w:semiHidden="1" w:unhideWhenUsed="1"/>
-    <w:lsdException w:name="Table Classic 2" w:semiHidden="1" w:unhideWhenUsed="1"/>
-    <w:lsdException w:name="Table Classic 3" w:semiHidden="1" w:unhideWhenUsed="1"/>
-    <w:lsdException w:name="Table Classic 4" w:semiHidden="1" w:unhideWhenUsed="1"/>
-    <w:lsdException w:name="Table Colorful 1" w:semiHidden="1" w:unhideWhenUsed="1"/>
-    <w:lsdException w:name="Table Colorful 2" w:semiHidden="1" w:unhideWhenUsed="1"/>
-    <w:lsdException w:name="Table Colorful 3" w:semiHidden="1" w:unhideWhenUsed="1"/>
-    <w:lsdException w:name="Table Columns 1" w:semiHidden="1" w:unhideWhenUsed="1"/>
-    <w:lsdException w:name="Table Columns 2" w:semiHidden="1" w:unhideWhenUsed="1"/>
-    <w:lsdException w:name="Table Columns 3" w:semiHidden="1" w:unhideWhenUsed="1"/>
-    <w:lsdException w:name="Table Columns 4" w:semiHidden="1" w:unhideWhenUsed="1"/>
-    <w:lsdException w:name="Table Columns 5" w:semiHidden="1" w:unhideWhenUsed="1"/>
-    <w:lsdException w:name="Table Grid 1" w:semiHidden="1" w:unhideWhenUsed="1"/>
-    <w:lsdException w:name="Table Grid 2" w:semiHidden="1" w:unhideWhenUsed="1"/>
-    <w:lsdException w:name="Table Grid 3" w:semiHidden="1" w:unhideWhenUsed="1"/>
-    <w:lsdException w:name="Table Grid 4" w:semiHidden="1" w:unhideWhenUsed="1"/>
-    <w:lsdException w:name="Table Grid 5" w:semiHidden="1" w:unhideWhenUsed="1"/>
-    <w:lsdException w:name="Table Grid 6" w:semiHidden="1" w:unhideWhenUsed="1"/>
-    <w:lsdException w:name="Table Grid 7" w:semiHidden="1" w:unhideWhenUsed="1"/>
-    <w:lsdException w:name="Table Grid 8" w:semiHidden="1" w:unhideWhenUsed="1"/>
-    <w:lsdException w:name="Table List 1" w:semiHidden="1" w:unhideWhenUsed="1"/>
-    <w:lsdException w:name="Table List 2" w:semiHidden="1" w:unhideWhenUsed="1"/>
-    <w:lsdException w:name="Table List 3" w:semiHidden="1" w:unhideWhenUsed="1"/>
-    <w:lsdException w:name="Table List 4" w:semiHidden="1" w:unhideWhenUsed="1"/>
-    <w:lsdException w:name="Table List 5" w:semiHidden="1" w:unhideWhenUsed="1"/>
-    <w:lsdException w:name="Table List 6" w:semiHidden="1" w:unhideWhenUsed="1"/>
-    <w:lsdException w:name="Table List 7" w:semiHidden="1" w:unhideWhenUsed="1"/>
-    <w:lsdException w:name="Table List 8" w:semiHidden="1" w:unhideWhenUsed="1"/>
-    <w:lsdException w:name="Table 3D effects 1" w:semiHidden="1" w:unhideWhenUsed="1"/>
-    <w:lsdException w:name="Table 3D effects 2" w:semiHidden="1" w:unhideWhenUsed="1"/>
-    <w:lsdException w:name="Table 3D effects 3" w:semiHidden="1" w:unhideWhenUsed="1"/>
-    <w:lsdException w:name="Table Contemporary" w:semiHidden="1" w:unhideWhenUsed="1"/>
-    <w:lsdException w:name="Table Elegant" w:semiHidden="1" w:unhideWhenUsed="1"/>
-    <w:lsdException w:name="Table Professional" w:semiHidden="1" w:unhideWhenUsed="1"/>
-    <w:lsdException w:name="Table Subtle 1" w:semiHidden="1" w:unhideWhenUsed="1"/>
-    <w:lsdException w:name="Table Subtle 2" w:semiHidden="1" w:unhideWhenUsed="1"/>
-    <w:lsdException w:name="Table Web 1" w:semiHidden="1" w:unhideWhenUsed="1"/>
-    <w:lsdException w:name="Table Web 2" w:semiHidden="1" w:unhideWhenUsed="1"/>
-    <w:lsdException w:name="Table Web 3" w:semiHidden="1" w:unhideWhenUsed="1"/>
-    <w:lsdException w:name="Balloon Text" w:semiHidden="1" w:unhideWhenUsed="1"/>
-    <w:lsdException w:name="Table Theme" w:semiHidden="1" w:unhideWhenUsed="1"/>
-    <w:lsdException w:name="Placeholder Text" w:semiHidden="1" w:uiPriority="99"/>
-    <w:lsdException w:name="No Spacing" w:uiPriority="1" w:qFormat="1"/>
-    <w:lsdException w:name="Light Shading" w:uiPriority="60"/>
-    <w:lsdException w:name="Light List" w:uiPriority="61"/>
-    <w:lsdException w:name="Light Grid" w:uiPriority="62"/>
-    <w:lsdException w:name="Medium Shading 1" w:uiPriority="63"/>
-    <w:lsdException w:name="Medium Shading 2" w:uiPriority="64"/>
-    <w:lsdException w:name="Medium List 1" w:uiPriority="65"/>
-    <w:lsdException w:name="Medium List 2" w:uiPriority="66"/>
-    <w:lsdException w:name="Medium Grid 1" w:uiPriority="67"/>
-    <w:lsdException w:name="Medium Grid 2" w:uiPriority="68"/>
-    <w:lsdException w:name="Medium Grid 3" w:uiPriority="69"/>
-    <w:lsdException w:name="Dark List" w:uiPriority="70"/>
-    <w:lsdException w:name="Colorful Shading" w:uiPriority="71"/>
-    <w:lsdException w:name="Colorful List" w:uiPriority="72"/>
-    <w:lsdException w:name="Colorful Grid" w:uiPriority="73"/>
-    <w:lsdException w:name="Light Shading Accent 1" w:uiPriority="60"/>
-    <w:lsdException w:name="Light List Accent 1" w:uiPriority="61"/>
-    <w:lsdException w:name="Light Grid Accent 1" w:uiPriority="62"/>
-    <w:lsdException w:name="Medium Shading 1 Accent 1" w:uiPriority="63"/>
-    <w:lsdException w:name="Medium Shading 2 Accent 1" w:uiPriority="64"/>
-    <w:lsdException w:name="Medium List 1 Accent 1" w:uiPriority="65"/>
-    <w:lsdException w:name="Revision" w:semiHidden="1" w:uiPriority="99"/>
-    <w:lsdException w:name="List Paragraph" w:uiPriority="34" w:qFormat="1"/>
-    <w:lsdException w:name="Quote" w:uiPriority="29" w:qFormat="1"/>
-    <w:lsdException w:name="Intense Quote" w:uiPriority="30" w:qFormat="1"/>
-    <w:lsdException w:name="Medium List 2 Accent 1" w:uiPriority="66"/>
-    <w:lsdException w:name="Medium Grid 1 Accent 1" w:uiPriority="67"/>
-    <w:lsdException w:name="Medium Grid 2 Accent 1" w:uiPriority="68"/>
-    <w:lsdException w:name="Medium Grid 3 Accent 1" w:uiPriority="69"/>
-    <w:lsdException w:name="Dark List Accent 1" w:uiPriority="70"/>
-    <w:lsdException w:name="Colorful Shading Accent 1" w:uiPriority="71"/>
-    <w:lsdException w:name="Colorful List Accent 1" w:uiPriority="72"/>
-    <w:lsdException w:name="Colorful Grid Accent 1" w:uiPriority="73"/>
-    <w:lsdException w:name="Light Shading Accent 2" w:uiPriority="60"/>
-    <w:lsdException w:name="Light List Accent 2" w:uiPriority="61"/>
-    <w:lsdException w:name="Light Grid Accent 2" w:uiPriority="62"/>
-    <w:lsdException w:name="Medium Shading 1 Accent 2" w:uiPriority="63"/>
-    <w:lsdException w:name="Medium Shading 2 Accent 2" w:uiPriority="64"/>
-    <w:lsdException w:name="Medium List 1 Accent 2" w:uiPriority="65"/>
-    <w:lsdException w:name="Medium List 2 Accent 2" w:uiPriority="66"/>
-    <w:lsdException w:name="Medium Grid 1 Accent 2" w:uiPriority="67"/>
-    <w:lsdException w:name="Medium Grid 2 Accent 2" w:uiPriority="68"/>
-    <w:lsdException w:name="Medium Grid 3 Accent 2" w:uiPriority="69"/>
-    <w:lsdException w:name="Dark List Accent 2" w:uiPriority="70"/>
-    <w:lsdException w:name="Colorful Shading Accent 2" w:uiPriority="71"/>
-    <w:lsdException w:name="Colorful List Accent 2" w:uiPriority="72"/>
-    <w:lsdException w:name="Colorful Grid Accent 2" w:uiPriority="73"/>
-    <w:lsdException w:name="Light Shading Accent 3" w:uiPriority="60"/>
-    <w:lsdException w:name="Light List Accent 3" w:uiPriority="61"/>
-    <w:lsdException w:name="Light Grid Accent 3" w:uiPriority="62"/>
-    <w:lsdException w:name="Medium Shading 1 Accent 3" w:uiPriority="63"/>
-    <w:lsdException w:name="Medium Shading 2 Accent 3" w:uiPriority="64"/>
-    <w:lsdException w:name="Medium List 1 Accent 3" w:uiPriority="65"/>
-    <w:lsdException w:name="Medium List 2 Accent 3" w:uiPriority="66"/>
-    <w:lsdException w:name="Medium Grid 1 Accent 3" w:uiPriority="67"/>
-    <w:lsdException w:name="Medium Grid 2 Accent 3" w:uiPriority="68"/>
-    <w:lsdException w:name="Medium Grid 3 Accent 3" w:uiPriority="69"/>
-    <w:lsdException w:name="Dark List Accent 3" w:uiPriority="70"/>
-    <w:lsdException w:name="Colorful Shading Accent 3" w:uiPriority="71"/>
-    <w:lsdException w:name="Colorful List Accent 3" w:uiPriority="72"/>
-    <w:lsdException w:name="Colorful Grid Accent 3" w:uiPriority="73"/>
-    <w:lsdException w:name="Light Shading Accent 4" w:uiPriority="60"/>
-    <w:lsdException w:name="Light List Accent 4" w:uiPriority="61"/>
-    <w:lsdException w:name="Light Grid Accent 4" w:uiPriority="62"/>
-    <w:lsdException w:name="Medium Shading 1 Accent 4" w:uiPriority="63"/>
-    <w:lsdException w:name="Medium Shading 2 Accent 4" w:uiPriority="64"/>
-    <w:lsdException w:name="Medium List 1 Accent 4" w:uiPriority="65"/>
-    <w:lsdException w:name="Medium List 2 Accent 4" w:uiPriority="66"/>
-    <w:lsdException w:name="Medium Grid 1 Accent 4" w:uiPriority="67"/>
-    <w:lsdException w:name="Medium Grid 2 Accent 4" w:uiPriority="68"/>
-    <w:lsdException w:name="Medium Grid 3 Accent 4" w:uiPriority="69"/>
-    <w:lsdException w:name="Dark List Accent 4" w:uiPriority="70"/>
-    <w:lsdException w:name="Colorful Shading Accent 4" w:uiPriority="71"/>
-    <w:lsdException w:name="Colorful List Accent 4" w:uiPriority="72"/>
-    <w:lsdException w:name="Colorful Grid Accent 4" w:uiPriority="73"/>
-    <w:lsdException w:name="Light Shading Accent 5" w:uiPriority="60"/>
-    <w:lsdException w:name="Light List Accent 5" w:uiPriority="61"/>
-    <w:lsdException w:name="Light Grid Accent 5" w:uiPriority="62"/>
-    <w:lsdException w:name="Medium Shading 1 Accent 5" w:uiPriority="63"/>
-    <w:lsdException w:name="Medium Shading 2 Accent 5" w:uiPriority="64"/>
-    <w:lsdException w:name="Medium List 1 Accent 5" w:uiPriority="65"/>
-    <w:lsdException w:name="Medium List 2 Accent 5" w:uiPriority="66"/>
-    <w:lsdException w:name="Medium Grid 1 Accent 5" w:uiPriority="67"/>
-    <w:lsdException w:name="Medium Grid 2 Accent 5" w:uiPriority="68"/>
-    <w:lsdException w:name="Medium Grid 3 Accent 5" w:uiPriority="69"/>
-    <w:lsdException w:name="Dark List Accent 5" w:uiPriority="70"/>
-    <w:lsdException w:name="Colorful Shading Accent 5" w:uiPriority="71"/>
-    <w:lsdException w:name="Colorful List Accent 5" w:uiPriority="72"/>
-    <w:lsdException w:name="Colorful Grid Accent 5" w:uiPriority="73"/>
-    <w:lsdException w:name="Light Shading Accent 6" w:uiPriority="60"/>
-    <w:lsdException w:name="Light List Accent 6" w:uiPriority="61"/>
-    <w:lsdException w:name="Light Grid Accent 6" w:uiPriority="62"/>
-    <w:lsdException w:name="Medium Shading 1 Accent 6" w:uiPriority="63"/>
-    <w:lsdException w:name="Medium Shading 2 Accent 6" w:uiPriority="64"/>
-    <w:lsdException w:name="Medium List 1 Accent 6" w:uiPriority="65"/>
-    <w:lsdException w:name="Medium List 2 Accent 6" w:uiPriority="66"/>
-    <w:lsdException w:name="Medium Grid 1 Accent 6" w:uiPriority="67"/>
-    <w:lsdException w:name="Medium Grid 2 Accent 6" w:uiPriority="68"/>
-    <w:lsdException w:name="Medium Grid 3 Accent 6" w:uiPriority="69"/>
-    <w:lsdException w:name="Dark List Accent 6" w:uiPriority="70"/>
-    <w:lsdException w:name="Colorful Shading Accent 6" w:uiPriority="71"/>
-    <w:lsdException w:name="Colorful List Accent 6" w:uiPriority="72"/>
-    <w:lsdException w:name="Colorful Grid Accent 6" w:uiPriority="73"/>
-    <w:lsdException w:name="Subtle Emphasis" w:uiPriority="19" w:qFormat="1"/>
-    <w:lsdException w:name="Intense Emphasis" w:uiPriority="21" w:qFormat="1"/>
-    <w:lsdException w:name="Subtle Reference" w:uiPriority="31" w:qFormat="1"/>
-    <w:lsdException w:name="Intense Reference" w:uiPriority="32" w:qFormat="1"/>
-    <w:lsdException w:name="Book Title" w:uiPriority="33" w:qFormat="1"/>
-    <w:lsdException w:name="Bibliography" w:semiHidden="1" w:uiPriority="37" w:unhideWhenUsed="1"/>
-    <w:lsdException w:name="TOC Heading" w:semiHidden="1" w:uiPriority="39" w:unhideWhenUsed="1" w:qFormat="1"/>
-    <w:lsdException w:name="Plain Table 1" w:uiPriority="41"/>
-    <w:lsdException w:name="Plain Table 2" w:uiPriority="42"/>
-    <w:lsdException w:name="Plain Table 3" w:uiPriority="43"/>
-    <w:lsdException w:name="Plain Table 4" w:uiPriority="44"/>
-    <w:lsdException w:name="Plain Table 5" w:uiPriority="45"/>
-    <w:lsdException w:name="Grid Table Light" w:uiPriority="40"/>
-    <w:lsdException w:name="Grid Table 1 Light" w:uiPriority="46"/>
-    <w:lsdException w:name="Grid Table 2" w:uiPriority="47"/>
-    <w:lsdException w:name="Grid Table 3" w:uiPriority="48"/>
-    <w:lsdException w:name="Grid Table 4" w:uiPriority="49"/>
-    <w:lsdException w:name="Grid Table 5 Dark" w:uiPriority="50"/>
-    <w:lsdException w:name="Grid Table 6 Colorful" w:uiPriority="51"/>
-    <w:lsdException w:name="Grid Table 7 Colorful" w:uiPriority="52"/>
-    <w:lsdException w:name="Grid Table 1 Light Accent 1" w:uiPriority="46"/>
-    <w:lsdException w:name="Grid Table 2 Accent 1" w:uiPriority="47"/>
-    <w:lsdException w:name="Grid Table 3 Accent 1" w:uiPriority="48"/>
-    <w:lsdException w:name="Grid Table 4 Accent 1" w:uiPriority="49"/>
-    <w:lsdException w:name="Grid Table 5 Dark Accent 1" w:uiPriority="50"/>
-    <w:lsdException w:name="Grid Table 6 Colorful Accent 1" w:uiPriority="51"/>
-    <w:lsdException w:name="Grid Table 7 Colorful Accent 1" w:uiPriority="52"/>
-    <w:lsdException w:name="Grid Table 1 Light Accent 2" w:uiPriority="46"/>
-    <w:lsdException w:name="Grid Table 2 Accent 2" w:uiPriority="47"/>
-    <w:lsdException w:name="Grid Table 3 Accent 2" w:uiPriority="48"/>
-    <w:lsdException w:name="Grid Table 4 Accent 2" w:uiPriority="49"/>
-    <w:lsdException w:name="Grid Table 5 Dark Accent 2" w:uiPriority="50"/>
-    <w:lsdException w:name="Grid Table 6 Colorful Accent 2" w:uiPriority="51"/>
-    <w:lsdException w:name="Grid Table 7 Colorful Accent 2" w:uiPriority="52"/>
-    <w:lsdException w:name="Grid Table 1 Light Accent 3" w:uiPriority="46"/>
-    <w:lsdException w:name="Grid Table 2 Accent 3" w:uiPriority="47"/>
-    <w:lsdException w:name="Grid Table 3 Accent 3" w:uiPriority="48"/>
-    <w:lsdException w:name="Grid Table 4 Accent 3" w:uiPriority="49"/>
-    <w:lsdException w:name="Grid Table 5 Dark Accent 3" w:uiPriority="50"/>
-    <w:lsdException w:name="Grid Table 6 Colorful Accent 3" w:uiPriority="51"/>
-    <w:lsdException w:name="Grid Table 7 Colorful Accent 3" w:uiPriority="52"/>
-    <w:lsdException w:name="Grid Table 1 Light Accent 4" w:uiPriority="46"/>
-    <w:lsdException w:name="Grid Table 2 Accent 4" w:uiPriority="47"/>
-    <w:lsdException w:name="Grid Table 3 Accent 4" w:uiPriority="48"/>
-    <w:lsdException w:name="Grid Table 4 Accent 4" w:uiPriority="49"/>
-    <w:lsdException w:name="Grid Table 5 Dark Accent 4" w:uiPriority="50"/>
-    <w:lsdException w:name="Grid Table 6 Colorful Accent 4" w:uiPriority="51"/>
-    <w:lsdException w:name="Grid Table 7 Colorful Accent 4" w:uiPriority="52"/>
-    <w:lsdException w:name="Grid Table 1 Light Accent 5" w:uiPriority="46"/>
-    <w:lsdException w:name="Grid Table 2 Accent 5" w:uiPriority="47"/>
-    <w:lsdException w:name="Grid Table 3 Accent 5" w:uiPriority="48"/>
-    <w:lsdException w:name="Grid Table 4 Accent 5" w:uiPriority="49"/>
-    <w:lsdException w:name="Grid Table 5 Dark Accent 5" w:uiPriority="50"/>
-    <w:lsdException w:name="Grid Table 6 Colorful Accent 5" w:uiPriority="51"/>
-    <w:lsdException w:name="Grid Table 7 Colorful Accent 5" w:uiPriority="52"/>
-    <w:lsdException w:name="Grid Table 1 Light Accent 6" w:uiPriority="46"/>
-    <w:lsdException w:name="Grid Table 2 Accent 6" w:uiPriority="47"/>
-    <w:lsdException w:name="Grid Table 3 Accent 6" w:uiPriority="48"/>
-    <w:lsdException w:name="Grid Table 4 Accent 6" w:uiPriority="49"/>
-    <w:lsdException w:name="Grid Table 5 Dark Accent 6" w:uiPriority="50"/>
-    <w:lsdException w:name="Grid Table 6 Colorful Accent 6" w:uiPriority="51"/>
-    <w:lsdException w:name="Grid Table 7 Colorful Accent 6" w:uiPriority="52"/>
-    <w:lsdException w:name="List Table 1 Light" w:uiPriority="46"/>
-    <w:lsdException w:name="List Table 2" w:uiPriority="47"/>
-    <w:lsdException w:name="List Table 3" w:uiPriority="48"/>
-    <w:lsdException w:name="List Table 4" w:uiPriority="49"/>
-    <w:lsdException w:name="List Table 5 Dark" w:uiPriority="50"/>
-    <w:lsdException w:name="List Table 6 Colorful" w:uiPriority="51"/>
-    <w:lsdException w:name="List Table 7 Colorful" w:uiPriority="52"/>
-    <w:lsdException w:name="List Table 1 Light Accent 1" w:uiPriority="46"/>
-    <w:lsdException w:name="List Table 2 Accent 1" w:uiPriority="47"/>
-    <w:lsdException w:name="List Table 3 Accent 1" w:uiPriority="48"/>
-    <w:lsdException w:name="List Table 4 Accent 1" w:uiPriority="49"/>
-    <w:lsdException w:name="List Table 5 Dark Accent 1" w:uiPriority="50"/>
-    <w:lsdException w:name="List Table 6 Colorful Accent 1" w:uiPriority="51"/>
-    <w:lsdException w:name="List Table 7 Colorful Accent 1" w:uiPriority="52"/>
-    <w:lsdException w:name="List Table 1 Light Accent 2" w:uiPriority="46"/>
-    <w:lsdException w:name="List Table 2 Accent 2" w:uiPriority="47"/>
-    <w:lsdException w:name="List Table 3 Accent 2" w:uiPriority="48"/>
-    <w:lsdException w:name="List Table 4 Accent 2" w:uiPriority="49"/>
-    <w:lsdException w:name="List Table 5 Dark Accent 2" w:uiPriority="50"/>
-    <w:lsdException w:name="List Table 6 Colorful Accent 2" w:uiPriority="51"/>
-    <w:lsdException w:name="List Table 7 Colorful Accent 2" w:uiPriority="52"/>
-    <w:lsdException w:name="List Table 1 Light Accent 3" w:uiPriority="46"/>
-    <w:lsdException w:name="List Table 2 Accent 3" w:uiPriority="47"/>
-    <w:lsdException w:name="List Table 3 Accent 3" w:uiPriority="48"/>
-    <w:lsdException w:name="List Table 4 Accent 3" w:uiPriority="49"/>
-    <w:lsdException w:name="List Table 5 Dark Accent 3" w:uiPriority="50"/>
-    <w:lsdException w:name="List Table 6 Colorful Accent 3" w:uiPriority="51"/>
-    <w:lsdException w:name="List Table 7 Colorful Accent 3" w:uiPriority="52"/>
-    <w:lsdException w:name="List Table 1 Light Accent 4" w:uiPriority="46"/>
-    <w:lsdException w:name="List Table 2 Accent 4" w:uiPriority="47"/>
-    <w:lsdException w:name="List Table 3 Accent 4" w:uiPriority="48"/>
-    <w:lsdException w:name="List Table 4 Accent 4" w:uiPriority="49"/>
-    <w:lsdException w:name="List Table 5 Dark Accent 4" w:uiPriority="50"/>
-    <w:lsdException w:name="List Table 6 Colorful Accent 4" w:uiPriority="51"/>
-    <w:lsdException w:name="List Table 7 Colorful Accent 4" w:uiPriority="52"/>
-    <w:lsdException w:name="List Table 1 Light Accent 5" w:uiPriority="46"/>
-    <w:lsdException w:name="List Table 2 Accent 5" w:uiPriority="47"/>
-    <w:lsdException w:name="List Table 3 Accent 5" w:uiPriority="48"/>
-    <w:lsdException w:name="List Table 4 Accent 5" w:uiPriority="49"/>
-    <w:lsdException w:name="List Table 5 Dark Accent 5" w:uiPriority="50"/>
-    <w:lsdException w:name="List Table 6 Colorful Accent 5" w:uiPriority="51"/>
-    <w:lsdException w:name="List Table 7 Colorful Accent 5" w:uiPriority="52"/>
-    <w:lsdException w:name="List Table 1 Light Accent 6" w:uiPriority="46"/>
-    <w:lsdException w:name="List Table 2 Accent 6" w:uiPriority="47"/>
-    <w:lsdException w:name="List Table 3 Accent 6" w:uiPriority="48"/>
-    <w:lsdException w:name="List Table 4 Accent 6" w:uiPriority="49"/>
-    <w:lsdException w:name="List Table 5 Dark Accent 6" w:uiPriority="50"/>
-    <w:lsdException w:name="List Table 6 Colorful Accent 6" w:uiPriority="51"/>
-    <w:lsdException w:name="List Table 7 Colorful Accent 6" w:uiPriority="52"/>
+  <w:latentStyles w:defLockedState="0" w:defUIPriority="0" w:defSemiHidden="1" w:defUnhideWhenUsed="1" w:defQFormat="0" w:count="267">
+    <w:lsdException w:name="Normal" w:semiHidden="0" w:unhideWhenUsed="0" w:qFormat="1"/>
+    <w:lsdException w:name="heading 1" w:semiHidden="0" w:unhideWhenUsed="0" w:qFormat="1"/>
+    <w:lsdException w:name="heading 2" w:semiHidden="0" w:unhideWhenUsed="0" w:qFormat="1"/>
+    <w:lsdException w:name="heading 3" w:semiHidden="0" w:unhideWhenUsed="0" w:qFormat="1"/>
+    <w:lsdException w:name="heading 4" w:semiHidden="0" w:unhideWhenUsed="0" w:qFormat="1"/>
+    <w:lsdException w:name="heading 5" w:qFormat="1"/>
+    <w:lsdException w:name="heading 6" w:qFormat="1"/>
+    <w:lsdException w:name="heading 7" w:qFormat="1"/>
+    <w:lsdException w:name="heading 8" w:qFormat="1"/>
+    <w:lsdException w:name="heading 9" w:qFormat="1"/>
+    <w:lsdException w:name="caption" w:qFormat="1"/>
+    <w:lsdException w:name="List Number" w:semiHidden="0" w:unhideWhenUsed="0"/>
+    <w:lsdException w:name="List 4" w:semiHidden="0" w:unhideWhenUsed="0"/>
+    <w:lsdException w:name="List 5" w:semiHidden="0" w:unhideWhenUsed="0"/>
+    <w:lsdException w:name="Title" w:semiHidden="0" w:unhideWhenUsed="0" w:qFormat="1"/>
+    <w:lsdException w:name="Subtitle" w:semiHidden="0" w:unhideWhenUsed="0" w:qFormat="1"/>
+    <w:lsdException w:name="Salutation" w:semiHidden="0" w:unhideWhenUsed="0"/>
+    <w:lsdException w:name="Date" w:semiHidden="0" w:unhideWhenUsed="0"/>
+    <w:lsdException w:name="Body Text First Indent" w:semiHidden="0" w:unhideWhenUsed="0"/>
+    <w:lsdException w:name="Strong" w:semiHidden="0" w:uiPriority="22" w:unhideWhenUsed="0" w:qFormat="1"/>
+    <w:lsdException w:name="Emphasis" w:semiHidden="0" w:uiPriority="20" w:unhideWhenUsed="0" w:qFormat="1"/>
+    <w:lsdException w:name="Normal (Web)" w:uiPriority="99"/>
+    <w:lsdException w:name="Table Grid" w:semiHidden="0" w:unhideWhenUsed="0"/>
+    <w:lsdException w:name="Placeholder Text" w:uiPriority="99" w:unhideWhenUsed="0"/>
+    <w:lsdException w:name="No Spacing" w:semiHidden="0" w:uiPriority="1" w:unhideWhenUsed="0" w:qFormat="1"/>
+    <w:lsdException w:name="Light Shading" w:semiHidden="0" w:uiPriority="60" w:unhideWhenUsed="0"/>
+    <w:lsdException w:name="Light List" w:semiHidden="0" w:uiPriority="61" w:unhideWhenUsed="0"/>
+    <w:lsdException w:name="Light Grid" w:semiHidden="0" w:uiPriority="62" w:unhideWhenUsed="0"/>
+    <w:lsdException w:name="Medium Shading 1" w:semiHidden="0" w:uiPriority="63" w:unhideWhenUsed="0"/>
+    <w:lsdException w:name="Medium Shading 2" w:semiHidden="0" w:uiPriority="64" w:unhideWhenUsed="0"/>
+    <w:lsdException w:name="Medium List 1" w:semiHidden="0" w:uiPriority="65" w:unhideWhenUsed="0"/>
+    <w:lsdException w:name="Medium List 2" w:semiHidden="0" w:uiPriority="66" w:unhideWhenUsed="0"/>
+    <w:lsdException w:name="Medium Grid 1" w:semiHidden="0" w:uiPriority="67" w:unhideWhenUsed="0"/>
+    <w:lsdException w:name="Medium Grid 2" w:semiHidden="0" w:uiPriority="68" w:unhideWhenUsed="0"/>
+    <w:lsdException w:name="Medium Grid 3" w:semiHidden="0" w:uiPriority="69" w:unhideWhenUsed="0"/>
+    <w:lsdException w:name="Dark List" w:semiHidden="0" w:uiPriority="70" w:unhideWhenUsed="0"/>
+    <w:lsdException w:name="Colorful Shading" w:semiHidden="0" w:uiPriority="71" w:unhideWhenUsed="0"/>
+    <w:lsdException w:name="Colorful List" w:semiHidden="0" w:uiPriority="72" w:unhideWhenUsed="0"/>
+    <w:lsdException w:name="Colorful Grid" w:semiHidden="0" w:uiPriority="73" w:unhideWhenUsed="0"/>
+    <w:lsdException w:name="Light Shading Accent 1" w:semiHidden="0" w:uiPriority="60" w:unhideWhenUsed="0"/>
+    <w:lsdException w:name="Light List Accent 1" w:semiHidden="0" w:uiPriority="61" w:unhideWhenUsed="0"/>
+    <w:lsdException w:name="Light Grid Accent 1" w:semiHidden="0" w:uiPriority="62" w:unhideWhenUsed="0"/>
+    <w:lsdException w:name="Medium Shading 1 Accent 1" w:semiHidden="0" w:uiPriority="63" w:unhideWhenUsed="0"/>
+    <w:lsdException w:name="Medium Shading 2 Accent 1" w:semiHidden="0" w:uiPriority="64" w:unhideWhenUsed="0"/>
+    <w:lsdException w:name="Medium List 1 Accent 1" w:semiHidden="0" w:uiPriority="65" w:unhideWhenUsed="0"/>
+    <w:lsdException w:name="Revision" w:uiPriority="99" w:unhideWhenUsed="0"/>
+    <w:lsdException w:name="List Paragraph" w:semiHidden="0" w:uiPriority="34" w:unhideWhenUsed="0" w:qFormat="1"/>
+    <w:lsdException w:name="Quote" w:semiHidden="0" w:uiPriority="29" w:unhideWhenUsed="0" w:qFormat="1"/>
+    <w:lsdException w:name="Intense Quote" w:semiHidden="0" w:uiPriority="30" w:unhideWhenUsed="0" w:qFormat="1"/>
+    <w:lsdException w:name="Medium List 2 Accent 1" w:semiHidden="0" w:uiPriority="66" w:unhideWhenUsed="0"/>
+    <w:lsdException w:name="Medium Grid 1 Accent 1" w:semiHidden="0" w:uiPriority="67" w:unhideWhenUsed="0"/>
+    <w:lsdException w:name="Medium Grid 2 Accent 1" w:semiHidden="0" w:uiPriority="68" w:unhideWhenUsed="0"/>
+    <w:lsdException w:name="Medium Grid 3 Accent 1" w:semiHidden="0" w:uiPriority="69" w:unhideWhenUsed="0"/>
+    <w:lsdException w:name="Dark List Accent 1" w:semiHidden="0" w:uiPriority="70" w:unhideWhenUsed="0"/>
+    <w:lsdException w:name="Colorful Shading Accent 1" w:semiHidden="0" w:uiPriority="71" w:unhideWhenUsed="0"/>
+    <w:lsdException w:name="Colorful List Accent 1" w:semiHidden="0" w:uiPriority="72" w:unhideWhenUsed="0"/>
+    <w:lsdException w:name="Colorful Grid Accent 1" w:semiHidden="0" w:uiPriority="73" w:unhideWhenUsed="0"/>
+    <w:lsdException w:name="Light Shading Accent 2" w:semiHidden="0" w:uiPriority="60" w:unhideWhenUsed="0"/>
+    <w:lsdException w:name="Light List Accent 2" w:semiHidden="0" w:uiPriority="61" w:unhideWhenUsed="0"/>
+    <w:lsdException w:name="Light Grid Accent 2" w:semiHidden="0" w:uiPriority="62" w:unhideWhenUsed="0"/>
+    <w:lsdException w:name="Medium Shading 1 Accent 2" w:semiHidden="0" w:uiPriority="63" w:unhideWhenUsed="0"/>
+    <w:lsdException w:name="Medium Shading 2 Accent 2" w:semiHidden="0" w:uiPriority="64" w:unhideWhenUsed="0"/>
+    <w:lsdException w:name="Medium List 1 Accent 2" w:semiHidden="0" w:uiPriority="65" w:unhideWhenUsed="0"/>
+    <w:lsdException w:name="Medium List 2 Accent 2" w:semiHidden="0" w:uiPriority="66" w:unhideWhenUsed="0"/>
+    <w:lsdException w:name="Medium Grid 1 Accent 2" w:semiHidden="0" w:uiPriority="67" w:unhideWhenUsed="0"/>
+    <w:lsdException w:name="Medium Grid 2 Accent 2" w:semiHidden="0" w:uiPriority="68" w:unhideWhenUsed="0"/>
+    <w:lsdException w:name="Medium Grid 3 Accent 2" w:semiHidden="0" w:uiPriority="69" w:unhideWhenUsed="0"/>
+    <w:lsdException w:name="Dark List Accent 2" w:semiHidden="0" w:uiPriority="70" w:unhideWhenUsed="0"/>
+    <w:lsdException w:name="Colorful Shading Accent 2" w:semiHidden="0" w:uiPriority="71" w:unhideWhenUsed="0"/>
+    <w:lsdException w:name="Colorful List Accent 2" w:semiHidden="0" w:uiPriority="72" w:unhideWhenUsed="0"/>
+    <w:lsdException w:name="Colorful Grid Accent 2" w:semiHidden="0" w:uiPriority="73" w:unhideWhenUsed="0"/>
+    <w:lsdException w:name="Light Shading Accent 3" w:semiHidden="0" w:uiPriority="60" w:unhideWhenUsed="0"/>
+    <w:lsdException w:name="Light List Accent 3" w:semiHidden="0" w:uiPriority="61" w:unhideWhenUsed="0"/>
+    <w:lsdException w:name="Light Grid Accent 3" w:semiHidden="0" w:uiPriority="62" w:unhideWhenUsed="0"/>
+    <w:lsdException w:name="Medium Shading 1 Accent 3" w:semiHidden="0" w:uiPriority="63" w:unhideWhenUsed="0"/>
+    <w:lsdException w:name="Medium Shading 2 Accent 3" w:semiHidden="0" w:uiPriority="64" w:unhideWhenUsed="0"/>
+    <w:lsdException w:name="Medium List 1 Accent 3" w:semiHidden="0" w:uiPriority="65" w:unhideWhenUsed="0"/>
+    <w:lsdException w:name="Medium List 2 Accent 3" w:semiHidden="0" w:uiPriority="66" w:unhideWhenUsed="0"/>
+    <w:lsdException w:name="Medium Grid 1 Accent 3" w:semiHidden="0" w:uiPriority="67" w:unhideWhenUsed="0"/>
+    <w:lsdException w:name="Medium Grid 2 Accent 3" w:semiHidden="0" w:uiPriority="68" w:unhideWhenUsed="0"/>
+    <w:lsdException w:name="Medium Grid 3 Accent 3" w:semiHidden="0" w:uiPriority="69" w:unhideWhenUsed="0"/>
+    <w:lsdException w:name="Dark List Accent 3" w:semiHidden="0" w:uiPriority="70" w:unhideWhenUsed="0"/>
+    <w:lsdException w:name="Colorful Shading Accent 3" w:semiHidden="0" w:uiPriority="71" w:unhideWhenUsed="0"/>
+    <w:lsdException w:name="Colorful List Accent 3" w:semiHidden="0" w:uiPriority="72" w:unhideWhenUsed="0"/>
+    <w:lsdException w:name="Colorful Grid Accent 3" w:semiHidden="0" w:uiPriority="73" w:unhideWhenUsed="0"/>
+    <w:lsdException w:name="Light Shading Accent 4" w:semiHidden="0" w:uiPriority="60" w:unhideWhenUsed="0"/>
+    <w:lsdException w:name="Light List Accent 4" w:semiHidden="0" w:uiPriority="61" w:unhideWhenUsed="0"/>
+    <w:lsdException w:name="Light Grid Accent 4" w:semiHidden="0" w:uiPriority="62" w:unhideWhenUsed="0"/>
+    <w:lsdException w:name="Medium Shading 1 Accent 4" w:semiHidden="0" w:uiPriority="63" w:unhideWhenUsed="0"/>
+    <w:lsdException w:name="Medium Shading 2 Accent 4" w:semiHidden="0" w:uiPriority="64" w:unhideWhenUsed="0"/>
+    <w:lsdException w:name="Medium List 1 Accent 4" w:semiHidden="0" w:uiPriority="65" w:unhideWhenUsed="0"/>
+    <w:lsdException w:name="Medium List 2 Accent 4" w:semiHidden="0" w:uiPriority="66" w:unhideWhenUsed="0"/>
+    <w:lsdException w:name="Medium Grid 1 Accent 4" w:semiHidden="0" w:uiPriority="67" w:unhideWhenUsed="0"/>
+    <w:lsdException w:name="Medium Grid 2 Accent 4" w:semiHidden="0" w:uiPriority="68" w:unhideWhenUsed="0"/>
+    <w:lsdException w:name="Medium Grid 3 Accent 4" w:semiHidden="0" w:uiPriority="69" w:unhideWhenUsed="0"/>
+    <w:lsdException w:name="Dark List Accent 4" w:semiHidden="0" w:uiPriority="70" w:unhideWhenUsed="0"/>
+    <w:lsdException w:name="Colorful Shading Accent 4" w:semiHidden="0" w:uiPriority="71" w:unhideWhenUsed="0"/>
+    <w:lsdException w:name="Colorful List Accent 4" w:semiHidden="0" w:uiPriority="72" w:unhideWhenUsed="0"/>
+    <w:lsdException w:name="Colorful Grid Accent 4" w:semiHidden="0" w:uiPriority="73" w:unhideWhenUsed="0"/>
+    <w:lsdException w:name="Light Shading Accent 5" w:semiHidden="0" w:uiPriority="60" w:unhideWhenUsed="0"/>
+    <w:lsdException w:name="Light List Accent 5" w:semiHidden="0" w:uiPriority="61" w:unhideWhenUsed="0"/>
+    <w:lsdException w:name="Light Grid Accent 5" w:semiHidden="0" w:uiPriority="62" w:unhideWhenUsed="0"/>
+    <w:lsdException w:name="Medium Shading 1 Accent 5" w:semiHidden="0" w:uiPriority="63" w:unhideWhenUsed="0"/>
+    <w:lsdException w:name="Medium Shading 2 Accent 5" w:semiHidden="0" w:uiPriority="64" w:unhideWhenUsed="0"/>
+    <w:lsdException w:name="Medium List 1 Accent 5" w:semiHidden="0" w:uiPriority="65" w:unhideWhenUsed="0"/>
+    <w:lsdException w:name="Medium List 2 Accent 5" w:semiHidden="0" w:uiPriority="66" w:unhideWhenUsed="0"/>
+    <w:lsdException w:name="Medium Grid 1 Accent 5" w:semiHidden="0" w:uiPriority="67" w:unhideWhenUsed="0"/>
+    <w:lsdException w:name="Medium Grid 2 Accent 5" w:semiHidden="0" w:uiPriority="68" w:unhideWhenUsed="0"/>
+    <w:lsdException w:name="Medium Grid 3 Accent 5" w:semiHidden="0" w:uiPriority="69" w:unhideWhenUsed="0"/>
+    <w:lsdException w:name="Dark List Accent 5" w:semiHidden="0" w:uiPriority="70" w:unhideWhenUsed="0"/>
+    <w:lsdException w:name="Colorful Shading Accent 5" w:semiHidden="0" w:uiPriority="71" w:unhideWhenUsed="0"/>
+    <w:lsdException w:name="Colorful List Accent 5" w:semiHidden="0" w:uiPriority="72" w:unhideWhenUsed="0"/>
+    <w:lsdException w:name="Colorful Grid Accent 5" w:semiHidden="0" w:uiPriority="73" w:unhideWhenUsed="0"/>
+    <w:lsdException w:name="Light Shading Accent 6" w:semiHidden="0" w:uiPriority="60" w:unhideWhenUsed="0"/>
+    <w:lsdException w:name="Light List Accent 6" w:semiHidden="0" w:uiPriority="61" w:unhideWhenUsed="0"/>
+    <w:lsdException w:name="Light Grid Accent 6" w:semiHidden="0" w:uiPriority="62" w:unhideWhenUsed="0"/>
+    <w:lsdException w:name="Medium Shading 1 Accent 6" w:semiHidden="0" w:uiPriority="63" w:unhideWhenUsed="0"/>
+    <w:lsdException w:name="Medium Shading 2 Accent 6" w:semiHidden="0" w:uiPriority="64" w:unhideWhenUsed="0"/>
+    <w:lsdException w:name="Medium List 1 Accent 6" w:semiHidden="0" w:uiPriority="65" w:unhideWhenUsed="0"/>
+    <w:lsdException w:name="Medium List 2 Accent 6" w:semiHidden="0" w:uiPriority="66" w:unhideWhenUsed="0"/>
+    <w:lsdException w:name="Medium Grid 1 Accent 6" w:semiHidden="0" w:uiPriority="67" w:unhideWhenUsed="0"/>
+    <w:lsdException w:name="Medium Grid 2 Accent 6" w:semiHidden="0" w:uiPriority="68" w:unhideWhenUsed="0"/>
+    <w:lsdException w:name="Medium Grid 3 Accent 6" w:semiHidden="0" w:uiPriority="69" w:unhideWhenUsed="0"/>
+    <w:lsdException w:name="Dark List Accent 6" w:semiHidden="0" w:uiPriority="70" w:unhideWhenUsed="0"/>
+    <w:lsdException w:name="Colorful Shading Accent 6" w:semiHidden="0" w:uiPriority="71" w:unhideWhenUsed="0"/>
+    <w:lsdException w:name="Colorful List Accent 6" w:semiHidden="0" w:uiPriority="72" w:unhideWhenUsed="0"/>
+    <w:lsdException w:name="Colorful Grid Accent 6" w:semiHidden="0" w:uiPriority="73" w:unhideWhenUsed="0"/>
+    <w:lsdException w:name="Subtle Emphasis" w:semiHidden="0" w:uiPriority="19" w:unhideWhenUsed="0" w:qFormat="1"/>
+    <w:lsdException w:name="Intense Emphasis" w:semiHidden="0" w:uiPriority="21" w:unhideWhenUsed="0" w:qFormat="1"/>
+    <w:lsdException w:name="Subtle Reference" w:semiHidden="0" w:uiPriority="31" w:unhideWhenUsed="0" w:qFormat="1"/>
+    <w:lsdException w:name="Intense Reference" w:semiHidden="0" w:uiPriority="32" w:unhideWhenUsed="0" w:qFormat="1"/>
+    <w:lsdException w:name="Book Title" w:semiHidden="0" w:uiPriority="33" w:unhideWhenUsed="0" w:qFormat="1"/>
+    <w:lsdException w:name="Bibliography" w:uiPriority="37"/>
+    <w:lsdException w:name="TOC Heading" w:uiPriority="39" w:qFormat="1"/>
   </w:latentStyles>
   <w:style w:type="paragraph" w:default="1" w:styleId="Normal">
     <w:name w:val="Normal"/>
@@ -7129,10 +7072,10 @@
       <w:lang w:val="es-ES" w:eastAsia="es-ES"/>
     </w:rPr>
   </w:style>
-  <w:style w:type="character" w:customStyle="1" w:styleId="PuestoCar">
-    <w:name w:val="Puesto Car"/>
+  <w:style w:type="character" w:customStyle="1" w:styleId="TtuloCar">
+    <w:name w:val="Título Car"/>
     <w:basedOn w:val="Fuentedeprrafopredeter"/>
-    <w:link w:val="Puesto"/>
+    <w:link w:val="Ttulo"/>
     <w:qFormat/>
     <w:rsid w:val="0076217B"/>
     <w:rPr>
@@ -7368,7 +7311,7 @@
       <w:rFonts w:cs="FreeSans"/>
     </w:rPr>
   </w:style>
-  <w:style w:type="paragraph" w:styleId="Descripcin">
+  <w:style w:type="paragraph" w:styleId="Epgrafe">
     <w:name w:val="caption"/>
     <w:basedOn w:val="Normal"/>
     <w:qFormat/>
@@ -7473,10 +7416,10 @@
       <w:szCs w:val="16"/>
     </w:rPr>
   </w:style>
-  <w:style w:type="paragraph" w:styleId="Puesto">
+  <w:style w:type="paragraph" w:styleId="Ttulo">
     <w:name w:val="Title"/>
     <w:basedOn w:val="Normal"/>
-    <w:link w:val="PuestoCar"/>
+    <w:link w:val="TtuloCar"/>
     <w:qFormat/>
     <w:rsid w:val="0076217B"/>
     <w:pPr>
@@ -7599,6 +7542,7 @@
     <w:basedOn w:val="Tablanormal"/>
     <w:rsid w:val="00C4311F"/>
     <w:tblPr>
+      <w:tblInd w:w="0" w:type="dxa"/>
       <w:tblBorders>
         <w:top w:val="single" w:sz="4" w:space="0" w:color="auto"/>
         <w:left w:val="single" w:sz="4" w:space="0" w:color="auto"/>
@@ -7607,6 +7551,12 @@
         <w:insideH w:val="single" w:sz="4" w:space="0" w:color="auto"/>
         <w:insideV w:val="single" w:sz="4" w:space="0" w:color="auto"/>
       </w:tblBorders>
+      <w:tblCellMar>
+        <w:top w:w="0" w:type="dxa"/>
+        <w:left w:w="108" w:type="dxa"/>
+        <w:bottom w:w="0" w:type="dxa"/>
+        <w:right w:w="108" w:type="dxa"/>
+      </w:tblCellMar>
     </w:tblPr>
   </w:style>
   <w:style w:type="table" w:customStyle="1" w:styleId="TablaWeb1">
@@ -7614,6 +7564,7 @@
     <w:basedOn w:val="Tablanormal"/>
     <w:rsid w:val="006D36A9"/>
     <w:tblPr>
+      <w:tblInd w:w="0" w:type="dxa"/>
       <w:tblBorders>
         <w:top w:val="outset" w:sz="6" w:space="0" w:color="auto"/>
         <w:left w:val="outset" w:sz="6" w:space="0" w:color="auto"/>
@@ -7622,6 +7573,12 @@
         <w:insideH w:val="outset" w:sz="6" w:space="0" w:color="auto"/>
         <w:insideV w:val="outset" w:sz="6" w:space="0" w:color="auto"/>
       </w:tblBorders>
+      <w:tblCellMar>
+        <w:top w:w="0" w:type="dxa"/>
+        <w:left w:w="108" w:type="dxa"/>
+        <w:bottom w:w="0" w:type="dxa"/>
+        <w:right w:w="108" w:type="dxa"/>
+      </w:tblCellMar>
     </w:tblPr>
     <w:tcPr>
       <w:shd w:val="clear" w:color="auto" w:fill="auto"/>
@@ -7644,6 +7601,7 @@
     <w:basedOn w:val="Tablanormal"/>
     <w:rsid w:val="00C67981"/>
     <w:tblPr>
+      <w:tblInd w:w="0" w:type="dxa"/>
       <w:tblBorders>
         <w:top w:val="inset" w:sz="6" w:space="0" w:color="auto"/>
         <w:left w:val="inset" w:sz="6" w:space="0" w:color="auto"/>
@@ -7652,6 +7610,878 @@
         <w:insideH w:val="inset" w:sz="6" w:space="0" w:color="auto"/>
         <w:insideV w:val="inset" w:sz="6" w:space="0" w:color="auto"/>
       </w:tblBorders>
+      <w:tblCellMar>
+        <w:top w:w="0" w:type="dxa"/>
+        <w:left w:w="108" w:type="dxa"/>
+        <w:bottom w:w="0" w:type="dxa"/>
+        <w:right w:w="108" w:type="dxa"/>
+      </w:tblCellMar>
+    </w:tblPr>
+    <w:tcPr>
+      <w:shd w:val="clear" w:color="auto" w:fill="auto"/>
+    </w:tcPr>
+    <w:tblStylePr w:type="firstRow">
+      <w:rPr>
+        <w:color w:val="auto"/>
+      </w:rPr>
+      <w:tblPr/>
+      <w:tcPr>
+        <w:tcBorders>
+          <w:tl2br w:val="none" w:sz="0" w:space="0" w:color="auto"/>
+          <w:tr2bl w:val="none" w:sz="0" w:space="0" w:color="auto"/>
+        </w:tcBorders>
+      </w:tcPr>
+    </w:tblStylePr>
+  </w:style>
+</w:styles>
+</file>
+
+<file path=word/stylesWithEffects.xml><?xml version="1.0" encoding="utf-8"?>
+<w:styles xmlns:wpc="http://schemas.microsoft.com/office/word/2010/wordprocessingCanvas" xmlns:mc="http://schemas.openxmlformats.org/markup-compatibility/2006" xmlns:o="urn:schemas-microsoft-com:office:office" xmlns:r="http://schemas.openxmlformats.org/officeDocument/2006/relationships" xmlns:m="http://schemas.openxmlformats.org/officeDocument/2006/math" xmlns:v="urn:schemas-microsoft-com:vml" xmlns:wp14="http://schemas.microsoft.com/office/word/2010/wordprocessingDrawing" xmlns:wp="http://schemas.openxmlformats.org/drawingml/2006/wordprocessingDrawing" xmlns:w10="urn:schemas-microsoft-com:office:word" xmlns:w="http://schemas.openxmlformats.org/wordprocessingml/2006/main" xmlns:w14="http://schemas.microsoft.com/office/word/2010/wordml" xmlns:wpg="http://schemas.microsoft.com/office/word/2010/wordprocessingGroup" xmlns:wpi="http://schemas.microsoft.com/office/word/2010/wordprocessingInk" xmlns:wne="http://schemas.microsoft.com/office/word/2006/wordml" xmlns:wps="http://schemas.microsoft.com/office/word/2010/wordprocessingShape" mc:Ignorable="w14 wp14">
+  <w:docDefaults>
+    <w:rPrDefault>
+      <w:rPr>
+        <w:rFonts w:ascii="Times New Roman" w:eastAsia="Times New Roman" w:hAnsi="Times New Roman" w:cs="Times New Roman"/>
+        <w:lang w:val="es-PE" w:eastAsia="es-PE" w:bidi="ar-SA"/>
+      </w:rPr>
+    </w:rPrDefault>
+    <w:pPrDefault/>
+  </w:docDefaults>
+  <w:latentStyles w:defLockedState="0" w:defUIPriority="0" w:defSemiHidden="1" w:defUnhideWhenUsed="1" w:defQFormat="0" w:count="267">
+    <w:lsdException w:name="Normal" w:semiHidden="0" w:unhideWhenUsed="0" w:qFormat="1"/>
+    <w:lsdException w:name="heading 1" w:semiHidden="0" w:unhideWhenUsed="0" w:qFormat="1"/>
+    <w:lsdException w:name="heading 2" w:semiHidden="0" w:unhideWhenUsed="0" w:qFormat="1"/>
+    <w:lsdException w:name="heading 3" w:semiHidden="0" w:unhideWhenUsed="0" w:qFormat="1"/>
+    <w:lsdException w:name="heading 4" w:semiHidden="0" w:unhideWhenUsed="0" w:qFormat="1"/>
+    <w:lsdException w:name="heading 5" w:qFormat="1"/>
+    <w:lsdException w:name="heading 6" w:qFormat="1"/>
+    <w:lsdException w:name="heading 7" w:qFormat="1"/>
+    <w:lsdException w:name="heading 8" w:qFormat="1"/>
+    <w:lsdException w:name="heading 9" w:qFormat="1"/>
+    <w:lsdException w:name="caption" w:qFormat="1"/>
+    <w:lsdException w:name="List Number" w:semiHidden="0" w:unhideWhenUsed="0"/>
+    <w:lsdException w:name="List 4" w:semiHidden="0" w:unhideWhenUsed="0"/>
+    <w:lsdException w:name="List 5" w:semiHidden="0" w:unhideWhenUsed="0"/>
+    <w:lsdException w:name="Title" w:semiHidden="0" w:unhideWhenUsed="0" w:qFormat="1"/>
+    <w:lsdException w:name="Subtitle" w:semiHidden="0" w:unhideWhenUsed="0" w:qFormat="1"/>
+    <w:lsdException w:name="Salutation" w:semiHidden="0" w:unhideWhenUsed="0"/>
+    <w:lsdException w:name="Date" w:semiHidden="0" w:unhideWhenUsed="0"/>
+    <w:lsdException w:name="Body Text First Indent" w:semiHidden="0" w:unhideWhenUsed="0"/>
+    <w:lsdException w:name="Strong" w:semiHidden="0" w:uiPriority="22" w:unhideWhenUsed="0" w:qFormat="1"/>
+    <w:lsdException w:name="Emphasis" w:semiHidden="0" w:uiPriority="20" w:unhideWhenUsed="0" w:qFormat="1"/>
+    <w:lsdException w:name="Normal (Web)" w:uiPriority="99"/>
+    <w:lsdException w:name="Table Grid" w:semiHidden="0" w:unhideWhenUsed="0"/>
+    <w:lsdException w:name="Placeholder Text" w:uiPriority="99" w:unhideWhenUsed="0"/>
+    <w:lsdException w:name="No Spacing" w:semiHidden="0" w:uiPriority="1" w:unhideWhenUsed="0" w:qFormat="1"/>
+    <w:lsdException w:name="Light Shading" w:semiHidden="0" w:uiPriority="60" w:unhideWhenUsed="0"/>
+    <w:lsdException w:name="Light List" w:semiHidden="0" w:uiPriority="61" w:unhideWhenUsed="0"/>
+    <w:lsdException w:name="Light Grid" w:semiHidden="0" w:uiPriority="62" w:unhideWhenUsed="0"/>
+    <w:lsdException w:name="Medium Shading 1" w:semiHidden="0" w:uiPriority="63" w:unhideWhenUsed="0"/>
+    <w:lsdException w:name="Medium Shading 2" w:semiHidden="0" w:uiPriority="64" w:unhideWhenUsed="0"/>
+    <w:lsdException w:name="Medium List 1" w:semiHidden="0" w:uiPriority="65" w:unhideWhenUsed="0"/>
+    <w:lsdException w:name="Medium List 2" w:semiHidden="0" w:uiPriority="66" w:unhideWhenUsed="0"/>
+    <w:lsdException w:name="Medium Grid 1" w:semiHidden="0" w:uiPriority="67" w:unhideWhenUsed="0"/>
+    <w:lsdException w:name="Medium Grid 2" w:semiHidden="0" w:uiPriority="68" w:unhideWhenUsed="0"/>
+    <w:lsdException w:name="Medium Grid 3" w:semiHidden="0" w:uiPriority="69" w:unhideWhenUsed="0"/>
+    <w:lsdException w:name="Dark List" w:semiHidden="0" w:uiPriority="70" w:unhideWhenUsed="0"/>
+    <w:lsdException w:name="Colorful Shading" w:semiHidden="0" w:uiPriority="71" w:unhideWhenUsed="0"/>
+    <w:lsdException w:name="Colorful List" w:semiHidden="0" w:uiPriority="72" w:unhideWhenUsed="0"/>
+    <w:lsdException w:name="Colorful Grid" w:semiHidden="0" w:uiPriority="73" w:unhideWhenUsed="0"/>
+    <w:lsdException w:name="Light Shading Accent 1" w:semiHidden="0" w:uiPriority="60" w:unhideWhenUsed="0"/>
+    <w:lsdException w:name="Light List Accent 1" w:semiHidden="0" w:uiPriority="61" w:unhideWhenUsed="0"/>
+    <w:lsdException w:name="Light Grid Accent 1" w:semiHidden="0" w:uiPriority="62" w:unhideWhenUsed="0"/>
+    <w:lsdException w:name="Medium Shading 1 Accent 1" w:semiHidden="0" w:uiPriority="63" w:unhideWhenUsed="0"/>
+    <w:lsdException w:name="Medium Shading 2 Accent 1" w:semiHidden="0" w:uiPriority="64" w:unhideWhenUsed="0"/>
+    <w:lsdException w:name="Medium List 1 Accent 1" w:semiHidden="0" w:uiPriority="65" w:unhideWhenUsed="0"/>
+    <w:lsdException w:name="Revision" w:uiPriority="99" w:unhideWhenUsed="0"/>
+    <w:lsdException w:name="List Paragraph" w:semiHidden="0" w:uiPriority="34" w:unhideWhenUsed="0" w:qFormat="1"/>
+    <w:lsdException w:name="Quote" w:semiHidden="0" w:uiPriority="29" w:unhideWhenUsed="0" w:qFormat="1"/>
+    <w:lsdException w:name="Intense Quote" w:semiHidden="0" w:uiPriority="30" w:unhideWhenUsed="0" w:qFormat="1"/>
+    <w:lsdException w:name="Medium List 2 Accent 1" w:semiHidden="0" w:uiPriority="66" w:unhideWhenUsed="0"/>
+    <w:lsdException w:name="Medium Grid 1 Accent 1" w:semiHidden="0" w:uiPriority="67" w:unhideWhenUsed="0"/>
+    <w:lsdException w:name="Medium Grid 2 Accent 1" w:semiHidden="0" w:uiPriority="68" w:unhideWhenUsed="0"/>
+    <w:lsdException w:name="Medium Grid 3 Accent 1" w:semiHidden="0" w:uiPriority="69" w:unhideWhenUsed="0"/>
+    <w:lsdException w:name="Dark List Accent 1" w:semiHidden="0" w:uiPriority="70" w:unhideWhenUsed="0"/>
+    <w:lsdException w:name="Colorful Shading Accent 1" w:semiHidden="0" w:uiPriority="71" w:unhideWhenUsed="0"/>
+    <w:lsdException w:name="Colorful List Accent 1" w:semiHidden="0" w:uiPriority="72" w:unhideWhenUsed="0"/>
+    <w:lsdException w:name="Colorful Grid Accent 1" w:semiHidden="0" w:uiPriority="73" w:unhideWhenUsed="0"/>
+    <w:lsdException w:name="Light Shading Accent 2" w:semiHidden="0" w:uiPriority="60" w:unhideWhenUsed="0"/>
+    <w:lsdException w:name="Light List Accent 2" w:semiHidden="0" w:uiPriority="61" w:unhideWhenUsed="0"/>
+    <w:lsdException w:name="Light Grid Accent 2" w:semiHidden="0" w:uiPriority="62" w:unhideWhenUsed="0"/>
+    <w:lsdException w:name="Medium Shading 1 Accent 2" w:semiHidden="0" w:uiPriority="63" w:unhideWhenUsed="0"/>
+    <w:lsdException w:name="Medium Shading 2 Accent 2" w:semiHidden="0" w:uiPriority="64" w:unhideWhenUsed="0"/>
+    <w:lsdException w:name="Medium List 1 Accent 2" w:semiHidden="0" w:uiPriority="65" w:unhideWhenUsed="0"/>
+    <w:lsdException w:name="Medium List 2 Accent 2" w:semiHidden="0" w:uiPriority="66" w:unhideWhenUsed="0"/>
+    <w:lsdException w:name="Medium Grid 1 Accent 2" w:semiHidden="0" w:uiPriority="67" w:unhideWhenUsed="0"/>
+    <w:lsdException w:name="Medium Grid 2 Accent 2" w:semiHidden="0" w:uiPriority="68" w:unhideWhenUsed="0"/>
+    <w:lsdException w:name="Medium Grid 3 Accent 2" w:semiHidden="0" w:uiPriority="69" w:unhideWhenUsed="0"/>
+    <w:lsdException w:name="Dark List Accent 2" w:semiHidden="0" w:uiPriority="70" w:unhideWhenUsed="0"/>
+    <w:lsdException w:name="Colorful Shading Accent 2" w:semiHidden="0" w:uiPriority="71" w:unhideWhenUsed="0"/>
+    <w:lsdException w:name="Colorful List Accent 2" w:semiHidden="0" w:uiPriority="72" w:unhideWhenUsed="0"/>
+    <w:lsdException w:name="Colorful Grid Accent 2" w:semiHidden="0" w:uiPriority="73" w:unhideWhenUsed="0"/>
+    <w:lsdException w:name="Light Shading Accent 3" w:semiHidden="0" w:uiPriority="60" w:unhideWhenUsed="0"/>
+    <w:lsdException w:name="Light List Accent 3" w:semiHidden="0" w:uiPriority="61" w:unhideWhenUsed="0"/>
+    <w:lsdException w:name="Light Grid Accent 3" w:semiHidden="0" w:uiPriority="62" w:unhideWhenUsed="0"/>
+    <w:lsdException w:name="Medium Shading 1 Accent 3" w:semiHidden="0" w:uiPriority="63" w:unhideWhenUsed="0"/>
+    <w:lsdException w:name="Medium Shading 2 Accent 3" w:semiHidden="0" w:uiPriority="64" w:unhideWhenUsed="0"/>
+    <w:lsdException w:name="Medium List 1 Accent 3" w:semiHidden="0" w:uiPriority="65" w:unhideWhenUsed="0"/>
+    <w:lsdException w:name="Medium List 2 Accent 3" w:semiHidden="0" w:uiPriority="66" w:unhideWhenUsed="0"/>
+    <w:lsdException w:name="Medium Grid 1 Accent 3" w:semiHidden="0" w:uiPriority="67" w:unhideWhenUsed="0"/>
+    <w:lsdException w:name="Medium Grid 2 Accent 3" w:semiHidden="0" w:uiPriority="68" w:unhideWhenUsed="0"/>
+    <w:lsdException w:name="Medium Grid 3 Accent 3" w:semiHidden="0" w:uiPriority="69" w:unhideWhenUsed="0"/>
+    <w:lsdException w:name="Dark List Accent 3" w:semiHidden="0" w:uiPriority="70" w:unhideWhenUsed="0"/>
+    <w:lsdException w:name="Colorful Shading Accent 3" w:semiHidden="0" w:uiPriority="71" w:unhideWhenUsed="0"/>
+    <w:lsdException w:name="Colorful List Accent 3" w:semiHidden="0" w:uiPriority="72" w:unhideWhenUsed="0"/>
+    <w:lsdException w:name="Colorful Grid Accent 3" w:semiHidden="0" w:uiPriority="73" w:unhideWhenUsed="0"/>
+    <w:lsdException w:name="Light Shading Accent 4" w:semiHidden="0" w:uiPriority="60" w:unhideWhenUsed="0"/>
+    <w:lsdException w:name="Light List Accent 4" w:semiHidden="0" w:uiPriority="61" w:unhideWhenUsed="0"/>
+    <w:lsdException w:name="Light Grid Accent 4" w:semiHidden="0" w:uiPriority="62" w:unhideWhenUsed="0"/>
+    <w:lsdException w:name="Medium Shading 1 Accent 4" w:semiHidden="0" w:uiPriority="63" w:unhideWhenUsed="0"/>
+    <w:lsdException w:name="Medium Shading 2 Accent 4" w:semiHidden="0" w:uiPriority="64" w:unhideWhenUsed="0"/>
+    <w:lsdException w:name="Medium List 1 Accent 4" w:semiHidden="0" w:uiPriority="65" w:unhideWhenUsed="0"/>
+    <w:lsdException w:name="Medium List 2 Accent 4" w:semiHidden="0" w:uiPriority="66" w:unhideWhenUsed="0"/>
+    <w:lsdException w:name="Medium Grid 1 Accent 4" w:semiHidden="0" w:uiPriority="67" w:unhideWhenUsed="0"/>
+    <w:lsdException w:name="Medium Grid 2 Accent 4" w:semiHidden="0" w:uiPriority="68" w:unhideWhenUsed="0"/>
+    <w:lsdException w:name="Medium Grid 3 Accent 4" w:semiHidden="0" w:uiPriority="69" w:unhideWhenUsed="0"/>
+    <w:lsdException w:name="Dark List Accent 4" w:semiHidden="0" w:uiPriority="70" w:unhideWhenUsed="0"/>
+    <w:lsdException w:name="Colorful Shading Accent 4" w:semiHidden="0" w:uiPriority="71" w:unhideWhenUsed="0"/>
+    <w:lsdException w:name="Colorful List Accent 4" w:semiHidden="0" w:uiPriority="72" w:unhideWhenUsed="0"/>
+    <w:lsdException w:name="Colorful Grid Accent 4" w:semiHidden="0" w:uiPriority="73" w:unhideWhenUsed="0"/>
+    <w:lsdException w:name="Light Shading Accent 5" w:semiHidden="0" w:uiPriority="60" w:unhideWhenUsed="0"/>
+    <w:lsdException w:name="Light List Accent 5" w:semiHidden="0" w:uiPriority="61" w:unhideWhenUsed="0"/>
+    <w:lsdException w:name="Light Grid Accent 5" w:semiHidden="0" w:uiPriority="62" w:unhideWhenUsed="0"/>
+    <w:lsdException w:name="Medium Shading 1 Accent 5" w:semiHidden="0" w:uiPriority="63" w:unhideWhenUsed="0"/>
+    <w:lsdException w:name="Medium Shading 2 Accent 5" w:semiHidden="0" w:uiPriority="64" w:unhideWhenUsed="0"/>
+    <w:lsdException w:name="Medium List 1 Accent 5" w:semiHidden="0" w:uiPriority="65" w:unhideWhenUsed="0"/>
+    <w:lsdException w:name="Medium List 2 Accent 5" w:semiHidden="0" w:uiPriority="66" w:unhideWhenUsed="0"/>
+    <w:lsdException w:name="Medium Grid 1 Accent 5" w:semiHidden="0" w:uiPriority="67" w:unhideWhenUsed="0"/>
+    <w:lsdException w:name="Medium Grid 2 Accent 5" w:semiHidden="0" w:uiPriority="68" w:unhideWhenUsed="0"/>
+    <w:lsdException w:name="Medium Grid 3 Accent 5" w:semiHidden="0" w:uiPriority="69" w:unhideWhenUsed="0"/>
+    <w:lsdException w:name="Dark List Accent 5" w:semiHidden="0" w:uiPriority="70" w:unhideWhenUsed="0"/>
+    <w:lsdException w:name="Colorful Shading Accent 5" w:semiHidden="0" w:uiPriority="71" w:unhideWhenUsed="0"/>
+    <w:lsdException w:name="Colorful List Accent 5" w:semiHidden="0" w:uiPriority="72" w:unhideWhenUsed="0"/>
+    <w:lsdException w:name="Colorful Grid Accent 5" w:semiHidden="0" w:uiPriority="73" w:unhideWhenUsed="0"/>
+    <w:lsdException w:name="Light Shading Accent 6" w:semiHidden="0" w:uiPriority="60" w:unhideWhenUsed="0"/>
+    <w:lsdException w:name="Light List Accent 6" w:semiHidden="0" w:uiPriority="61" w:unhideWhenUsed="0"/>
+    <w:lsdException w:name="Light Grid Accent 6" w:semiHidden="0" w:uiPriority="62" w:unhideWhenUsed="0"/>
+    <w:lsdException w:name="Medium Shading 1 Accent 6" w:semiHidden="0" w:uiPriority="63" w:unhideWhenUsed="0"/>
+    <w:lsdException w:name="Medium Shading 2 Accent 6" w:semiHidden="0" w:uiPriority="64" w:unhideWhenUsed="0"/>
+    <w:lsdException w:name="Medium List 1 Accent 6" w:semiHidden="0" w:uiPriority="65" w:unhideWhenUsed="0"/>
+    <w:lsdException w:name="Medium List 2 Accent 6" w:semiHidden="0" w:uiPriority="66" w:unhideWhenUsed="0"/>
+    <w:lsdException w:name="Medium Grid 1 Accent 6" w:semiHidden="0" w:uiPriority="67" w:unhideWhenUsed="0"/>
+    <w:lsdException w:name="Medium Grid 2 Accent 6" w:semiHidden="0" w:uiPriority="68" w:unhideWhenUsed="0"/>
+    <w:lsdException w:name="Medium Grid 3 Accent 6" w:semiHidden="0" w:uiPriority="69" w:unhideWhenUsed="0"/>
+    <w:lsdException w:name="Dark List Accent 6" w:semiHidden="0" w:uiPriority="70" w:unhideWhenUsed="0"/>
+    <w:lsdException w:name="Colorful Shading Accent 6" w:semiHidden="0" w:uiPriority="71" w:unhideWhenUsed="0"/>
+    <w:lsdException w:name="Colorful List Accent 6" w:semiHidden="0" w:uiPriority="72" w:unhideWhenUsed="0"/>
+    <w:lsdException w:name="Colorful Grid Accent 6" w:semiHidden="0" w:uiPriority="73" w:unhideWhenUsed="0"/>
+    <w:lsdException w:name="Subtle Emphasis" w:semiHidden="0" w:uiPriority="19" w:unhideWhenUsed="0" w:qFormat="1"/>
+    <w:lsdException w:name="Intense Emphasis" w:semiHidden="0" w:uiPriority="21" w:unhideWhenUsed="0" w:qFormat="1"/>
+    <w:lsdException w:name="Subtle Reference" w:semiHidden="0" w:uiPriority="31" w:unhideWhenUsed="0" w:qFormat="1"/>
+    <w:lsdException w:name="Intense Reference" w:semiHidden="0" w:uiPriority="32" w:unhideWhenUsed="0" w:qFormat="1"/>
+    <w:lsdException w:name="Book Title" w:semiHidden="0" w:uiPriority="33" w:unhideWhenUsed="0" w:qFormat="1"/>
+    <w:lsdException w:name="Bibliography" w:uiPriority="37"/>
+    <w:lsdException w:name="TOC Heading" w:uiPriority="39" w:qFormat="1"/>
+  </w:latentStyles>
+  <w:style w:type="paragraph" w:default="1" w:styleId="Normal">
+    <w:name w:val="Normal"/>
+    <w:qFormat/>
+    <w:rPr>
+      <w:lang w:val="es-ES" w:eastAsia="es-ES"/>
+    </w:rPr>
+  </w:style>
+  <w:style w:type="paragraph" w:styleId="Ttulo1">
+    <w:name w:val="heading 1"/>
+    <w:basedOn w:val="Normal"/>
+    <w:next w:val="Normal"/>
+    <w:qFormat/>
+    <w:pPr>
+      <w:keepNext/>
+      <w:jc w:val="center"/>
+      <w:outlineLvl w:val="0"/>
+    </w:pPr>
+    <w:rPr>
+      <w:b/>
+      <w:bCs/>
+      <w:sz w:val="34"/>
+      <w:szCs w:val="34"/>
+    </w:rPr>
+  </w:style>
+  <w:style w:type="paragraph" w:styleId="Ttulo2">
+    <w:name w:val="heading 2"/>
+    <w:basedOn w:val="Normal"/>
+    <w:next w:val="Normal"/>
+    <w:qFormat/>
+    <w:pPr>
+      <w:keepNext/>
+      <w:outlineLvl w:val="1"/>
+    </w:pPr>
+    <w:rPr>
+      <w:b/>
+      <w:bCs/>
+      <w:i/>
+      <w:iCs/>
+      <w:sz w:val="32"/>
+      <w:szCs w:val="32"/>
+    </w:rPr>
+  </w:style>
+  <w:style w:type="paragraph" w:styleId="Ttulo3">
+    <w:name w:val="heading 3"/>
+    <w:basedOn w:val="Normal"/>
+    <w:next w:val="Normal"/>
+    <w:qFormat/>
+    <w:pPr>
+      <w:keepNext/>
+      <w:jc w:val="right"/>
+      <w:outlineLvl w:val="2"/>
+    </w:pPr>
+    <w:rPr>
+      <w:b/>
+      <w:bCs/>
+      <w:i/>
+      <w:iCs/>
+      <w:sz w:val="40"/>
+      <w:szCs w:val="40"/>
+    </w:rPr>
+  </w:style>
+  <w:style w:type="paragraph" w:styleId="Ttulo4">
+    <w:name w:val="heading 4"/>
+    <w:basedOn w:val="Normal"/>
+    <w:next w:val="Normal"/>
+    <w:qFormat/>
+    <w:pPr>
+      <w:keepNext/>
+      <w:jc w:val="right"/>
+      <w:outlineLvl w:val="3"/>
+    </w:pPr>
+    <w:rPr>
+      <w:rFonts w:ascii="Tahoma" w:hAnsi="Tahoma" w:cs="Tahoma"/>
+      <w:b/>
+      <w:bCs/>
+      <w:sz w:val="32"/>
+      <w:szCs w:val="32"/>
+    </w:rPr>
+  </w:style>
+  <w:style w:type="character" w:default="1" w:styleId="Fuentedeprrafopredeter">
+    <w:name w:val="Default Paragraph Font"/>
+    <w:uiPriority w:val="1"/>
+    <w:semiHidden/>
+    <w:unhideWhenUsed/>
+  </w:style>
+  <w:style w:type="table" w:default="1" w:styleId="Tablanormal">
+    <w:name w:val="Normal Table"/>
+    <w:uiPriority w:val="99"/>
+    <w:semiHidden/>
+    <w:unhideWhenUsed/>
+    <w:tblPr>
+      <w:tblInd w:w="0" w:type="dxa"/>
+      <w:tblCellMar>
+        <w:top w:w="0" w:type="dxa"/>
+        <w:left w:w="108" w:type="dxa"/>
+        <w:bottom w:w="0" w:type="dxa"/>
+        <w:right w:w="108" w:type="dxa"/>
+      </w:tblCellMar>
+    </w:tblPr>
+  </w:style>
+  <w:style w:type="numbering" w:default="1" w:styleId="Sinlista">
+    <w:name w:val="No List"/>
+    <w:uiPriority w:val="99"/>
+    <w:semiHidden/>
+    <w:unhideWhenUsed/>
+  </w:style>
+  <w:style w:type="character" w:customStyle="1" w:styleId="EnlacedeInternet">
+    <w:name w:val="Enlace de Internet"/>
+    <w:basedOn w:val="Fuentedeprrafopredeter"/>
+    <w:rPr>
+      <w:color w:val="0000FF"/>
+      <w:u w:val="single"/>
+    </w:rPr>
+  </w:style>
+  <w:style w:type="character" w:styleId="Nmerodepgina">
+    <w:name w:val="page number"/>
+    <w:basedOn w:val="Fuentedeprrafopredeter"/>
+    <w:qFormat/>
+  </w:style>
+  <w:style w:type="character" w:customStyle="1" w:styleId="0texto1Car">
+    <w:name w:val="0 texto 1 Car"/>
+    <w:basedOn w:val="Fuentedeprrafopredeter"/>
+    <w:link w:val="0texto1"/>
+    <w:qFormat/>
+    <w:rsid w:val="00CC7B55"/>
+    <w:rPr>
+      <w:rFonts w:ascii="Tahoma" w:hAnsi="Tahoma" w:cs="Tahoma"/>
+      <w:sz w:val="22"/>
+      <w:szCs w:val="24"/>
+      <w:lang w:val="es-ES" w:eastAsia="es-ES" w:bidi="ar-SA"/>
+    </w:rPr>
+  </w:style>
+  <w:style w:type="character" w:customStyle="1" w:styleId="EncabezadoCar">
+    <w:name w:val="Encabezado Car"/>
+    <w:basedOn w:val="Fuentedeprrafopredeter"/>
+    <w:link w:val="Encabezado"/>
+    <w:qFormat/>
+    <w:rsid w:val="006B7764"/>
+    <w:rPr>
+      <w:lang w:val="es-ES" w:eastAsia="es-ES" w:bidi="ar-SA"/>
+    </w:rPr>
+  </w:style>
+  <w:style w:type="character" w:customStyle="1" w:styleId="TextodegloboCar">
+    <w:name w:val="Texto de globo Car"/>
+    <w:basedOn w:val="Fuentedeprrafopredeter"/>
+    <w:link w:val="Textodeglobo"/>
+    <w:qFormat/>
+    <w:rsid w:val="005476D7"/>
+    <w:rPr>
+      <w:rFonts w:ascii="Tahoma" w:hAnsi="Tahoma" w:cs="Tahoma"/>
+      <w:sz w:val="16"/>
+      <w:szCs w:val="16"/>
+      <w:lang w:val="es-ES" w:eastAsia="es-ES"/>
+    </w:rPr>
+  </w:style>
+  <w:style w:type="character" w:customStyle="1" w:styleId="TtuloCar">
+    <w:name w:val="Título Car"/>
+    <w:basedOn w:val="Fuentedeprrafopredeter"/>
+    <w:link w:val="Ttulo"/>
+    <w:qFormat/>
+    <w:rsid w:val="0076217B"/>
+    <w:rPr>
+      <w:rFonts w:ascii="Arial" w:hAnsi="Arial"/>
+      <w:b/>
+      <w:sz w:val="24"/>
+      <w:lang w:eastAsia="es-ES"/>
+    </w:rPr>
+  </w:style>
+  <w:style w:type="character" w:customStyle="1" w:styleId="0textosimpleCar">
+    <w:name w:val="0 texto simple Car"/>
+    <w:link w:val="0textosimple"/>
+    <w:qFormat/>
+    <w:rsid w:val="0036279A"/>
+    <w:rPr>
+      <w:rFonts w:ascii="Arial" w:hAnsi="Arial"/>
+      <w:lang w:eastAsia="es-ES"/>
+    </w:rPr>
+  </w:style>
+  <w:style w:type="character" w:customStyle="1" w:styleId="0rayadosimpleCar">
+    <w:name w:val="0 rayado simple Car"/>
+    <w:basedOn w:val="EncabezadoCar"/>
+    <w:link w:val="0rayadosimple"/>
+    <w:qFormat/>
+    <w:rsid w:val="009E4199"/>
+    <w:rPr>
+      <w:rFonts w:ascii="Arial" w:hAnsi="Arial"/>
+      <w:lang w:val="es-ES" w:eastAsia="es-ES" w:bidi="ar-SA"/>
+    </w:rPr>
+  </w:style>
+  <w:style w:type="character" w:styleId="Textoennegrita">
+    <w:name w:val="Strong"/>
+    <w:basedOn w:val="Fuentedeprrafopredeter"/>
+    <w:uiPriority w:val="22"/>
+    <w:qFormat/>
+    <w:rsid w:val="006D48F5"/>
+    <w:rPr>
+      <w:b/>
+      <w:bCs/>
+    </w:rPr>
+  </w:style>
+  <w:style w:type="character" w:customStyle="1" w:styleId="highval">
+    <w:name w:val="highval"/>
+    <w:basedOn w:val="Fuentedeprrafopredeter"/>
+    <w:qFormat/>
+    <w:rsid w:val="0035004A"/>
+  </w:style>
+  <w:style w:type="character" w:customStyle="1" w:styleId="apple-converted-space">
+    <w:name w:val="apple-converted-space"/>
+    <w:basedOn w:val="Fuentedeprrafopredeter"/>
+    <w:qFormat/>
+    <w:rsid w:val="0035004A"/>
+  </w:style>
+  <w:style w:type="character" w:customStyle="1" w:styleId="highcom">
+    <w:name w:val="highcom"/>
+    <w:basedOn w:val="Fuentedeprrafopredeter"/>
+    <w:qFormat/>
+    <w:rsid w:val="0035004A"/>
+  </w:style>
+  <w:style w:type="character" w:customStyle="1" w:styleId="Destacado">
+    <w:name w:val="Destacado"/>
+    <w:basedOn w:val="Fuentedeprrafopredeter"/>
+    <w:uiPriority w:val="20"/>
+    <w:qFormat/>
+    <w:rsid w:val="00A84DAC"/>
+    <w:rPr>
+      <w:i/>
+      <w:iCs/>
+    </w:rPr>
+  </w:style>
+  <w:style w:type="character" w:customStyle="1" w:styleId="ListLabel1">
+    <w:name w:val="ListLabel 1"/>
+    <w:qFormat/>
+    <w:rPr>
+      <w:rFonts w:cs="Courier New"/>
+    </w:rPr>
+  </w:style>
+  <w:style w:type="character" w:customStyle="1" w:styleId="ListLabel2">
+    <w:name w:val="ListLabel 2"/>
+    <w:qFormat/>
+    <w:rPr>
+      <w:rFonts w:cs="Courier New"/>
+    </w:rPr>
+  </w:style>
+  <w:style w:type="character" w:customStyle="1" w:styleId="ListLabel3">
+    <w:name w:val="ListLabel 3"/>
+    <w:qFormat/>
+    <w:rPr>
+      <w:rFonts w:cs="Courier New"/>
+    </w:rPr>
+  </w:style>
+  <w:style w:type="character" w:customStyle="1" w:styleId="ListLabel4">
+    <w:name w:val="ListLabel 4"/>
+    <w:qFormat/>
+    <w:rPr>
+      <w:sz w:val="20"/>
+    </w:rPr>
+  </w:style>
+  <w:style w:type="character" w:customStyle="1" w:styleId="ListLabel5">
+    <w:name w:val="ListLabel 5"/>
+    <w:qFormat/>
+    <w:rPr>
+      <w:sz w:val="20"/>
+    </w:rPr>
+  </w:style>
+  <w:style w:type="character" w:customStyle="1" w:styleId="ListLabel6">
+    <w:name w:val="ListLabel 6"/>
+    <w:qFormat/>
+    <w:rPr>
+      <w:sz w:val="20"/>
+    </w:rPr>
+  </w:style>
+  <w:style w:type="character" w:customStyle="1" w:styleId="ListLabel7">
+    <w:name w:val="ListLabel 7"/>
+    <w:qFormat/>
+    <w:rPr>
+      <w:sz w:val="20"/>
+    </w:rPr>
+  </w:style>
+  <w:style w:type="character" w:customStyle="1" w:styleId="ListLabel8">
+    <w:name w:val="ListLabel 8"/>
+    <w:qFormat/>
+    <w:rPr>
+      <w:sz w:val="20"/>
+    </w:rPr>
+  </w:style>
+  <w:style w:type="character" w:customStyle="1" w:styleId="ListLabel9">
+    <w:name w:val="ListLabel 9"/>
+    <w:qFormat/>
+    <w:rPr>
+      <w:sz w:val="20"/>
+    </w:rPr>
+  </w:style>
+  <w:style w:type="character" w:customStyle="1" w:styleId="ListLabel10">
+    <w:name w:val="ListLabel 10"/>
+    <w:qFormat/>
+    <w:rPr>
+      <w:sz w:val="20"/>
+    </w:rPr>
+  </w:style>
+  <w:style w:type="character" w:customStyle="1" w:styleId="ListLabel11">
+    <w:name w:val="ListLabel 11"/>
+    <w:qFormat/>
+    <w:rPr>
+      <w:sz w:val="20"/>
+    </w:rPr>
+  </w:style>
+  <w:style w:type="character" w:customStyle="1" w:styleId="ListLabel12">
+    <w:name w:val="ListLabel 12"/>
+    <w:qFormat/>
+    <w:rPr>
+      <w:sz w:val="20"/>
+    </w:rPr>
+  </w:style>
+  <w:style w:type="character" w:customStyle="1" w:styleId="ListLabel13">
+    <w:name w:val="ListLabel 13"/>
+    <w:qFormat/>
+    <w:rPr>
+      <w:rFonts w:cs="Courier New"/>
+    </w:rPr>
+  </w:style>
+  <w:style w:type="character" w:customStyle="1" w:styleId="ListLabel14">
+    <w:name w:val="ListLabel 14"/>
+    <w:qFormat/>
+    <w:rPr>
+      <w:rFonts w:cs="Courier New"/>
+    </w:rPr>
+  </w:style>
+  <w:style w:type="character" w:customStyle="1" w:styleId="ListLabel15">
+    <w:name w:val="ListLabel 15"/>
+    <w:qFormat/>
+    <w:rPr>
+      <w:rFonts w:cs="Courier New"/>
+    </w:rPr>
+  </w:style>
+  <w:style w:type="character" w:customStyle="1" w:styleId="ListLabel16">
+    <w:name w:val="ListLabel 16"/>
+    <w:qFormat/>
+    <w:rPr>
+      <w:rFonts w:cs="Courier New"/>
+    </w:rPr>
+  </w:style>
+  <w:style w:type="character" w:customStyle="1" w:styleId="ListLabel17">
+    <w:name w:val="ListLabel 17"/>
+    <w:qFormat/>
+    <w:rPr>
+      <w:rFonts w:cs="Courier New"/>
+    </w:rPr>
+  </w:style>
+  <w:style w:type="character" w:customStyle="1" w:styleId="ListLabel18">
+    <w:name w:val="ListLabel 18"/>
+    <w:qFormat/>
+    <w:rPr>
+      <w:rFonts w:cs="Courier New"/>
+    </w:rPr>
+  </w:style>
+  <w:style w:type="character" w:customStyle="1" w:styleId="Textooriginal">
+    <w:name w:val="Texto original"/>
+    <w:qFormat/>
+    <w:rPr>
+      <w:rFonts w:ascii="Liberation Mono" w:eastAsia="Liberation Mono" w:hAnsi="Liberation Mono" w:cs="Liberation Mono"/>
+    </w:rPr>
+  </w:style>
+  <w:style w:type="paragraph" w:styleId="Encabezado">
+    <w:name w:val="header"/>
+    <w:basedOn w:val="Normal"/>
+    <w:next w:val="Textoindependiente"/>
+    <w:link w:val="EncabezadoCar"/>
+    <w:pPr>
+      <w:tabs>
+        <w:tab w:val="center" w:pos="4419"/>
+        <w:tab w:val="right" w:pos="8838"/>
+      </w:tabs>
+    </w:pPr>
+  </w:style>
+  <w:style w:type="paragraph" w:styleId="Textoindependiente">
+    <w:name w:val="Body Text"/>
+    <w:basedOn w:val="Normal"/>
+    <w:pPr>
+      <w:jc w:val="center"/>
+    </w:pPr>
+    <w:rPr>
+      <w:b/>
+      <w:bCs/>
+      <w:sz w:val="46"/>
+      <w:szCs w:val="46"/>
+    </w:rPr>
+  </w:style>
+  <w:style w:type="paragraph" w:styleId="Lista">
+    <w:name w:val="List"/>
+    <w:basedOn w:val="Textoindependiente"/>
+    <w:rPr>
+      <w:rFonts w:cs="FreeSans"/>
+    </w:rPr>
+  </w:style>
+  <w:style w:type="paragraph" w:styleId="Epgrafe">
+    <w:name w:val="caption"/>
+    <w:basedOn w:val="Normal"/>
+    <w:qFormat/>
+    <w:pPr>
+      <w:suppressLineNumbers/>
+      <w:spacing w:before="120" w:after="120"/>
+    </w:pPr>
+    <w:rPr>
+      <w:rFonts w:cs="FreeSans"/>
+      <w:i/>
+      <w:iCs/>
+      <w:sz w:val="24"/>
+      <w:szCs w:val="24"/>
+    </w:rPr>
+  </w:style>
+  <w:style w:type="paragraph" w:customStyle="1" w:styleId="ndice">
+    <w:name w:val="Índice"/>
+    <w:basedOn w:val="Normal"/>
+    <w:qFormat/>
+    <w:pPr>
+      <w:suppressLineNumbers/>
+    </w:pPr>
+    <w:rPr>
+      <w:rFonts w:cs="FreeSans"/>
+    </w:rPr>
+  </w:style>
+  <w:style w:type="paragraph" w:styleId="Piedepgina">
+    <w:name w:val="footer"/>
+    <w:basedOn w:val="Normal"/>
+    <w:pPr>
+      <w:tabs>
+        <w:tab w:val="center" w:pos="4419"/>
+        <w:tab w:val="right" w:pos="8838"/>
+      </w:tabs>
+    </w:pPr>
+  </w:style>
+  <w:style w:type="paragraph" w:styleId="Textoindependiente2">
+    <w:name w:val="Body Text 2"/>
+    <w:basedOn w:val="Normal"/>
+    <w:qFormat/>
+    <w:pPr>
+      <w:jc w:val="center"/>
+    </w:pPr>
+    <w:rPr>
+      <w:rFonts w:ascii="Tahoma" w:hAnsi="Tahoma" w:cs="Tahoma"/>
+      <w:b/>
+      <w:bCs/>
+      <w:sz w:val="52"/>
+      <w:szCs w:val="52"/>
+    </w:rPr>
+  </w:style>
+  <w:style w:type="paragraph" w:customStyle="1" w:styleId="0texto1">
+    <w:name w:val="0 texto 1"/>
+    <w:basedOn w:val="Normal"/>
+    <w:link w:val="0texto1Car"/>
+    <w:qFormat/>
+    <w:rsid w:val="00CC7B55"/>
+    <w:pPr>
+      <w:ind w:left="567"/>
+      <w:jc w:val="both"/>
+    </w:pPr>
+    <w:rPr>
+      <w:rFonts w:ascii="Tahoma" w:hAnsi="Tahoma" w:cs="Tahoma"/>
+      <w:sz w:val="22"/>
+      <w:szCs w:val="24"/>
+    </w:rPr>
+  </w:style>
+  <w:style w:type="paragraph" w:customStyle="1" w:styleId="text3c">
+    <w:name w:val="text3c"/>
+    <w:basedOn w:val="Normal"/>
+    <w:qFormat/>
+    <w:rsid w:val="00533135"/>
+    <w:rPr>
+      <w:lang w:val="en-US"/>
+    </w:rPr>
+  </w:style>
+  <w:style w:type="paragraph" w:styleId="NormalWeb">
+    <w:name w:val="Normal (Web)"/>
+    <w:basedOn w:val="Normal"/>
+    <w:uiPriority w:val="99"/>
+    <w:qFormat/>
+    <w:rsid w:val="008500D4"/>
+    <w:pPr>
+      <w:spacing w:beforeAutospacing="1" w:afterAutospacing="1"/>
+      <w:jc w:val="both"/>
+    </w:pPr>
+    <w:rPr>
+      <w:rFonts w:ascii="Verdana" w:hAnsi="Verdana"/>
+      <w:color w:val="555555"/>
+      <w:lang w:val="es-PE" w:eastAsia="es-PE"/>
+    </w:rPr>
+  </w:style>
+  <w:style w:type="paragraph" w:styleId="Textodeglobo">
+    <w:name w:val="Balloon Text"/>
+    <w:basedOn w:val="Normal"/>
+    <w:link w:val="TextodegloboCar"/>
+    <w:qFormat/>
+    <w:rsid w:val="005476D7"/>
+    <w:rPr>
+      <w:rFonts w:ascii="Tahoma" w:hAnsi="Tahoma" w:cs="Tahoma"/>
+      <w:sz w:val="16"/>
+      <w:szCs w:val="16"/>
+    </w:rPr>
+  </w:style>
+  <w:style w:type="paragraph" w:styleId="Ttulo">
+    <w:name w:val="Title"/>
+    <w:basedOn w:val="Normal"/>
+    <w:link w:val="TtuloCar"/>
+    <w:qFormat/>
+    <w:rsid w:val="0076217B"/>
+    <w:pPr>
+      <w:jc w:val="center"/>
+    </w:pPr>
+    <w:rPr>
+      <w:rFonts w:ascii="Arial" w:hAnsi="Arial"/>
+      <w:b/>
+      <w:sz w:val="24"/>
+      <w:lang w:val="es-PE"/>
+    </w:rPr>
+  </w:style>
+  <w:style w:type="paragraph" w:customStyle="1" w:styleId="0textosimple">
+    <w:name w:val="0 texto simple"/>
+    <w:basedOn w:val="Encabezado"/>
+    <w:link w:val="0textosimpleCar"/>
+    <w:qFormat/>
+    <w:rsid w:val="0036279A"/>
+    <w:pPr>
+      <w:jc w:val="both"/>
+    </w:pPr>
+    <w:rPr>
+      <w:rFonts w:ascii="Arial" w:hAnsi="Arial"/>
+      <w:lang w:val="es-PE"/>
+    </w:rPr>
+  </w:style>
+  <w:style w:type="paragraph" w:customStyle="1" w:styleId="0vinetasimple">
+    <w:name w:val="0 vineta simple"/>
+    <w:basedOn w:val="Encabezado"/>
+    <w:qFormat/>
+    <w:rsid w:val="0036279A"/>
+    <w:pPr>
+      <w:tabs>
+        <w:tab w:val="left" w:pos="11"/>
+      </w:tabs>
+      <w:ind w:left="357" w:hanging="357"/>
+      <w:jc w:val="both"/>
+    </w:pPr>
+    <w:rPr>
+      <w:rFonts w:ascii="Arial" w:hAnsi="Arial"/>
+      <w:lang w:val="es-PE"/>
+    </w:rPr>
+  </w:style>
+  <w:style w:type="paragraph" w:styleId="Prrafodelista">
+    <w:name w:val="List Paragraph"/>
+    <w:basedOn w:val="Normal"/>
+    <w:uiPriority w:val="34"/>
+    <w:qFormat/>
+    <w:rsid w:val="006B2BC7"/>
+    <w:pPr>
+      <w:ind w:left="720"/>
+      <w:contextualSpacing/>
+    </w:pPr>
+  </w:style>
+  <w:style w:type="paragraph" w:customStyle="1" w:styleId="0titulo2">
+    <w:name w:val="0 titulo 2"/>
+    <w:basedOn w:val="Encabezado"/>
+    <w:qFormat/>
+    <w:rsid w:val="00A87FA9"/>
+    <w:rPr>
+      <w:rFonts w:ascii="Arial" w:hAnsi="Arial"/>
+      <w:b/>
+      <w:color w:val="000080"/>
+      <w:sz w:val="24"/>
+      <w:lang w:val="es-PE"/>
+    </w:rPr>
+  </w:style>
+  <w:style w:type="paragraph" w:customStyle="1" w:styleId="0vineta2">
+    <w:name w:val="0 vineta 2"/>
+    <w:basedOn w:val="Encabezado"/>
+    <w:qFormat/>
+    <w:rsid w:val="00A87FA9"/>
+    <w:rPr>
+      <w:rFonts w:ascii="Arial" w:hAnsi="Arial"/>
+      <w:lang w:val="en-US"/>
+    </w:rPr>
+  </w:style>
+  <w:style w:type="paragraph" w:customStyle="1" w:styleId="0rayadosimple">
+    <w:name w:val="0 rayado simple"/>
+    <w:basedOn w:val="Encabezado"/>
+    <w:link w:val="0rayadosimpleCar"/>
+    <w:qFormat/>
+    <w:rsid w:val="00A87FA9"/>
+    <w:pPr>
+      <w:pBdr>
+        <w:bottom w:val="single" w:sz="4" w:space="1" w:color="00000A"/>
+      </w:pBdr>
+    </w:pPr>
+    <w:rPr>
+      <w:rFonts w:ascii="Arial" w:hAnsi="Arial"/>
+      <w:lang w:val="es-PE"/>
+    </w:rPr>
+  </w:style>
+  <w:style w:type="paragraph" w:customStyle="1" w:styleId="captura">
+    <w:name w:val="captura"/>
+    <w:basedOn w:val="Normal"/>
+    <w:qFormat/>
+    <w:rsid w:val="00704056"/>
+    <w:pPr>
+      <w:spacing w:beforeAutospacing="1" w:afterAutospacing="1"/>
+    </w:pPr>
+    <w:rPr>
+      <w:sz w:val="24"/>
+      <w:szCs w:val="24"/>
+      <w:lang w:val="en-US" w:eastAsia="en-US"/>
+    </w:rPr>
+  </w:style>
+  <w:style w:type="paragraph" w:customStyle="1" w:styleId="Contenidodelmarco">
+    <w:name w:val="Contenido del marco"/>
+    <w:basedOn w:val="Normal"/>
+    <w:qFormat/>
+  </w:style>
+  <w:style w:type="paragraph" w:customStyle="1" w:styleId="Textopreformateado">
+    <w:name w:val="Texto preformateado"/>
+    <w:basedOn w:val="Normal"/>
+    <w:qFormat/>
+  </w:style>
+  <w:style w:type="table" w:styleId="Tablaconcuadrcula">
+    <w:name w:val="Table Grid"/>
+    <w:basedOn w:val="Tablanormal"/>
+    <w:rsid w:val="00C4311F"/>
+    <w:tblPr>
+      <w:tblInd w:w="0" w:type="dxa"/>
+      <w:tblBorders>
+        <w:top w:val="single" w:sz="4" w:space="0" w:color="auto"/>
+        <w:left w:val="single" w:sz="4" w:space="0" w:color="auto"/>
+        <w:bottom w:val="single" w:sz="4" w:space="0" w:color="auto"/>
+        <w:right w:val="single" w:sz="4" w:space="0" w:color="auto"/>
+        <w:insideH w:val="single" w:sz="4" w:space="0" w:color="auto"/>
+        <w:insideV w:val="single" w:sz="4" w:space="0" w:color="auto"/>
+      </w:tblBorders>
+      <w:tblCellMar>
+        <w:top w:w="0" w:type="dxa"/>
+        <w:left w:w="108" w:type="dxa"/>
+        <w:bottom w:w="0" w:type="dxa"/>
+        <w:right w:w="108" w:type="dxa"/>
+      </w:tblCellMar>
+    </w:tblPr>
+  </w:style>
+  <w:style w:type="table" w:customStyle="1" w:styleId="TablaWeb1">
+    <w:name w:val="Tabla Web 1"/>
+    <w:basedOn w:val="Tablanormal"/>
+    <w:rsid w:val="006D36A9"/>
+    <w:tblPr>
+      <w:tblInd w:w="0" w:type="dxa"/>
+      <w:tblBorders>
+        <w:top w:val="outset" w:sz="6" w:space="0" w:color="auto"/>
+        <w:left w:val="outset" w:sz="6" w:space="0" w:color="auto"/>
+        <w:bottom w:val="outset" w:sz="6" w:space="0" w:color="auto"/>
+        <w:right w:val="outset" w:sz="6" w:space="0" w:color="auto"/>
+        <w:insideH w:val="outset" w:sz="6" w:space="0" w:color="auto"/>
+        <w:insideV w:val="outset" w:sz="6" w:space="0" w:color="auto"/>
+      </w:tblBorders>
+      <w:tblCellMar>
+        <w:top w:w="0" w:type="dxa"/>
+        <w:left w:w="108" w:type="dxa"/>
+        <w:bottom w:w="0" w:type="dxa"/>
+        <w:right w:w="108" w:type="dxa"/>
+      </w:tblCellMar>
+    </w:tblPr>
+    <w:tcPr>
+      <w:shd w:val="clear" w:color="auto" w:fill="auto"/>
+    </w:tcPr>
+    <w:tblStylePr w:type="firstRow">
+      <w:rPr>
+        <w:color w:val="auto"/>
+      </w:rPr>
+      <w:tblPr/>
+      <w:tcPr>
+        <w:tcBorders>
+          <w:tl2br w:val="none" w:sz="0" w:space="0" w:color="auto"/>
+          <w:tr2bl w:val="none" w:sz="0" w:space="0" w:color="auto"/>
+        </w:tcBorders>
+      </w:tcPr>
+    </w:tblStylePr>
+  </w:style>
+  <w:style w:type="table" w:customStyle="1" w:styleId="TablaWeb2">
+    <w:name w:val="Tabla Web 2"/>
+    <w:basedOn w:val="Tablanormal"/>
+    <w:rsid w:val="00C67981"/>
+    <w:tblPr>
+      <w:tblInd w:w="0" w:type="dxa"/>
+      <w:tblBorders>
+        <w:top w:val="inset" w:sz="6" w:space="0" w:color="auto"/>
+        <w:left w:val="inset" w:sz="6" w:space="0" w:color="auto"/>
+        <w:bottom w:val="inset" w:sz="6" w:space="0" w:color="auto"/>
+        <w:right w:val="inset" w:sz="6" w:space="0" w:color="auto"/>
+        <w:insideH w:val="inset" w:sz="6" w:space="0" w:color="auto"/>
+        <w:insideV w:val="inset" w:sz="6" w:space="0" w:color="auto"/>
+      </w:tblBorders>
+      <w:tblCellMar>
+        <w:top w:w="0" w:type="dxa"/>
+        <w:left w:w="108" w:type="dxa"/>
+        <w:bottom w:w="0" w:type="dxa"/>
+        <w:right w:w="108" w:type="dxa"/>
+      </w:tblCellMar>
     </w:tblPr>
     <w:tcPr>
       <w:shd w:val="clear" w:color="auto" w:fill="auto"/>
@@ -7962,7 +8792,7 @@
 </file>
 
 <file path=customXml/itemProps1.xml><?xml version="1.0" encoding="utf-8"?>
-<ds:datastoreItem xmlns:ds="http://schemas.openxmlformats.org/officeDocument/2006/customXml" ds:itemID="{CFA64345-A630-4284-9DC5-16755124AA87}">
+<ds:datastoreItem xmlns:ds="http://schemas.openxmlformats.org/officeDocument/2006/customXml" ds:itemID="{FBA0C876-52C8-409A-9351-71DD05B7FAB2}">
   <ds:schemaRefs>
     <ds:schemaRef ds:uri="http://schemas.openxmlformats.org/officeDocument/2006/bibliography"/>
   </ds:schemaRefs>
